--- a/要件定義書.docx
+++ b/要件定義書.docx
@@ -1,6 +1,6 @@
 
 <file path=word/document.xml><?xml version="1.0" encoding="utf-8"?>
-<w:document xmlns:wpc="http://schemas.microsoft.com/office/word/2010/wordprocessingCanvas" xmlns:mc="http://schemas.openxmlformats.org/markup-compatibility/2006" xmlns:o="urn:schemas-microsoft-com:office:office" xmlns:r="http://schemas.openxmlformats.org/officeDocument/2006/relationships" xmlns:m="http://schemas.openxmlformats.org/officeDocument/2006/math" xmlns:v="urn:schemas-microsoft-com:vml" xmlns:wp14="http://schemas.microsoft.com/office/word/2010/wordprocessingDrawing" xmlns:wp="http://schemas.openxmlformats.org/drawingml/2006/wordprocessingDrawing" xmlns:w10="urn:schemas-microsoft-com:office:word" xmlns:w="http://schemas.openxmlformats.org/wordprocessingml/2006/main" xmlns:w14="http://schemas.microsoft.com/office/word/2010/wordml" xmlns:w15="http://schemas.microsoft.com/office/word/2012/wordml" xmlns:wpg="http://schemas.microsoft.com/office/word/2010/wordprocessingGroup" xmlns:wpi="http://schemas.microsoft.com/office/word/2010/wordprocessingInk" xmlns:wne="http://schemas.microsoft.com/office/word/2006/wordml" xmlns:wps="http://schemas.microsoft.com/office/word/2010/wordprocessingShape" mc:Ignorable="w14 w15 wp14">
+<w:document xmlns:wpc="http://schemas.microsoft.com/office/word/2010/wordprocessingCanvas" xmlns:mc="http://schemas.openxmlformats.org/markup-compatibility/2006" xmlns:o="urn:schemas-microsoft-com:office:office" xmlns:r="http://schemas.openxmlformats.org/officeDocument/2006/relationships" xmlns:m="http://schemas.openxmlformats.org/officeDocument/2006/math" xmlns:v="urn:schemas-microsoft-com:vml" xmlns:wp14="http://schemas.microsoft.com/office/word/2010/wordprocessingDrawing" xmlns:wp="http://schemas.openxmlformats.org/drawingml/2006/wordprocessingDrawing" xmlns:w10="urn:schemas-microsoft-com:office:word" xmlns:w="http://schemas.openxmlformats.org/wordprocessingml/2006/main" xmlns:w14="http://schemas.microsoft.com/office/word/2010/wordml" xmlns:wpg="http://schemas.microsoft.com/office/word/2010/wordprocessingGroup" xmlns:wpi="http://schemas.microsoft.com/office/word/2010/wordprocessingInk" xmlns:wne="http://schemas.microsoft.com/office/word/2006/wordml" xmlns:wps="http://schemas.microsoft.com/office/word/2010/wordprocessingShape" mc:Ignorable="w14 wp14">
   <w:body>
     <w:p>
       <w:pPr>
@@ -10,6 +10,8 @@
           <w:rFonts w:asciiTheme="minorEastAsia" w:hAnsiTheme="minorEastAsia"/>
         </w:rPr>
       </w:pPr>
+      <w:bookmarkStart w:id="0" w:name="_GoBack"/>
+      <w:bookmarkEnd w:id="0"/>
     </w:p>
     <w:p>
       <w:pPr>
@@ -949,7 +951,7 @@
           <w:b/>
         </w:rPr>
       </w:pPr>
-      <w:bookmarkStart w:id="0" w:name="_Toc387784809"/>
+      <w:bookmarkStart w:id="1" w:name="_Toc387784809"/>
       <w:r>
         <w:rPr>
           <w:rFonts w:hint="eastAsia"/>
@@ -965,7 +967,7 @@
         </w:rPr>
         <w:t>（本書の位置づけ）</w:t>
       </w:r>
-      <w:bookmarkEnd w:id="0"/>
+      <w:bookmarkEnd w:id="1"/>
     </w:p>
     <w:p>
       <w:r>
@@ -1054,7 +1056,7 @@
           <w:b/>
         </w:rPr>
       </w:pPr>
-      <w:bookmarkStart w:id="1" w:name="_Toc387784810"/>
+      <w:bookmarkStart w:id="2" w:name="_Toc387784810"/>
       <w:r>
         <w:rPr>
           <w:rFonts w:hint="eastAsia"/>
@@ -1062,7 +1064,7 @@
         </w:rPr>
         <w:t>顧客の要求</w:t>
       </w:r>
-      <w:bookmarkEnd w:id="1"/>
+      <w:bookmarkEnd w:id="2"/>
     </w:p>
     <w:p>
       <w:pPr>
@@ -1156,9 +1158,6 @@
       <w:pPr>
         <w:pStyle w:val="a7"/>
         <w:ind w:leftChars="0" w:left="425"/>
-        <w:rPr>
-          <w:rFonts w:hint="eastAsia"/>
-        </w:rPr>
       </w:pPr>
       <w:r>
         <w:rPr>
@@ -1327,9 +1326,6 @@
           <w:numId w:val="15"/>
         </w:numPr>
         <w:ind w:leftChars="0"/>
-        <w:rPr>
-          <w:rFonts w:hint="eastAsia"/>
-        </w:rPr>
       </w:pPr>
       <w:r>
         <w:rPr>
@@ -5514,7 +5510,19 @@
               <w:rPr>
                 <w:rFonts w:hint="eastAsia"/>
               </w:rPr>
-              <w:t>値引処理を行わない。及び、累計ポイントの値を減算しない。</w:t>
+              <w:t>値引</w:t>
+            </w:r>
+            <w:r>
+              <w:rPr>
+                <w:rFonts w:hint="eastAsia"/>
+              </w:rPr>
+              <w:t>き</w:t>
+            </w:r>
+            <w:r>
+              <w:rPr>
+                <w:rFonts w:hint="eastAsia"/>
+              </w:rPr>
+              <w:t>処理を行わない。及び、累計ポイントの値を減算しない。</w:t>
             </w:r>
           </w:p>
         </w:tc>
@@ -5533,7 +5541,7 @@
           <w:b/>
         </w:rPr>
       </w:pPr>
-      <w:bookmarkStart w:id="2" w:name="_Toc387784811"/>
+      <w:bookmarkStart w:id="3" w:name="_Toc387784811"/>
       <w:r>
         <w:rPr>
           <w:rFonts w:hint="eastAsia"/>
@@ -5541,7 +5549,7 @@
         </w:rPr>
         <w:t>新システムの機能概要</w:t>
       </w:r>
-      <w:bookmarkEnd w:id="2"/>
+      <w:bookmarkEnd w:id="3"/>
     </w:p>
     <w:p>
       <w:pPr>
@@ -6052,7 +6060,7 @@
           <w:b/>
         </w:rPr>
       </w:pPr>
-      <w:bookmarkStart w:id="3" w:name="_Toc387784812"/>
+      <w:bookmarkStart w:id="4" w:name="_Toc387784812"/>
       <w:r>
         <w:rPr>
           <w:rFonts w:hint="eastAsia"/>
@@ -6060,7 +6068,7 @@
         </w:rPr>
         <w:t>制約条件</w:t>
       </w:r>
-      <w:bookmarkEnd w:id="3"/>
+      <w:bookmarkEnd w:id="4"/>
     </w:p>
     <w:p>
       <w:pPr>
@@ -6103,15 +6111,7 @@
         <w:rPr>
           <w:rFonts w:hint="eastAsia"/>
         </w:rPr>
-        <w:t xml:space="preserve">　開</w:t>
-      </w:r>
-      <w:bookmarkStart w:id="4" w:name="_GoBack"/>
-      <w:bookmarkEnd w:id="4"/>
-      <w:r>
-        <w:rPr>
-          <w:rFonts w:hint="eastAsia"/>
-        </w:rPr>
-        <w:t>発開始日：</w:t>
+        <w:t xml:space="preserve">　開発開始日：</w:t>
       </w:r>
       <w:r>
         <w:rPr>
@@ -6223,9 +6223,6 @@
     <w:p>
       <w:pPr>
         <w:ind w:left="152" w:firstLineChars="400" w:firstLine="840"/>
-        <w:rPr>
-          <w:rFonts w:hint="eastAsia"/>
-        </w:rPr>
       </w:pPr>
       <w:r>
         <w:rPr>
@@ -6254,21 +6251,72 @@
       <w:pPr>
         <w:pStyle w:val="a7"/>
         <w:ind w:leftChars="0" w:left="992"/>
+      </w:pPr>
+      <w:r>
         <w:rPr>
           <w:rFonts w:hint="eastAsia"/>
         </w:rPr>
-      </w:pPr>
-      <w:r>
-        <w:rPr>
-          <w:rFonts w:hint="eastAsia"/>
-        </w:rPr>
-        <w:t xml:space="preserve">　</w:t>
+        <w:t>・</w:t>
       </w:r>
       <w:r>
         <w:rPr>
           <w:rFonts w:hint="eastAsia"/>
         </w:rPr>
         <w:t>PHP</w:t>
+      </w:r>
+    </w:p>
+    <w:p>
+      <w:pPr>
+        <w:pStyle w:val="a7"/>
+        <w:ind w:leftChars="0" w:left="992"/>
+      </w:pPr>
+      <w:r>
+        <w:rPr>
+          <w:rFonts w:hint="eastAsia"/>
+        </w:rPr>
+        <w:t>・</w:t>
+      </w:r>
+      <w:r>
+        <w:rPr>
+          <w:rFonts w:hint="eastAsia"/>
+        </w:rPr>
+        <w:t>CSS</w:t>
+      </w:r>
+    </w:p>
+    <w:p>
+      <w:pPr>
+        <w:pStyle w:val="a7"/>
+        <w:ind w:leftChars="0" w:left="992"/>
+      </w:pPr>
+      <w:r>
+        <w:rPr>
+          <w:rFonts w:hint="eastAsia"/>
+        </w:rPr>
+        <w:t>・</w:t>
+      </w:r>
+      <w:r>
+        <w:rPr>
+          <w:rFonts w:hint="eastAsia"/>
+        </w:rPr>
+        <w:t>HTML</w:t>
+      </w:r>
+    </w:p>
+    <w:p>
+      <w:pPr>
+        <w:pStyle w:val="a7"/>
+        <w:ind w:leftChars="0" w:left="992"/>
+      </w:pPr>
+      <w:r>
+        <w:rPr>
+          <w:rFonts w:hint="eastAsia"/>
+        </w:rPr>
+        <w:t>・</w:t>
+      </w:r>
+      <w:r>
+        <w:rPr>
+          <w:rFonts w:hint="eastAsia"/>
+        </w:rPr>
+        <w:t>JavaScript</w:t>
       </w:r>
     </w:p>
     <w:p/>
@@ -6284,7 +6332,7 @@
       </w:r>
     </w:p>
     <w:sectPr>
-      <w:footerReference w:type="default" r:id="rId8"/>
+      <w:footerReference w:type="default" r:id="rId9"/>
       <w:pgSz w:w="11906" w:h="16838"/>
       <w:pgMar w:top="1985" w:right="1701" w:bottom="1701" w:left="1701" w:header="851" w:footer="992" w:gutter="0"/>
       <w:cols w:space="425"/>
@@ -6295,7 +6343,7 @@
 </file>
 
 <file path=word/endnotes.xml><?xml version="1.0" encoding="utf-8"?>
-<w:endnotes xmlns:wpc="http://schemas.microsoft.com/office/word/2010/wordprocessingCanvas" xmlns:mc="http://schemas.openxmlformats.org/markup-compatibility/2006" xmlns:o="urn:schemas-microsoft-com:office:office" xmlns:r="http://schemas.openxmlformats.org/officeDocument/2006/relationships" xmlns:m="http://schemas.openxmlformats.org/officeDocument/2006/math" xmlns:v="urn:schemas-microsoft-com:vml" xmlns:wp14="http://schemas.microsoft.com/office/word/2010/wordprocessingDrawing" xmlns:wp="http://schemas.openxmlformats.org/drawingml/2006/wordprocessingDrawing" xmlns:w10="urn:schemas-microsoft-com:office:word" xmlns:w="http://schemas.openxmlformats.org/wordprocessingml/2006/main" xmlns:w14="http://schemas.microsoft.com/office/word/2010/wordml" xmlns:w15="http://schemas.microsoft.com/office/word/2012/wordml" xmlns:wpg="http://schemas.microsoft.com/office/word/2010/wordprocessingGroup" xmlns:wpi="http://schemas.microsoft.com/office/word/2010/wordprocessingInk" xmlns:wne="http://schemas.microsoft.com/office/word/2006/wordml" xmlns:wps="http://schemas.microsoft.com/office/word/2010/wordprocessingShape" mc:Ignorable="w14 w15 wp14">
+<w:endnotes xmlns:wpc="http://schemas.microsoft.com/office/word/2010/wordprocessingCanvas" xmlns:mc="http://schemas.openxmlformats.org/markup-compatibility/2006" xmlns:o="urn:schemas-microsoft-com:office:office" xmlns:r="http://schemas.openxmlformats.org/officeDocument/2006/relationships" xmlns:m="http://schemas.openxmlformats.org/officeDocument/2006/math" xmlns:v="urn:schemas-microsoft-com:vml" xmlns:wp14="http://schemas.microsoft.com/office/word/2010/wordprocessingDrawing" xmlns:wp="http://schemas.openxmlformats.org/drawingml/2006/wordprocessingDrawing" xmlns:w10="urn:schemas-microsoft-com:office:word" xmlns:w="http://schemas.openxmlformats.org/wordprocessingml/2006/main" xmlns:w14="http://schemas.microsoft.com/office/word/2010/wordml" xmlns:wpg="http://schemas.microsoft.com/office/word/2010/wordprocessingGroup" xmlns:wpi="http://schemas.microsoft.com/office/word/2010/wordprocessingInk" xmlns:wne="http://schemas.microsoft.com/office/word/2006/wordml" xmlns:wps="http://schemas.microsoft.com/office/word/2010/wordprocessingShape" mc:Ignorable="w14 wp14">
   <w:endnote w:type="separator" w:id="-1">
     <w:p>
       <w:r>
@@ -6314,7 +6362,7 @@
 </file>
 
 <file path=word/footer1.xml><?xml version="1.0" encoding="utf-8"?>
-<w:ftr xmlns:wpc="http://schemas.microsoft.com/office/word/2010/wordprocessingCanvas" xmlns:mc="http://schemas.openxmlformats.org/markup-compatibility/2006" xmlns:o="urn:schemas-microsoft-com:office:office" xmlns:r="http://schemas.openxmlformats.org/officeDocument/2006/relationships" xmlns:m="http://schemas.openxmlformats.org/officeDocument/2006/math" xmlns:v="urn:schemas-microsoft-com:vml" xmlns:wp14="http://schemas.microsoft.com/office/word/2010/wordprocessingDrawing" xmlns:wp="http://schemas.openxmlformats.org/drawingml/2006/wordprocessingDrawing" xmlns:w10="urn:schemas-microsoft-com:office:word" xmlns:w="http://schemas.openxmlformats.org/wordprocessingml/2006/main" xmlns:w14="http://schemas.microsoft.com/office/word/2010/wordml" xmlns:w15="http://schemas.microsoft.com/office/word/2012/wordml" xmlns:wpg="http://schemas.microsoft.com/office/word/2010/wordprocessingGroup" xmlns:wpi="http://schemas.microsoft.com/office/word/2010/wordprocessingInk" xmlns:wne="http://schemas.microsoft.com/office/word/2006/wordml" xmlns:wps="http://schemas.microsoft.com/office/word/2010/wordprocessingShape" mc:Ignorable="w14 w15 wp14">
+<w:ftr xmlns:wpc="http://schemas.microsoft.com/office/word/2010/wordprocessingCanvas" xmlns:mc="http://schemas.openxmlformats.org/markup-compatibility/2006" xmlns:o="urn:schemas-microsoft-com:office:office" xmlns:r="http://schemas.openxmlformats.org/officeDocument/2006/relationships" xmlns:m="http://schemas.openxmlformats.org/officeDocument/2006/math" xmlns:v="urn:schemas-microsoft-com:vml" xmlns:wp14="http://schemas.microsoft.com/office/word/2010/wordprocessingDrawing" xmlns:wp="http://schemas.openxmlformats.org/drawingml/2006/wordprocessingDrawing" xmlns:w10="urn:schemas-microsoft-com:office:word" xmlns:w="http://schemas.openxmlformats.org/wordprocessingml/2006/main" xmlns:w14="http://schemas.microsoft.com/office/word/2010/wordml" xmlns:wpg="http://schemas.microsoft.com/office/word/2010/wordprocessingGroup" xmlns:wpi="http://schemas.microsoft.com/office/word/2010/wordprocessingInk" xmlns:wne="http://schemas.microsoft.com/office/word/2006/wordml" xmlns:wps="http://schemas.microsoft.com/office/word/2010/wordprocessingShape" mc:Ignorable="w14 wp14">
   <w:sdt>
     <w:sdtPr>
       <w:id w:val="-2115499089"/>
@@ -6344,7 +6392,7 @@
             <w:noProof/>
             <w:lang w:val="ja-JP"/>
           </w:rPr>
-          <w:t>10</w:t>
+          <w:t>3</w:t>
         </w:r>
         <w:r>
           <w:fldChar w:fldCharType="end"/>
@@ -6361,7 +6409,7 @@
 </file>
 
 <file path=word/footnotes.xml><?xml version="1.0" encoding="utf-8"?>
-<w:footnotes xmlns:wpc="http://schemas.microsoft.com/office/word/2010/wordprocessingCanvas" xmlns:mc="http://schemas.openxmlformats.org/markup-compatibility/2006" xmlns:o="urn:schemas-microsoft-com:office:office" xmlns:r="http://schemas.openxmlformats.org/officeDocument/2006/relationships" xmlns:m="http://schemas.openxmlformats.org/officeDocument/2006/math" xmlns:v="urn:schemas-microsoft-com:vml" xmlns:wp14="http://schemas.microsoft.com/office/word/2010/wordprocessingDrawing" xmlns:wp="http://schemas.openxmlformats.org/drawingml/2006/wordprocessingDrawing" xmlns:w10="urn:schemas-microsoft-com:office:word" xmlns:w="http://schemas.openxmlformats.org/wordprocessingml/2006/main" xmlns:w14="http://schemas.microsoft.com/office/word/2010/wordml" xmlns:w15="http://schemas.microsoft.com/office/word/2012/wordml" xmlns:wpg="http://schemas.microsoft.com/office/word/2010/wordprocessingGroup" xmlns:wpi="http://schemas.microsoft.com/office/word/2010/wordprocessingInk" xmlns:wne="http://schemas.microsoft.com/office/word/2006/wordml" xmlns:wps="http://schemas.microsoft.com/office/word/2010/wordprocessingShape" mc:Ignorable="w14 w15 wp14">
+<w:footnotes xmlns:wpc="http://schemas.microsoft.com/office/word/2010/wordprocessingCanvas" xmlns:mc="http://schemas.openxmlformats.org/markup-compatibility/2006" xmlns:o="urn:schemas-microsoft-com:office:office" xmlns:r="http://schemas.openxmlformats.org/officeDocument/2006/relationships" xmlns:m="http://schemas.openxmlformats.org/officeDocument/2006/math" xmlns:v="urn:schemas-microsoft-com:vml" xmlns:wp14="http://schemas.microsoft.com/office/word/2010/wordprocessingDrawing" xmlns:wp="http://schemas.openxmlformats.org/drawingml/2006/wordprocessingDrawing" xmlns:w10="urn:schemas-microsoft-com:office:word" xmlns:w="http://schemas.openxmlformats.org/wordprocessingml/2006/main" xmlns:w14="http://schemas.microsoft.com/office/word/2010/wordml" xmlns:wpg="http://schemas.microsoft.com/office/word/2010/wordprocessingGroup" xmlns:wpi="http://schemas.microsoft.com/office/word/2010/wordprocessingInk" xmlns:wne="http://schemas.microsoft.com/office/word/2006/wordml" xmlns:wps="http://schemas.microsoft.com/office/word/2010/wordprocessingShape" mc:Ignorable="w14 wp14">
   <w:footnote w:type="separator" w:id="-1">
     <w:p>
       <w:r>
@@ -6380,7 +6428,7 @@
 </file>
 
 <file path=word/numbering.xml><?xml version="1.0" encoding="utf-8"?>
-<w:numbering xmlns:wpc="http://schemas.microsoft.com/office/word/2010/wordprocessingCanvas" xmlns:mc="http://schemas.openxmlformats.org/markup-compatibility/2006" xmlns:o="urn:schemas-microsoft-com:office:office" xmlns:r="http://schemas.openxmlformats.org/officeDocument/2006/relationships" xmlns:m="http://schemas.openxmlformats.org/officeDocument/2006/math" xmlns:v="urn:schemas-microsoft-com:vml" xmlns:wp14="http://schemas.microsoft.com/office/word/2010/wordprocessingDrawing" xmlns:wp="http://schemas.openxmlformats.org/drawingml/2006/wordprocessingDrawing" xmlns:w10="urn:schemas-microsoft-com:office:word" xmlns:w="http://schemas.openxmlformats.org/wordprocessingml/2006/main" xmlns:w14="http://schemas.microsoft.com/office/word/2010/wordml" xmlns:w15="http://schemas.microsoft.com/office/word/2012/wordml" xmlns:wpg="http://schemas.microsoft.com/office/word/2010/wordprocessingGroup" xmlns:wpi="http://schemas.microsoft.com/office/word/2010/wordprocessingInk" xmlns:wne="http://schemas.microsoft.com/office/word/2006/wordml" xmlns:wps="http://schemas.microsoft.com/office/word/2010/wordprocessingShape" mc:Ignorable="w14 w15 wp14">
+<w:numbering xmlns:wpc="http://schemas.microsoft.com/office/word/2010/wordprocessingCanvas" xmlns:mc="http://schemas.openxmlformats.org/markup-compatibility/2006" xmlns:o="urn:schemas-microsoft-com:office:office" xmlns:r="http://schemas.openxmlformats.org/officeDocument/2006/relationships" xmlns:m="http://schemas.openxmlformats.org/officeDocument/2006/math" xmlns:v="urn:schemas-microsoft-com:vml" xmlns:wp14="http://schemas.microsoft.com/office/word/2010/wordprocessingDrawing" xmlns:wp="http://schemas.openxmlformats.org/drawingml/2006/wordprocessingDrawing" xmlns:w10="urn:schemas-microsoft-com:office:word" xmlns:w="http://schemas.openxmlformats.org/wordprocessingml/2006/main" xmlns:w14="http://schemas.microsoft.com/office/word/2010/wordml" xmlns:wpg="http://schemas.microsoft.com/office/word/2010/wordprocessingGroup" xmlns:wpi="http://schemas.microsoft.com/office/word/2010/wordprocessingInk" xmlns:wne="http://schemas.microsoft.com/office/word/2006/wordml" xmlns:wps="http://schemas.microsoft.com/office/word/2010/wordprocessingShape" mc:Ignorable="w14 wp14">
   <w:abstractNum w:abstractNumId="0">
     <w:nsid w:val="022F63EF"/>
     <w:multiLevelType w:val="multilevel"/>
@@ -8268,7 +8316,7 @@
 </file>
 
 <file path=word/styles.xml><?xml version="1.0" encoding="utf-8"?>
-<w:styles xmlns:mc="http://schemas.openxmlformats.org/markup-compatibility/2006" xmlns:r="http://schemas.openxmlformats.org/officeDocument/2006/relationships" xmlns:w="http://schemas.openxmlformats.org/wordprocessingml/2006/main" xmlns:w14="http://schemas.microsoft.com/office/word/2010/wordml" xmlns:w15="http://schemas.microsoft.com/office/word/2012/wordml" mc:Ignorable="w14 w15">
+<w:styles xmlns:mc="http://schemas.openxmlformats.org/markup-compatibility/2006" xmlns:r="http://schemas.openxmlformats.org/officeDocument/2006/relationships" xmlns:w="http://schemas.openxmlformats.org/wordprocessingml/2006/main" xmlns:w14="http://schemas.microsoft.com/office/word/2010/wordml" mc:Ignorable="w14">
   <w:docDefaults>
     <w:rPrDefault>
       <w:rPr>
@@ -8281,378 +8329,573 @@
     </w:rPrDefault>
     <w:pPrDefault/>
   </w:docDefaults>
-  <w:latentStyles w:defLockedState="0" w:defUIPriority="99" w:defSemiHidden="0" w:defUnhideWhenUsed="0" w:defQFormat="0" w:count="371">
-    <w:lsdException w:name="Normal" w:uiPriority="0" w:qFormat="1"/>
-    <w:lsdException w:name="heading 1" w:uiPriority="9" w:qFormat="1"/>
-    <w:lsdException w:name="heading 2" w:semiHidden="1" w:uiPriority="9" w:unhideWhenUsed="1" w:qFormat="1"/>
-    <w:lsdException w:name="heading 3" w:semiHidden="1" w:uiPriority="9" w:unhideWhenUsed="1" w:qFormat="1"/>
-    <w:lsdException w:name="heading 4" w:semiHidden="1" w:uiPriority="9" w:unhideWhenUsed="1" w:qFormat="1"/>
-    <w:lsdException w:name="heading 5" w:semiHidden="1" w:uiPriority="9" w:unhideWhenUsed="1" w:qFormat="1"/>
-    <w:lsdException w:name="heading 6" w:semiHidden="1" w:uiPriority="9" w:unhideWhenUsed="1" w:qFormat="1"/>
-    <w:lsdException w:name="heading 7" w:semiHidden="1" w:uiPriority="9" w:unhideWhenUsed="1" w:qFormat="1"/>
-    <w:lsdException w:name="heading 8" w:semiHidden="1" w:uiPriority="9" w:unhideWhenUsed="1" w:qFormat="1"/>
-    <w:lsdException w:name="heading 9" w:semiHidden="1" w:uiPriority="9" w:unhideWhenUsed="1" w:qFormat="1"/>
-    <w:lsdException w:name="index 1" w:semiHidden="1" w:unhideWhenUsed="1"/>
-    <w:lsdException w:name="index 2" w:semiHidden="1" w:unhideWhenUsed="1"/>
-    <w:lsdException w:name="index 3" w:semiHidden="1" w:unhideWhenUsed="1"/>
-    <w:lsdException w:name="index 4" w:semiHidden="1" w:unhideWhenUsed="1"/>
-    <w:lsdException w:name="index 5" w:semiHidden="1" w:unhideWhenUsed="1"/>
-    <w:lsdException w:name="index 6" w:semiHidden="1" w:unhideWhenUsed="1"/>
-    <w:lsdException w:name="index 7" w:semiHidden="1" w:unhideWhenUsed="1"/>
-    <w:lsdException w:name="index 8" w:semiHidden="1" w:unhideWhenUsed="1"/>
-    <w:lsdException w:name="index 9" w:semiHidden="1" w:unhideWhenUsed="1"/>
-    <w:lsdException w:name="toc 1" w:semiHidden="1" w:uiPriority="39" w:unhideWhenUsed="1" w:qFormat="1"/>
-    <w:lsdException w:name="toc 2" w:semiHidden="1" w:uiPriority="39" w:unhideWhenUsed="1" w:qFormat="1"/>
-    <w:lsdException w:name="toc 3" w:semiHidden="1" w:uiPriority="39" w:unhideWhenUsed="1" w:qFormat="1"/>
-    <w:lsdException w:name="toc 4" w:semiHidden="1" w:uiPriority="39" w:unhideWhenUsed="1"/>
-    <w:lsdException w:name="toc 5" w:semiHidden="1" w:uiPriority="39" w:unhideWhenUsed="1"/>
-    <w:lsdException w:name="toc 6" w:semiHidden="1" w:uiPriority="39" w:unhideWhenUsed="1"/>
-    <w:lsdException w:name="toc 7" w:semiHidden="1" w:uiPriority="39" w:unhideWhenUsed="1"/>
-    <w:lsdException w:name="toc 8" w:semiHidden="1" w:uiPriority="39" w:unhideWhenUsed="1"/>
-    <w:lsdException w:name="toc 9" w:semiHidden="1" w:uiPriority="39" w:unhideWhenUsed="1"/>
-    <w:lsdException w:name="Normal Indent" w:semiHidden="1" w:unhideWhenUsed="1"/>
-    <w:lsdException w:name="footnote text" w:semiHidden="1" w:unhideWhenUsed="1"/>
-    <w:lsdException w:name="annotation text" w:semiHidden="1" w:unhideWhenUsed="1"/>
-    <w:lsdException w:name="header" w:semiHidden="1" w:unhideWhenUsed="1"/>
-    <w:lsdException w:name="footer" w:semiHidden="1" w:unhideWhenUsed="1"/>
-    <w:lsdException w:name="index heading" w:semiHidden="1" w:unhideWhenUsed="1"/>
-    <w:lsdException w:name="caption" w:semiHidden="1" w:uiPriority="35" w:unhideWhenUsed="1" w:qFormat="1"/>
-    <w:lsdException w:name="table of figures" w:semiHidden="1" w:unhideWhenUsed="1"/>
-    <w:lsdException w:name="envelope address" w:semiHidden="1" w:unhideWhenUsed="1"/>
-    <w:lsdException w:name="envelope return" w:semiHidden="1" w:unhideWhenUsed="1"/>
-    <w:lsdException w:name="footnote reference" w:semiHidden="1" w:unhideWhenUsed="1"/>
-    <w:lsdException w:name="annotation reference" w:semiHidden="1" w:unhideWhenUsed="1"/>
-    <w:lsdException w:name="line number" w:semiHidden="1" w:unhideWhenUsed="1"/>
-    <w:lsdException w:name="page number" w:semiHidden="1" w:unhideWhenUsed="1"/>
-    <w:lsdException w:name="endnote reference" w:semiHidden="1" w:unhideWhenUsed="1"/>
-    <w:lsdException w:name="endnote text" w:semiHidden="1" w:unhideWhenUsed="1"/>
-    <w:lsdException w:name="table of authorities" w:semiHidden="1" w:unhideWhenUsed="1"/>
-    <w:lsdException w:name="macro" w:semiHidden="1" w:unhideWhenUsed="1"/>
-    <w:lsdException w:name="toa heading" w:semiHidden="1" w:unhideWhenUsed="1"/>
-    <w:lsdException w:name="List" w:semiHidden="1" w:unhideWhenUsed="1"/>
-    <w:lsdException w:name="List Bullet" w:semiHidden="1" w:unhideWhenUsed="1"/>
-    <w:lsdException w:name="List Number" w:semiHidden="1" w:unhideWhenUsed="1"/>
-    <w:lsdException w:name="List 2" w:semiHidden="1" w:unhideWhenUsed="1"/>
-    <w:lsdException w:name="List 3" w:semiHidden="1" w:unhideWhenUsed="1"/>
-    <w:lsdException w:name="List 4" w:semiHidden="1" w:unhideWhenUsed="1"/>
-    <w:lsdException w:name="List 5" w:semiHidden="1" w:unhideWhenUsed="1"/>
-    <w:lsdException w:name="List Bullet 2" w:semiHidden="1" w:unhideWhenUsed="1"/>
-    <w:lsdException w:name="List Bullet 3" w:semiHidden="1" w:unhideWhenUsed="1"/>
-    <w:lsdException w:name="List Bullet 4" w:semiHidden="1" w:unhideWhenUsed="1"/>
-    <w:lsdException w:name="List Bullet 5" w:semiHidden="1" w:unhideWhenUsed="1"/>
-    <w:lsdException w:name="List Number 2" w:semiHidden="1" w:unhideWhenUsed="1"/>
-    <w:lsdException w:name="List Number 3" w:semiHidden="1" w:unhideWhenUsed="1"/>
-    <w:lsdException w:name="List Number 4" w:semiHidden="1" w:unhideWhenUsed="1"/>
-    <w:lsdException w:name="List Number 5" w:semiHidden="1" w:unhideWhenUsed="1"/>
-    <w:lsdException w:name="Title" w:uiPriority="10" w:qFormat="1"/>
-    <w:lsdException w:name="Closing" w:semiHidden="1" w:unhideWhenUsed="1"/>
-    <w:lsdException w:name="Signature" w:semiHidden="1" w:unhideWhenUsed="1"/>
-    <w:lsdException w:name="Default Paragraph Font" w:semiHidden="1" w:uiPriority="1" w:unhideWhenUsed="1"/>
-    <w:lsdException w:name="Body Text" w:semiHidden="1" w:unhideWhenUsed="1"/>
-    <w:lsdException w:name="Body Text Indent" w:semiHidden="1" w:unhideWhenUsed="1"/>
-    <w:lsdException w:name="List Continue" w:semiHidden="1" w:unhideWhenUsed="1"/>
-    <w:lsdException w:name="List Continue 2" w:semiHidden="1" w:unhideWhenUsed="1"/>
-    <w:lsdException w:name="List Continue 3" w:semiHidden="1" w:unhideWhenUsed="1"/>
-    <w:lsdException w:name="List Continue 4" w:semiHidden="1" w:unhideWhenUsed="1"/>
-    <w:lsdException w:name="List Continue 5" w:semiHidden="1" w:unhideWhenUsed="1"/>
-    <w:lsdException w:name="Message Header" w:semiHidden="1" w:unhideWhenUsed="1"/>
-    <w:lsdException w:name="Subtitle" w:uiPriority="11" w:qFormat="1"/>
-    <w:lsdException w:name="Salutation" w:semiHidden="1" w:unhideWhenUsed="1"/>
-    <w:lsdException w:name="Date" w:semiHidden="1" w:unhideWhenUsed="1"/>
-    <w:lsdException w:name="Body Text First Indent" w:semiHidden="1" w:unhideWhenUsed="1"/>
-    <w:lsdException w:name="Body Text First Indent 2" w:semiHidden="1" w:unhideWhenUsed="1"/>
-    <w:lsdException w:name="Note Heading" w:semiHidden="1" w:unhideWhenUsed="1"/>
-    <w:lsdException w:name="Body Text 2" w:semiHidden="1" w:unhideWhenUsed="1"/>
-    <w:lsdException w:name="Body Text 3" w:semiHidden="1" w:unhideWhenUsed="1"/>
-    <w:lsdException w:name="Body Text Indent 2" w:semiHidden="1" w:unhideWhenUsed="1"/>
-    <w:lsdException w:name="Body Text Indent 3" w:semiHidden="1" w:unhideWhenUsed="1"/>
-    <w:lsdException w:name="Block Text" w:semiHidden="1" w:unhideWhenUsed="1"/>
-    <w:lsdException w:name="Hyperlink" w:semiHidden="1" w:unhideWhenUsed="1"/>
-    <w:lsdException w:name="FollowedHyperlink" w:semiHidden="1" w:unhideWhenUsed="1"/>
-    <w:lsdException w:name="Strong" w:uiPriority="22" w:qFormat="1"/>
-    <w:lsdException w:name="Emphasis" w:uiPriority="20" w:qFormat="1"/>
-    <w:lsdException w:name="Document Map" w:semiHidden="1" w:unhideWhenUsed="1"/>
-    <w:lsdException w:name="Plain Text" w:semiHidden="1" w:unhideWhenUsed="1"/>
-    <w:lsdException w:name="E-mail Signature" w:semiHidden="1" w:unhideWhenUsed="1"/>
-    <w:lsdException w:name="HTML Top of Form" w:semiHidden="1" w:unhideWhenUsed="1"/>
-    <w:lsdException w:name="HTML Bottom of Form" w:semiHidden="1" w:unhideWhenUsed="1"/>
-    <w:lsdException w:name="Normal (Web)" w:semiHidden="1" w:unhideWhenUsed="1"/>
-    <w:lsdException w:name="HTML Acronym" w:semiHidden="1" w:unhideWhenUsed="1"/>
-    <w:lsdException w:name="HTML Address" w:semiHidden="1" w:unhideWhenUsed="1"/>
-    <w:lsdException w:name="HTML Cite" w:semiHidden="1" w:unhideWhenUsed="1"/>
-    <w:lsdException w:name="HTML Code" w:semiHidden="1" w:unhideWhenUsed="1"/>
-    <w:lsdException w:name="HTML Definition" w:semiHidden="1" w:unhideWhenUsed="1"/>
-    <w:lsdException w:name="HTML Keyboard" w:semiHidden="1" w:unhideWhenUsed="1"/>
-    <w:lsdException w:name="HTML Preformatted" w:semiHidden="1" w:unhideWhenUsed="1"/>
-    <w:lsdException w:name="HTML Sample" w:semiHidden="1" w:unhideWhenUsed="1"/>
-    <w:lsdException w:name="HTML Typewriter" w:semiHidden="1" w:unhideWhenUsed="1"/>
-    <w:lsdException w:name="HTML Variable" w:semiHidden="1" w:unhideWhenUsed="1"/>
-    <w:lsdException w:name="Normal Table" w:semiHidden="1" w:unhideWhenUsed="1"/>
-    <w:lsdException w:name="annotation subject" w:semiHidden="1" w:unhideWhenUsed="1"/>
-    <w:lsdException w:name="No List" w:semiHidden="1" w:unhideWhenUsed="1"/>
-    <w:lsdException w:name="Outline List 1" w:semiHidden="1" w:unhideWhenUsed="1"/>
-    <w:lsdException w:name="Outline List 2" w:semiHidden="1" w:unhideWhenUsed="1"/>
-    <w:lsdException w:name="Outline List 3" w:semiHidden="1" w:unhideWhenUsed="1"/>
-    <w:lsdException w:name="Table Simple 1" w:semiHidden="1" w:unhideWhenUsed="1"/>
-    <w:lsdException w:name="Table Simple 2" w:semiHidden="1" w:unhideWhenUsed="1"/>
-    <w:lsdException w:name="Table Simple 3" w:semiHidden="1" w:unhideWhenUsed="1"/>
-    <w:lsdException w:name="Table Classic 1" w:semiHidden="1" w:unhideWhenUsed="1"/>
-    <w:lsdException w:name="Table Classic 2" w:semiHidden="1" w:unhideWhenUsed="1"/>
-    <w:lsdException w:name="Table Classic 3" w:semiHidden="1" w:unhideWhenUsed="1"/>
-    <w:lsdException w:name="Table Classic 4" w:semiHidden="1" w:unhideWhenUsed="1"/>
-    <w:lsdException w:name="Table Colorful 1" w:semiHidden="1" w:unhideWhenUsed="1"/>
-    <w:lsdException w:name="Table Colorful 2" w:semiHidden="1" w:unhideWhenUsed="1"/>
-    <w:lsdException w:name="Table Colorful 3" w:semiHidden="1" w:unhideWhenUsed="1"/>
-    <w:lsdException w:name="Table Columns 1" w:semiHidden="1" w:unhideWhenUsed="1"/>
-    <w:lsdException w:name="Table Columns 2" w:semiHidden="1" w:unhideWhenUsed="1"/>
-    <w:lsdException w:name="Table Columns 3" w:semiHidden="1" w:unhideWhenUsed="1"/>
-    <w:lsdException w:name="Table Columns 4" w:semiHidden="1" w:unhideWhenUsed="1"/>
-    <w:lsdException w:name="Table Columns 5" w:semiHidden="1" w:unhideWhenUsed="1"/>
-    <w:lsdException w:name="Table Grid 1" w:semiHidden="1" w:unhideWhenUsed="1"/>
-    <w:lsdException w:name="Table Grid 2" w:semiHidden="1" w:unhideWhenUsed="1"/>
-    <w:lsdException w:name="Table Grid 3" w:semiHidden="1" w:unhideWhenUsed="1"/>
-    <w:lsdException w:name="Table Grid 4" w:semiHidden="1" w:unhideWhenUsed="1"/>
-    <w:lsdException w:name="Table Grid 5" w:semiHidden="1" w:unhideWhenUsed="1"/>
-    <w:lsdException w:name="Table Grid 6" w:semiHidden="1" w:unhideWhenUsed="1"/>
-    <w:lsdException w:name="Table Grid 7" w:semiHidden="1" w:unhideWhenUsed="1"/>
-    <w:lsdException w:name="Table Grid 8" w:semiHidden="1" w:unhideWhenUsed="1"/>
-    <w:lsdException w:name="Table List 1" w:semiHidden="1" w:unhideWhenUsed="1"/>
-    <w:lsdException w:name="Table List 2" w:semiHidden="1" w:unhideWhenUsed="1"/>
-    <w:lsdException w:name="Table List 3" w:semiHidden="1" w:unhideWhenUsed="1"/>
-    <w:lsdException w:name="Table List 4" w:semiHidden="1" w:unhideWhenUsed="1"/>
-    <w:lsdException w:name="Table List 5" w:semiHidden="1" w:unhideWhenUsed="1"/>
-    <w:lsdException w:name="Table List 6" w:semiHidden="1" w:unhideWhenUsed="1"/>
-    <w:lsdException w:name="Table List 7" w:semiHidden="1" w:unhideWhenUsed="1"/>
-    <w:lsdException w:name="Table List 8" w:semiHidden="1" w:unhideWhenUsed="1"/>
-    <w:lsdException w:name="Table 3D effects 1" w:semiHidden="1" w:unhideWhenUsed="1"/>
-    <w:lsdException w:name="Table 3D effects 2" w:semiHidden="1" w:unhideWhenUsed="1"/>
-    <w:lsdException w:name="Table 3D effects 3" w:semiHidden="1" w:unhideWhenUsed="1"/>
-    <w:lsdException w:name="Table Contemporary" w:semiHidden="1" w:unhideWhenUsed="1"/>
-    <w:lsdException w:name="Table Elegant" w:semiHidden="1" w:unhideWhenUsed="1"/>
-    <w:lsdException w:name="Table Professional" w:semiHidden="1" w:unhideWhenUsed="1"/>
-    <w:lsdException w:name="Table Subtle 1" w:semiHidden="1" w:unhideWhenUsed="1"/>
-    <w:lsdException w:name="Table Subtle 2" w:semiHidden="1" w:unhideWhenUsed="1"/>
-    <w:lsdException w:name="Table Web 1" w:semiHidden="1" w:unhideWhenUsed="1"/>
-    <w:lsdException w:name="Table Web 2" w:semiHidden="1" w:unhideWhenUsed="1"/>
-    <w:lsdException w:name="Table Web 3" w:semiHidden="1" w:unhideWhenUsed="1"/>
-    <w:lsdException w:name="Balloon Text" w:semiHidden="1" w:unhideWhenUsed="1"/>
-    <w:lsdException w:name="Table Grid" w:uiPriority="59"/>
-    <w:lsdException w:name="Table Theme" w:semiHidden="1" w:unhideWhenUsed="1"/>
-    <w:lsdException w:name="Placeholder Text" w:semiHidden="1"/>
-    <w:lsdException w:name="No Spacing" w:uiPriority="1" w:qFormat="1"/>
-    <w:lsdException w:name="Light Shading" w:uiPriority="60"/>
-    <w:lsdException w:name="Light List" w:uiPriority="61"/>
-    <w:lsdException w:name="Light Grid" w:uiPriority="62"/>
-    <w:lsdException w:name="Medium Shading 1" w:uiPriority="63"/>
-    <w:lsdException w:name="Medium Shading 2" w:uiPriority="64"/>
-    <w:lsdException w:name="Medium List 1" w:uiPriority="65"/>
-    <w:lsdException w:name="Medium List 2" w:uiPriority="66"/>
-    <w:lsdException w:name="Medium Grid 1" w:uiPriority="67"/>
-    <w:lsdException w:name="Medium Grid 2" w:uiPriority="68"/>
-    <w:lsdException w:name="Medium Grid 3" w:uiPriority="69"/>
-    <w:lsdException w:name="Dark List" w:uiPriority="70"/>
-    <w:lsdException w:name="Colorful Shading" w:uiPriority="71"/>
-    <w:lsdException w:name="Colorful List" w:uiPriority="72"/>
-    <w:lsdException w:name="Colorful Grid" w:uiPriority="73"/>
-    <w:lsdException w:name="Light Shading Accent 1" w:uiPriority="60"/>
-    <w:lsdException w:name="Light List Accent 1" w:uiPriority="61"/>
-    <w:lsdException w:name="Light Grid Accent 1" w:uiPriority="62"/>
-    <w:lsdException w:name="Medium Shading 1 Accent 1" w:uiPriority="63"/>
-    <w:lsdException w:name="Medium Shading 2 Accent 1" w:uiPriority="64"/>
-    <w:lsdException w:name="Medium List 1 Accent 1" w:uiPriority="65"/>
-    <w:lsdException w:name="Revision" w:semiHidden="1"/>
-    <w:lsdException w:name="List Paragraph" w:uiPriority="34" w:qFormat="1"/>
-    <w:lsdException w:name="Quote" w:uiPriority="29" w:qFormat="1"/>
-    <w:lsdException w:name="Intense Quote" w:uiPriority="30" w:qFormat="1"/>
-    <w:lsdException w:name="Medium List 2 Accent 1" w:uiPriority="66"/>
-    <w:lsdException w:name="Medium Grid 1 Accent 1" w:uiPriority="67"/>
-    <w:lsdException w:name="Medium Grid 2 Accent 1" w:uiPriority="68"/>
-    <w:lsdException w:name="Medium Grid 3 Accent 1" w:uiPriority="69"/>
-    <w:lsdException w:name="Dark List Accent 1" w:uiPriority="70"/>
-    <w:lsdException w:name="Colorful Shading Accent 1" w:uiPriority="71"/>
-    <w:lsdException w:name="Colorful List Accent 1" w:uiPriority="72"/>
-    <w:lsdException w:name="Colorful Grid Accent 1" w:uiPriority="73"/>
-    <w:lsdException w:name="Light Shading Accent 2" w:uiPriority="60"/>
-    <w:lsdException w:name="Light List Accent 2" w:uiPriority="61"/>
-    <w:lsdException w:name="Light Grid Accent 2" w:uiPriority="62"/>
-    <w:lsdException w:name="Medium Shading 1 Accent 2" w:uiPriority="63"/>
-    <w:lsdException w:name="Medium Shading 2 Accent 2" w:uiPriority="64"/>
-    <w:lsdException w:name="Medium List 1 Accent 2" w:uiPriority="65"/>
-    <w:lsdException w:name="Medium List 2 Accent 2" w:uiPriority="66"/>
-    <w:lsdException w:name="Medium Grid 1 Accent 2" w:uiPriority="67"/>
-    <w:lsdException w:name="Medium Grid 2 Accent 2" w:uiPriority="68"/>
-    <w:lsdException w:name="Medium Grid 3 Accent 2" w:uiPriority="69"/>
-    <w:lsdException w:name="Dark List Accent 2" w:uiPriority="70"/>
-    <w:lsdException w:name="Colorful Shading Accent 2" w:uiPriority="71"/>
-    <w:lsdException w:name="Colorful List Accent 2" w:uiPriority="72"/>
-    <w:lsdException w:name="Colorful Grid Accent 2" w:uiPriority="73"/>
-    <w:lsdException w:name="Light Shading Accent 3" w:uiPriority="60"/>
-    <w:lsdException w:name="Light List Accent 3" w:uiPriority="61"/>
-    <w:lsdException w:name="Light Grid Accent 3" w:uiPriority="62"/>
-    <w:lsdException w:name="Medium Shading 1 Accent 3" w:uiPriority="63"/>
-    <w:lsdException w:name="Medium Shading 2 Accent 3" w:uiPriority="64"/>
-    <w:lsdException w:name="Medium List 1 Accent 3" w:uiPriority="65"/>
-    <w:lsdException w:name="Medium List 2 Accent 3" w:uiPriority="66"/>
-    <w:lsdException w:name="Medium Grid 1 Accent 3" w:uiPriority="67"/>
-    <w:lsdException w:name="Medium Grid 2 Accent 3" w:uiPriority="68"/>
-    <w:lsdException w:name="Medium Grid 3 Accent 3" w:uiPriority="69"/>
-    <w:lsdException w:name="Dark List Accent 3" w:uiPriority="70"/>
-    <w:lsdException w:name="Colorful Shading Accent 3" w:uiPriority="71"/>
-    <w:lsdException w:name="Colorful List Accent 3" w:uiPriority="72"/>
-    <w:lsdException w:name="Colorful Grid Accent 3" w:uiPriority="73"/>
-    <w:lsdException w:name="Light Shading Accent 4" w:uiPriority="60"/>
-    <w:lsdException w:name="Light List Accent 4" w:uiPriority="61"/>
-    <w:lsdException w:name="Light Grid Accent 4" w:uiPriority="62"/>
-    <w:lsdException w:name="Medium Shading 1 Accent 4" w:uiPriority="63"/>
-    <w:lsdException w:name="Medium Shading 2 Accent 4" w:uiPriority="64"/>
-    <w:lsdException w:name="Medium List 1 Accent 4" w:uiPriority="65"/>
-    <w:lsdException w:name="Medium List 2 Accent 4" w:uiPriority="66"/>
-    <w:lsdException w:name="Medium Grid 1 Accent 4" w:uiPriority="67"/>
-    <w:lsdException w:name="Medium Grid 2 Accent 4" w:uiPriority="68"/>
-    <w:lsdException w:name="Medium Grid 3 Accent 4" w:uiPriority="69"/>
-    <w:lsdException w:name="Dark List Accent 4" w:uiPriority="70"/>
-    <w:lsdException w:name="Colorful Shading Accent 4" w:uiPriority="71"/>
-    <w:lsdException w:name="Colorful List Accent 4" w:uiPriority="72"/>
-    <w:lsdException w:name="Colorful Grid Accent 4" w:uiPriority="73"/>
-    <w:lsdException w:name="Light Shading Accent 5" w:uiPriority="60"/>
-    <w:lsdException w:name="Light List Accent 5" w:uiPriority="61"/>
-    <w:lsdException w:name="Light Grid Accent 5" w:uiPriority="62"/>
-    <w:lsdException w:name="Medium Shading 1 Accent 5" w:uiPriority="63"/>
-    <w:lsdException w:name="Medium Shading 2 Accent 5" w:uiPriority="64"/>
-    <w:lsdException w:name="Medium List 1 Accent 5" w:uiPriority="65"/>
-    <w:lsdException w:name="Medium List 2 Accent 5" w:uiPriority="66"/>
-    <w:lsdException w:name="Medium Grid 1 Accent 5" w:uiPriority="67"/>
-    <w:lsdException w:name="Medium Grid 2 Accent 5" w:uiPriority="68"/>
-    <w:lsdException w:name="Medium Grid 3 Accent 5" w:uiPriority="69"/>
-    <w:lsdException w:name="Dark List Accent 5" w:uiPriority="70"/>
-    <w:lsdException w:name="Colorful Shading Accent 5" w:uiPriority="71"/>
-    <w:lsdException w:name="Colorful List Accent 5" w:uiPriority="72"/>
-    <w:lsdException w:name="Colorful Grid Accent 5" w:uiPriority="73"/>
-    <w:lsdException w:name="Light Shading Accent 6" w:uiPriority="60"/>
-    <w:lsdException w:name="Light List Accent 6" w:uiPriority="61"/>
-    <w:lsdException w:name="Light Grid Accent 6" w:uiPriority="62"/>
-    <w:lsdException w:name="Medium Shading 1 Accent 6" w:uiPriority="63"/>
-    <w:lsdException w:name="Medium Shading 2 Accent 6" w:uiPriority="64"/>
-    <w:lsdException w:name="Medium List 1 Accent 6" w:uiPriority="65"/>
-    <w:lsdException w:name="Medium List 2 Accent 6" w:uiPriority="66"/>
-    <w:lsdException w:name="Medium Grid 1 Accent 6" w:uiPriority="67"/>
-    <w:lsdException w:name="Medium Grid 2 Accent 6" w:uiPriority="68"/>
-    <w:lsdException w:name="Medium Grid 3 Accent 6" w:uiPriority="69"/>
-    <w:lsdException w:name="Dark List Accent 6" w:uiPriority="70"/>
-    <w:lsdException w:name="Colorful Shading Accent 6" w:uiPriority="71"/>
-    <w:lsdException w:name="Colorful List Accent 6" w:uiPriority="72"/>
-    <w:lsdException w:name="Colorful Grid Accent 6" w:uiPriority="73"/>
-    <w:lsdException w:name="Subtle Emphasis" w:uiPriority="19" w:qFormat="1"/>
-    <w:lsdException w:name="Intense Emphasis" w:uiPriority="21" w:qFormat="1"/>
-    <w:lsdException w:name="Subtle Reference" w:uiPriority="31" w:qFormat="1"/>
-    <w:lsdException w:name="Intense Reference" w:uiPriority="32" w:qFormat="1"/>
-    <w:lsdException w:name="Book Title" w:uiPriority="33" w:qFormat="1"/>
-    <w:lsdException w:name="Bibliography" w:semiHidden="1" w:uiPriority="37" w:unhideWhenUsed="1"/>
-    <w:lsdException w:name="TOC Heading" w:semiHidden="1" w:uiPriority="39" w:unhideWhenUsed="1" w:qFormat="1"/>
-    <w:lsdException w:name="Plain Table 1" w:uiPriority="41"/>
-    <w:lsdException w:name="Plain Table 2" w:uiPriority="42"/>
-    <w:lsdException w:name="Plain Table 3" w:uiPriority="43"/>
-    <w:lsdException w:name="Plain Table 4" w:uiPriority="44"/>
-    <w:lsdException w:name="Plain Table 5" w:uiPriority="45"/>
-    <w:lsdException w:name="Grid Table Light" w:uiPriority="40"/>
-    <w:lsdException w:name="Grid Table 1 Light" w:uiPriority="46"/>
-    <w:lsdException w:name="Grid Table 2" w:uiPriority="47"/>
-    <w:lsdException w:name="Grid Table 3" w:uiPriority="48"/>
-    <w:lsdException w:name="Grid Table 4" w:uiPriority="49"/>
-    <w:lsdException w:name="Grid Table 5 Dark" w:uiPriority="50"/>
-    <w:lsdException w:name="Grid Table 6 Colorful" w:uiPriority="51"/>
-    <w:lsdException w:name="Grid Table 7 Colorful" w:uiPriority="52"/>
-    <w:lsdException w:name="Grid Table 1 Light Accent 1" w:uiPriority="46"/>
-    <w:lsdException w:name="Grid Table 2 Accent 1" w:uiPriority="47"/>
-    <w:lsdException w:name="Grid Table 3 Accent 1" w:uiPriority="48"/>
-    <w:lsdException w:name="Grid Table 4 Accent 1" w:uiPriority="49"/>
-    <w:lsdException w:name="Grid Table 5 Dark Accent 1" w:uiPriority="50"/>
-    <w:lsdException w:name="Grid Table 6 Colorful Accent 1" w:uiPriority="51"/>
-    <w:lsdException w:name="Grid Table 7 Colorful Accent 1" w:uiPriority="52"/>
-    <w:lsdException w:name="Grid Table 1 Light Accent 2" w:uiPriority="46"/>
-    <w:lsdException w:name="Grid Table 2 Accent 2" w:uiPriority="47"/>
-    <w:lsdException w:name="Grid Table 3 Accent 2" w:uiPriority="48"/>
-    <w:lsdException w:name="Grid Table 4 Accent 2" w:uiPriority="49"/>
-    <w:lsdException w:name="Grid Table 5 Dark Accent 2" w:uiPriority="50"/>
-    <w:lsdException w:name="Grid Table 6 Colorful Accent 2" w:uiPriority="51"/>
-    <w:lsdException w:name="Grid Table 7 Colorful Accent 2" w:uiPriority="52"/>
-    <w:lsdException w:name="Grid Table 1 Light Accent 3" w:uiPriority="46"/>
-    <w:lsdException w:name="Grid Table 2 Accent 3" w:uiPriority="47"/>
-    <w:lsdException w:name="Grid Table 3 Accent 3" w:uiPriority="48"/>
-    <w:lsdException w:name="Grid Table 4 Accent 3" w:uiPriority="49"/>
-    <w:lsdException w:name="Grid Table 5 Dark Accent 3" w:uiPriority="50"/>
-    <w:lsdException w:name="Grid Table 6 Colorful Accent 3" w:uiPriority="51"/>
-    <w:lsdException w:name="Grid Table 7 Colorful Accent 3" w:uiPriority="52"/>
-    <w:lsdException w:name="Grid Table 1 Light Accent 4" w:uiPriority="46"/>
-    <w:lsdException w:name="Grid Table 2 Accent 4" w:uiPriority="47"/>
-    <w:lsdException w:name="Grid Table 3 Accent 4" w:uiPriority="48"/>
-    <w:lsdException w:name="Grid Table 4 Accent 4" w:uiPriority="49"/>
-    <w:lsdException w:name="Grid Table 5 Dark Accent 4" w:uiPriority="50"/>
-    <w:lsdException w:name="Grid Table 6 Colorful Accent 4" w:uiPriority="51"/>
-    <w:lsdException w:name="Grid Table 7 Colorful Accent 4" w:uiPriority="52"/>
-    <w:lsdException w:name="Grid Table 1 Light Accent 5" w:uiPriority="46"/>
-    <w:lsdException w:name="Grid Table 2 Accent 5" w:uiPriority="47"/>
-    <w:lsdException w:name="Grid Table 3 Accent 5" w:uiPriority="48"/>
-    <w:lsdException w:name="Grid Table 4 Accent 5" w:uiPriority="49"/>
-    <w:lsdException w:name="Grid Table 5 Dark Accent 5" w:uiPriority="50"/>
-    <w:lsdException w:name="Grid Table 6 Colorful Accent 5" w:uiPriority="51"/>
-    <w:lsdException w:name="Grid Table 7 Colorful Accent 5" w:uiPriority="52"/>
-    <w:lsdException w:name="Grid Table 1 Light Accent 6" w:uiPriority="46"/>
-    <w:lsdException w:name="Grid Table 2 Accent 6" w:uiPriority="47"/>
-    <w:lsdException w:name="Grid Table 3 Accent 6" w:uiPriority="48"/>
-    <w:lsdException w:name="Grid Table 4 Accent 6" w:uiPriority="49"/>
-    <w:lsdException w:name="Grid Table 5 Dark Accent 6" w:uiPriority="50"/>
-    <w:lsdException w:name="Grid Table 6 Colorful Accent 6" w:uiPriority="51"/>
-    <w:lsdException w:name="Grid Table 7 Colorful Accent 6" w:uiPriority="52"/>
-    <w:lsdException w:name="List Table 1 Light" w:uiPriority="46"/>
-    <w:lsdException w:name="List Table 2" w:uiPriority="47"/>
-    <w:lsdException w:name="List Table 3" w:uiPriority="48"/>
-    <w:lsdException w:name="List Table 4" w:uiPriority="49"/>
-    <w:lsdException w:name="List Table 5 Dark" w:uiPriority="50"/>
-    <w:lsdException w:name="List Table 6 Colorful" w:uiPriority="51"/>
-    <w:lsdException w:name="List Table 7 Colorful" w:uiPriority="52"/>
-    <w:lsdException w:name="List Table 1 Light Accent 1" w:uiPriority="46"/>
-    <w:lsdException w:name="List Table 2 Accent 1" w:uiPriority="47"/>
-    <w:lsdException w:name="List Table 3 Accent 1" w:uiPriority="48"/>
-    <w:lsdException w:name="List Table 4 Accent 1" w:uiPriority="49"/>
-    <w:lsdException w:name="List Table 5 Dark Accent 1" w:uiPriority="50"/>
-    <w:lsdException w:name="List Table 6 Colorful Accent 1" w:uiPriority="51"/>
-    <w:lsdException w:name="List Table 7 Colorful Accent 1" w:uiPriority="52"/>
-    <w:lsdException w:name="List Table 1 Light Accent 2" w:uiPriority="46"/>
-    <w:lsdException w:name="List Table 2 Accent 2" w:uiPriority="47"/>
-    <w:lsdException w:name="List Table 3 Accent 2" w:uiPriority="48"/>
-    <w:lsdException w:name="List Table 4 Accent 2" w:uiPriority="49"/>
-    <w:lsdException w:name="List Table 5 Dark Accent 2" w:uiPriority="50"/>
-    <w:lsdException w:name="List Table 6 Colorful Accent 2" w:uiPriority="51"/>
-    <w:lsdException w:name="List Table 7 Colorful Accent 2" w:uiPriority="52"/>
-    <w:lsdException w:name="List Table 1 Light Accent 3" w:uiPriority="46"/>
-    <w:lsdException w:name="List Table 2 Accent 3" w:uiPriority="47"/>
-    <w:lsdException w:name="List Table 3 Accent 3" w:uiPriority="48"/>
-    <w:lsdException w:name="List Table 4 Accent 3" w:uiPriority="49"/>
-    <w:lsdException w:name="List Table 5 Dark Accent 3" w:uiPriority="50"/>
-    <w:lsdException w:name="List Table 6 Colorful Accent 3" w:uiPriority="51"/>
-    <w:lsdException w:name="List Table 7 Colorful Accent 3" w:uiPriority="52"/>
-    <w:lsdException w:name="List Table 1 Light Accent 4" w:uiPriority="46"/>
-    <w:lsdException w:name="List Table 2 Accent 4" w:uiPriority="47"/>
-    <w:lsdException w:name="List Table 3 Accent 4" w:uiPriority="48"/>
-    <w:lsdException w:name="List Table 4 Accent 4" w:uiPriority="49"/>
-    <w:lsdException w:name="List Table 5 Dark Accent 4" w:uiPriority="50"/>
-    <w:lsdException w:name="List Table 6 Colorful Accent 4" w:uiPriority="51"/>
-    <w:lsdException w:name="List Table 7 Colorful Accent 4" w:uiPriority="52"/>
-    <w:lsdException w:name="List Table 1 Light Accent 5" w:uiPriority="46"/>
-    <w:lsdException w:name="List Table 2 Accent 5" w:uiPriority="47"/>
-    <w:lsdException w:name="List Table 3 Accent 5" w:uiPriority="48"/>
-    <w:lsdException w:name="List Table 4 Accent 5" w:uiPriority="49"/>
-    <w:lsdException w:name="List Table 5 Dark Accent 5" w:uiPriority="50"/>
-    <w:lsdException w:name="List Table 6 Colorful Accent 5" w:uiPriority="51"/>
-    <w:lsdException w:name="List Table 7 Colorful Accent 5" w:uiPriority="52"/>
-    <w:lsdException w:name="List Table 1 Light Accent 6" w:uiPriority="46"/>
-    <w:lsdException w:name="List Table 2 Accent 6" w:uiPriority="47"/>
-    <w:lsdException w:name="List Table 3 Accent 6" w:uiPriority="48"/>
-    <w:lsdException w:name="List Table 4 Accent 6" w:uiPriority="49"/>
-    <w:lsdException w:name="List Table 5 Dark Accent 6" w:uiPriority="50"/>
-    <w:lsdException w:name="List Table 6 Colorful Accent 6" w:uiPriority="51"/>
-    <w:lsdException w:name="List Table 7 Colorful Accent 6" w:uiPriority="52"/>
+  <w:latentStyles w:defLockedState="0" w:defUIPriority="99" w:defSemiHidden="1" w:defUnhideWhenUsed="1" w:defQFormat="0" w:count="267">
+    <w:lsdException w:name="Normal" w:semiHidden="0" w:uiPriority="0" w:unhideWhenUsed="0" w:qFormat="1"/>
+    <w:lsdException w:name="heading 1" w:semiHidden="0" w:uiPriority="9" w:unhideWhenUsed="0" w:qFormat="1"/>
+    <w:lsdException w:name="heading 2" w:uiPriority="9" w:qFormat="1"/>
+    <w:lsdException w:name="heading 3" w:uiPriority="9" w:qFormat="1"/>
+    <w:lsdException w:name="heading 4" w:uiPriority="9" w:qFormat="1"/>
+    <w:lsdException w:name="heading 5" w:uiPriority="9" w:qFormat="1"/>
+    <w:lsdException w:name="heading 6" w:uiPriority="9" w:qFormat="1"/>
+    <w:lsdException w:name="heading 7" w:uiPriority="9" w:qFormat="1"/>
+    <w:lsdException w:name="heading 8" w:uiPriority="9" w:qFormat="1"/>
+    <w:lsdException w:name="heading 9" w:uiPriority="9" w:qFormat="1"/>
+    <w:lsdException w:name="toc 1" w:uiPriority="39" w:qFormat="1"/>
+    <w:lsdException w:name="toc 2" w:uiPriority="39" w:qFormat="1"/>
+    <w:lsdException w:name="toc 3" w:uiPriority="39" w:qFormat="1"/>
+    <w:lsdException w:name="toc 4" w:uiPriority="39"/>
+    <w:lsdException w:name="toc 5" w:uiPriority="39"/>
+    <w:lsdException w:name="toc 6" w:uiPriority="39"/>
+    <w:lsdException w:name="toc 7" w:uiPriority="39"/>
+    <w:lsdException w:name="toc 8" w:uiPriority="39"/>
+    <w:lsdException w:name="toc 9" w:uiPriority="39"/>
+    <w:lsdException w:name="caption" w:uiPriority="35" w:qFormat="1"/>
+    <w:lsdException w:name="Title" w:semiHidden="0" w:uiPriority="10" w:unhideWhenUsed="0" w:qFormat="1"/>
+    <w:lsdException w:name="Default Paragraph Font" w:uiPriority="1"/>
+    <w:lsdException w:name="Subtitle" w:semiHidden="0" w:uiPriority="11" w:unhideWhenUsed="0" w:qFormat="1"/>
+    <w:lsdException w:name="Strong" w:semiHidden="0" w:uiPriority="22" w:unhideWhenUsed="0" w:qFormat="1"/>
+    <w:lsdException w:name="Emphasis" w:semiHidden="0" w:uiPriority="20" w:unhideWhenUsed="0" w:qFormat="1"/>
+    <w:lsdException w:name="Table Grid" w:semiHidden="0" w:uiPriority="59" w:unhideWhenUsed="0"/>
+    <w:lsdException w:name="Placeholder Text" w:unhideWhenUsed="0"/>
+    <w:lsdException w:name="No Spacing" w:semiHidden="0" w:uiPriority="1" w:unhideWhenUsed="0" w:qFormat="1"/>
+    <w:lsdException w:name="Light Shading" w:semiHidden="0" w:uiPriority="60" w:unhideWhenUsed="0"/>
+    <w:lsdException w:name="Light List" w:semiHidden="0" w:uiPriority="61" w:unhideWhenUsed="0"/>
+    <w:lsdException w:name="Light Grid" w:semiHidden="0" w:uiPriority="62" w:unhideWhenUsed="0"/>
+    <w:lsdException w:name="Medium Shading 1" w:semiHidden="0" w:uiPriority="63" w:unhideWhenUsed="0"/>
+    <w:lsdException w:name="Medium Shading 2" w:semiHidden="0" w:uiPriority="64" w:unhideWhenUsed="0"/>
+    <w:lsdException w:name="Medium List 1" w:semiHidden="0" w:uiPriority="65" w:unhideWhenUsed="0"/>
+    <w:lsdException w:name="Medium List 2" w:semiHidden="0" w:uiPriority="66" w:unhideWhenUsed="0"/>
+    <w:lsdException w:name="Medium Grid 1" w:semiHidden="0" w:uiPriority="67" w:unhideWhenUsed="0"/>
+    <w:lsdException w:name="Medium Grid 2" w:semiHidden="0" w:uiPriority="68" w:unhideWhenUsed="0"/>
+    <w:lsdException w:name="Medium Grid 3" w:semiHidden="0" w:uiPriority="69" w:unhideWhenUsed="0"/>
+    <w:lsdException w:name="Dark List" w:semiHidden="0" w:uiPriority="70" w:unhideWhenUsed="0"/>
+    <w:lsdException w:name="Colorful Shading" w:semiHidden="0" w:uiPriority="71" w:unhideWhenUsed="0"/>
+    <w:lsdException w:name="Colorful List" w:semiHidden="0" w:uiPriority="72" w:unhideWhenUsed="0"/>
+    <w:lsdException w:name="Colorful Grid" w:semiHidden="0" w:uiPriority="73" w:unhideWhenUsed="0"/>
+    <w:lsdException w:name="Light Shading Accent 1" w:semiHidden="0" w:uiPriority="60" w:unhideWhenUsed="0"/>
+    <w:lsdException w:name="Light List Accent 1" w:semiHidden="0" w:uiPriority="61" w:unhideWhenUsed="0"/>
+    <w:lsdException w:name="Light Grid Accent 1" w:semiHidden="0" w:uiPriority="62" w:unhideWhenUsed="0"/>
+    <w:lsdException w:name="Medium Shading 1 Accent 1" w:semiHidden="0" w:uiPriority="63" w:unhideWhenUsed="0"/>
+    <w:lsdException w:name="Medium Shading 2 Accent 1" w:semiHidden="0" w:uiPriority="64" w:unhideWhenUsed="0"/>
+    <w:lsdException w:name="Medium List 1 Accent 1" w:semiHidden="0" w:uiPriority="65" w:unhideWhenUsed="0"/>
+    <w:lsdException w:name="Revision" w:unhideWhenUsed="0"/>
+    <w:lsdException w:name="List Paragraph" w:semiHidden="0" w:uiPriority="34" w:unhideWhenUsed="0" w:qFormat="1"/>
+    <w:lsdException w:name="Quote" w:semiHidden="0" w:uiPriority="29" w:unhideWhenUsed="0" w:qFormat="1"/>
+    <w:lsdException w:name="Intense Quote" w:semiHidden="0" w:uiPriority="30" w:unhideWhenUsed="0" w:qFormat="1"/>
+    <w:lsdException w:name="Medium List 2 Accent 1" w:semiHidden="0" w:uiPriority="66" w:unhideWhenUsed="0"/>
+    <w:lsdException w:name="Medium Grid 1 Accent 1" w:semiHidden="0" w:uiPriority="67" w:unhideWhenUsed="0"/>
+    <w:lsdException w:name="Medium Grid 2 Accent 1" w:semiHidden="0" w:uiPriority="68" w:unhideWhenUsed="0"/>
+    <w:lsdException w:name="Medium Grid 3 Accent 1" w:semiHidden="0" w:uiPriority="69" w:unhideWhenUsed="0"/>
+    <w:lsdException w:name="Dark List Accent 1" w:semiHidden="0" w:uiPriority="70" w:unhideWhenUsed="0"/>
+    <w:lsdException w:name="Colorful Shading Accent 1" w:semiHidden="0" w:uiPriority="71" w:unhideWhenUsed="0"/>
+    <w:lsdException w:name="Colorful List Accent 1" w:semiHidden="0" w:uiPriority="72" w:unhideWhenUsed="0"/>
+    <w:lsdException w:name="Colorful Grid Accent 1" w:semiHidden="0" w:uiPriority="73" w:unhideWhenUsed="0"/>
+    <w:lsdException w:name="Light Shading Accent 2" w:semiHidden="0" w:uiPriority="60" w:unhideWhenUsed="0"/>
+    <w:lsdException w:name="Light List Accent 2" w:semiHidden="0" w:uiPriority="61" w:unhideWhenUsed="0"/>
+    <w:lsdException w:name="Light Grid Accent 2" w:semiHidden="0" w:uiPriority="62" w:unhideWhenUsed="0"/>
+    <w:lsdException w:name="Medium Shading 1 Accent 2" w:semiHidden="0" w:uiPriority="63" w:unhideWhenUsed="0"/>
+    <w:lsdException w:name="Medium Shading 2 Accent 2" w:semiHidden="0" w:uiPriority="64" w:unhideWhenUsed="0"/>
+    <w:lsdException w:name="Medium List 1 Accent 2" w:semiHidden="0" w:uiPriority="65" w:unhideWhenUsed="0"/>
+    <w:lsdException w:name="Medium List 2 Accent 2" w:semiHidden="0" w:uiPriority="66" w:unhideWhenUsed="0"/>
+    <w:lsdException w:name="Medium Grid 1 Accent 2" w:semiHidden="0" w:uiPriority="67" w:unhideWhenUsed="0"/>
+    <w:lsdException w:name="Medium Grid 2 Accent 2" w:semiHidden="0" w:uiPriority="68" w:unhideWhenUsed="0"/>
+    <w:lsdException w:name="Medium Grid 3 Accent 2" w:semiHidden="0" w:uiPriority="69" w:unhideWhenUsed="0"/>
+    <w:lsdException w:name="Dark List Accent 2" w:semiHidden="0" w:uiPriority="70" w:unhideWhenUsed="0"/>
+    <w:lsdException w:name="Colorful Shading Accent 2" w:semiHidden="0" w:uiPriority="71" w:unhideWhenUsed="0"/>
+    <w:lsdException w:name="Colorful List Accent 2" w:semiHidden="0" w:uiPriority="72" w:unhideWhenUsed="0"/>
+    <w:lsdException w:name="Colorful Grid Accent 2" w:semiHidden="0" w:uiPriority="73" w:unhideWhenUsed="0"/>
+    <w:lsdException w:name="Light Shading Accent 3" w:semiHidden="0" w:uiPriority="60" w:unhideWhenUsed="0"/>
+    <w:lsdException w:name="Light List Accent 3" w:semiHidden="0" w:uiPriority="61" w:unhideWhenUsed="0"/>
+    <w:lsdException w:name="Light Grid Accent 3" w:semiHidden="0" w:uiPriority="62" w:unhideWhenUsed="0"/>
+    <w:lsdException w:name="Medium Shading 1 Accent 3" w:semiHidden="0" w:uiPriority="63" w:unhideWhenUsed="0"/>
+    <w:lsdException w:name="Medium Shading 2 Accent 3" w:semiHidden="0" w:uiPriority="64" w:unhideWhenUsed="0"/>
+    <w:lsdException w:name="Medium List 1 Accent 3" w:semiHidden="0" w:uiPriority="65" w:unhideWhenUsed="0"/>
+    <w:lsdException w:name="Medium List 2 Accent 3" w:semiHidden="0" w:uiPriority="66" w:unhideWhenUsed="0"/>
+    <w:lsdException w:name="Medium Grid 1 Accent 3" w:semiHidden="0" w:uiPriority="67" w:unhideWhenUsed="0"/>
+    <w:lsdException w:name="Medium Grid 2 Accent 3" w:semiHidden="0" w:uiPriority="68" w:unhideWhenUsed="0"/>
+    <w:lsdException w:name="Medium Grid 3 Accent 3" w:semiHidden="0" w:uiPriority="69" w:unhideWhenUsed="0"/>
+    <w:lsdException w:name="Dark List Accent 3" w:semiHidden="0" w:uiPriority="70" w:unhideWhenUsed="0"/>
+    <w:lsdException w:name="Colorful Shading Accent 3" w:semiHidden="0" w:uiPriority="71" w:unhideWhenUsed="0"/>
+    <w:lsdException w:name="Colorful List Accent 3" w:semiHidden="0" w:uiPriority="72" w:unhideWhenUsed="0"/>
+    <w:lsdException w:name="Colorful Grid Accent 3" w:semiHidden="0" w:uiPriority="73" w:unhideWhenUsed="0"/>
+    <w:lsdException w:name="Light Shading Accent 4" w:semiHidden="0" w:uiPriority="60" w:unhideWhenUsed="0"/>
+    <w:lsdException w:name="Light List Accent 4" w:semiHidden="0" w:uiPriority="61" w:unhideWhenUsed="0"/>
+    <w:lsdException w:name="Light Grid Accent 4" w:semiHidden="0" w:uiPriority="62" w:unhideWhenUsed="0"/>
+    <w:lsdException w:name="Medium Shading 1 Accent 4" w:semiHidden="0" w:uiPriority="63" w:unhideWhenUsed="0"/>
+    <w:lsdException w:name="Medium Shading 2 Accent 4" w:semiHidden="0" w:uiPriority="64" w:unhideWhenUsed="0"/>
+    <w:lsdException w:name="Medium List 1 Accent 4" w:semiHidden="0" w:uiPriority="65" w:unhideWhenUsed="0"/>
+    <w:lsdException w:name="Medium List 2 Accent 4" w:semiHidden="0" w:uiPriority="66" w:unhideWhenUsed="0"/>
+    <w:lsdException w:name="Medium Grid 1 Accent 4" w:semiHidden="0" w:uiPriority="67" w:unhideWhenUsed="0"/>
+    <w:lsdException w:name="Medium Grid 2 Accent 4" w:semiHidden="0" w:uiPriority="68" w:unhideWhenUsed="0"/>
+    <w:lsdException w:name="Medium Grid 3 Accent 4" w:semiHidden="0" w:uiPriority="69" w:unhideWhenUsed="0"/>
+    <w:lsdException w:name="Dark List Accent 4" w:semiHidden="0" w:uiPriority="70" w:unhideWhenUsed="0"/>
+    <w:lsdException w:name="Colorful Shading Accent 4" w:semiHidden="0" w:uiPriority="71" w:unhideWhenUsed="0"/>
+    <w:lsdException w:name="Colorful List Accent 4" w:semiHidden="0" w:uiPriority="72" w:unhideWhenUsed="0"/>
+    <w:lsdException w:name="Colorful Grid Accent 4" w:semiHidden="0" w:uiPriority="73" w:unhideWhenUsed="0"/>
+    <w:lsdException w:name="Light Shading Accent 5" w:semiHidden="0" w:uiPriority="60" w:unhideWhenUsed="0"/>
+    <w:lsdException w:name="Light List Accent 5" w:semiHidden="0" w:uiPriority="61" w:unhideWhenUsed="0"/>
+    <w:lsdException w:name="Light Grid Accent 5" w:semiHidden="0" w:uiPriority="62" w:unhideWhenUsed="0"/>
+    <w:lsdException w:name="Medium Shading 1 Accent 5" w:semiHidden="0" w:uiPriority="63" w:unhideWhenUsed="0"/>
+    <w:lsdException w:name="Medium Shading 2 Accent 5" w:semiHidden="0" w:uiPriority="64" w:unhideWhenUsed="0"/>
+    <w:lsdException w:name="Medium List 1 Accent 5" w:semiHidden="0" w:uiPriority="65" w:unhideWhenUsed="0"/>
+    <w:lsdException w:name="Medium List 2 Accent 5" w:semiHidden="0" w:uiPriority="66" w:unhideWhenUsed="0"/>
+    <w:lsdException w:name="Medium Grid 1 Accent 5" w:semiHidden="0" w:uiPriority="67" w:unhideWhenUsed="0"/>
+    <w:lsdException w:name="Medium Grid 2 Accent 5" w:semiHidden="0" w:uiPriority="68" w:unhideWhenUsed="0"/>
+    <w:lsdException w:name="Medium Grid 3 Accent 5" w:semiHidden="0" w:uiPriority="69" w:unhideWhenUsed="0"/>
+    <w:lsdException w:name="Dark List Accent 5" w:semiHidden="0" w:uiPriority="70" w:unhideWhenUsed="0"/>
+    <w:lsdException w:name="Colorful Shading Accent 5" w:semiHidden="0" w:uiPriority="71" w:unhideWhenUsed="0"/>
+    <w:lsdException w:name="Colorful List Accent 5" w:semiHidden="0" w:uiPriority="72" w:unhideWhenUsed="0"/>
+    <w:lsdException w:name="Colorful Grid Accent 5" w:semiHidden="0" w:uiPriority="73" w:unhideWhenUsed="0"/>
+    <w:lsdException w:name="Light Shading Accent 6" w:semiHidden="0" w:uiPriority="60" w:unhideWhenUsed="0"/>
+    <w:lsdException w:name="Light List Accent 6" w:semiHidden="0" w:uiPriority="61" w:unhideWhenUsed="0"/>
+    <w:lsdException w:name="Light Grid Accent 6" w:semiHidden="0" w:uiPriority="62" w:unhideWhenUsed="0"/>
+    <w:lsdException w:name="Medium Shading 1 Accent 6" w:semiHidden="0" w:uiPriority="63" w:unhideWhenUsed="0"/>
+    <w:lsdException w:name="Medium Shading 2 Accent 6" w:semiHidden="0" w:uiPriority="64" w:unhideWhenUsed="0"/>
+    <w:lsdException w:name="Medium List 1 Accent 6" w:semiHidden="0" w:uiPriority="65" w:unhideWhenUsed="0"/>
+    <w:lsdException w:name="Medium List 2 Accent 6" w:semiHidden="0" w:uiPriority="66" w:unhideWhenUsed="0"/>
+    <w:lsdException w:name="Medium Grid 1 Accent 6" w:semiHidden="0" w:uiPriority="67" w:unhideWhenUsed="0"/>
+    <w:lsdException w:name="Medium Grid 2 Accent 6" w:semiHidden="0" w:uiPriority="68" w:unhideWhenUsed="0"/>
+    <w:lsdException w:name="Medium Grid 3 Accent 6" w:semiHidden="0" w:uiPriority="69" w:unhideWhenUsed="0"/>
+    <w:lsdException w:name="Dark List Accent 6" w:semiHidden="0" w:uiPriority="70" w:unhideWhenUsed="0"/>
+    <w:lsdException w:name="Colorful Shading Accent 6" w:semiHidden="0" w:uiPriority="71" w:unhideWhenUsed="0"/>
+    <w:lsdException w:name="Colorful List Accent 6" w:semiHidden="0" w:uiPriority="72" w:unhideWhenUsed="0"/>
+    <w:lsdException w:name="Colorful Grid Accent 6" w:semiHidden="0" w:uiPriority="73" w:unhideWhenUsed="0"/>
+    <w:lsdException w:name="Subtle Emphasis" w:semiHidden="0" w:uiPriority="19" w:unhideWhenUsed="0" w:qFormat="1"/>
+    <w:lsdException w:name="Intense Emphasis" w:semiHidden="0" w:uiPriority="21" w:unhideWhenUsed="0" w:qFormat="1"/>
+    <w:lsdException w:name="Subtle Reference" w:semiHidden="0" w:uiPriority="31" w:unhideWhenUsed="0" w:qFormat="1"/>
+    <w:lsdException w:name="Intense Reference" w:semiHidden="0" w:uiPriority="32" w:unhideWhenUsed="0" w:qFormat="1"/>
+    <w:lsdException w:name="Book Title" w:semiHidden="0" w:uiPriority="33" w:unhideWhenUsed="0" w:qFormat="1"/>
+    <w:lsdException w:name="Bibliography" w:uiPriority="37"/>
+    <w:lsdException w:name="TOC Heading" w:uiPriority="39" w:qFormat="1"/>
+  </w:latentStyles>
+  <w:style w:type="paragraph" w:default="1" w:styleId="a">
+    <w:name w:val="Normal"/>
+    <w:qFormat/>
+    <w:pPr>
+      <w:widowControl w:val="0"/>
+      <w:jc w:val="both"/>
+    </w:pPr>
+  </w:style>
+  <w:style w:type="paragraph" w:styleId="1">
+    <w:name w:val="heading 1"/>
+    <w:basedOn w:val="a"/>
+    <w:next w:val="a"/>
+    <w:link w:val="10"/>
+    <w:uiPriority w:val="9"/>
+    <w:qFormat/>
+    <w:rsid w:val="0027174F"/>
+    <w:pPr>
+      <w:keepNext/>
+      <w:outlineLvl w:val="0"/>
+    </w:pPr>
+    <w:rPr>
+      <w:rFonts w:asciiTheme="majorHAnsi" w:eastAsiaTheme="majorEastAsia" w:hAnsiTheme="majorHAnsi" w:cstheme="majorBidi"/>
+      <w:sz w:val="24"/>
+      <w:szCs w:val="24"/>
+    </w:rPr>
+  </w:style>
+  <w:style w:type="character" w:default="1" w:styleId="a0">
+    <w:name w:val="Default Paragraph Font"/>
+    <w:uiPriority w:val="1"/>
+    <w:semiHidden/>
+    <w:unhideWhenUsed/>
+  </w:style>
+  <w:style w:type="table" w:default="1" w:styleId="a1">
+    <w:name w:val="Normal Table"/>
+    <w:uiPriority w:val="99"/>
+    <w:semiHidden/>
+    <w:unhideWhenUsed/>
+    <w:tblPr>
+      <w:tblInd w:w="0" w:type="dxa"/>
+      <w:tblCellMar>
+        <w:top w:w="0" w:type="dxa"/>
+        <w:left w:w="108" w:type="dxa"/>
+        <w:bottom w:w="0" w:type="dxa"/>
+        <w:right w:w="108" w:type="dxa"/>
+      </w:tblCellMar>
+    </w:tblPr>
+  </w:style>
+  <w:style w:type="numbering" w:default="1" w:styleId="a2">
+    <w:name w:val="No List"/>
+    <w:uiPriority w:val="99"/>
+    <w:semiHidden/>
+    <w:unhideWhenUsed/>
+  </w:style>
+  <w:style w:type="character" w:customStyle="1" w:styleId="10">
+    <w:name w:val="見出し 1 (文字)"/>
+    <w:basedOn w:val="a0"/>
+    <w:link w:val="1"/>
+    <w:uiPriority w:val="9"/>
+    <w:rsid w:val="0027174F"/>
+    <w:rPr>
+      <w:rFonts w:asciiTheme="majorHAnsi" w:eastAsiaTheme="majorEastAsia" w:hAnsiTheme="majorHAnsi" w:cstheme="majorBidi"/>
+      <w:sz w:val="24"/>
+      <w:szCs w:val="24"/>
+    </w:rPr>
+  </w:style>
+  <w:style w:type="paragraph" w:styleId="a3">
+    <w:name w:val="TOC Heading"/>
+    <w:basedOn w:val="1"/>
+    <w:next w:val="a"/>
+    <w:uiPriority w:val="39"/>
+    <w:unhideWhenUsed/>
+    <w:qFormat/>
+    <w:rsid w:val="0027174F"/>
+    <w:pPr>
+      <w:keepLines/>
+      <w:widowControl/>
+      <w:spacing w:before="480" w:line="276" w:lineRule="auto"/>
+      <w:jc w:val="left"/>
+      <w:outlineLvl w:val="9"/>
+    </w:pPr>
+    <w:rPr>
+      <w:b/>
+      <w:bCs/>
+      <w:color w:val="365F91" w:themeColor="accent1" w:themeShade="BF"/>
+      <w:kern w:val="0"/>
+      <w:sz w:val="28"/>
+      <w:szCs w:val="28"/>
+    </w:rPr>
+  </w:style>
+  <w:style w:type="paragraph" w:styleId="a4">
+    <w:name w:val="Balloon Text"/>
+    <w:basedOn w:val="a"/>
+    <w:link w:val="a5"/>
+    <w:uiPriority w:val="99"/>
+    <w:semiHidden/>
+    <w:unhideWhenUsed/>
+    <w:rsid w:val="0027174F"/>
+    <w:rPr>
+      <w:rFonts w:asciiTheme="majorHAnsi" w:eastAsiaTheme="majorEastAsia" w:hAnsiTheme="majorHAnsi" w:cstheme="majorBidi"/>
+      <w:sz w:val="18"/>
+      <w:szCs w:val="18"/>
+    </w:rPr>
+  </w:style>
+  <w:style w:type="character" w:customStyle="1" w:styleId="a5">
+    <w:name w:val="吹き出し (文字)"/>
+    <w:basedOn w:val="a0"/>
+    <w:link w:val="a4"/>
+    <w:uiPriority w:val="99"/>
+    <w:semiHidden/>
+    <w:rsid w:val="0027174F"/>
+    <w:rPr>
+      <w:rFonts w:asciiTheme="majorHAnsi" w:eastAsiaTheme="majorEastAsia" w:hAnsiTheme="majorHAnsi" w:cstheme="majorBidi"/>
+      <w:sz w:val="18"/>
+      <w:szCs w:val="18"/>
+    </w:rPr>
+  </w:style>
+  <w:style w:type="paragraph" w:styleId="a6">
+    <w:name w:val="No Spacing"/>
+    <w:uiPriority w:val="1"/>
+    <w:qFormat/>
+    <w:rsid w:val="00F32C37"/>
+    <w:pPr>
+      <w:widowControl w:val="0"/>
+      <w:jc w:val="both"/>
+    </w:pPr>
+  </w:style>
+  <w:style w:type="paragraph" w:styleId="a7">
+    <w:name w:val="List Paragraph"/>
+    <w:basedOn w:val="a"/>
+    <w:uiPriority w:val="34"/>
+    <w:qFormat/>
+    <w:rsid w:val="00F32C37"/>
+    <w:pPr>
+      <w:ind w:leftChars="400" w:left="840"/>
+    </w:pPr>
+  </w:style>
+  <w:style w:type="paragraph" w:styleId="2">
+    <w:name w:val="toc 2"/>
+    <w:basedOn w:val="a"/>
+    <w:next w:val="a"/>
+    <w:autoRedefine/>
+    <w:uiPriority w:val="39"/>
+    <w:unhideWhenUsed/>
+    <w:qFormat/>
+    <w:rsid w:val="00FB76F1"/>
+    <w:pPr>
+      <w:widowControl/>
+      <w:spacing w:after="100" w:line="276" w:lineRule="auto"/>
+      <w:jc w:val="left"/>
+    </w:pPr>
+    <w:rPr>
+      <w:kern w:val="0"/>
+      <w:sz w:val="22"/>
+    </w:rPr>
+  </w:style>
+  <w:style w:type="paragraph" w:styleId="11">
+    <w:name w:val="toc 1"/>
+    <w:basedOn w:val="a"/>
+    <w:next w:val="a"/>
+    <w:autoRedefine/>
+    <w:uiPriority w:val="39"/>
+    <w:unhideWhenUsed/>
+    <w:qFormat/>
+    <w:rsid w:val="00FB76F1"/>
+    <w:pPr>
+      <w:widowControl/>
+      <w:spacing w:after="100" w:line="276" w:lineRule="auto"/>
+      <w:jc w:val="left"/>
+    </w:pPr>
+    <w:rPr>
+      <w:kern w:val="0"/>
+      <w:sz w:val="22"/>
+    </w:rPr>
+  </w:style>
+  <w:style w:type="paragraph" w:styleId="3">
+    <w:name w:val="toc 3"/>
+    <w:basedOn w:val="a"/>
+    <w:next w:val="a"/>
+    <w:autoRedefine/>
+    <w:uiPriority w:val="39"/>
+    <w:semiHidden/>
+    <w:unhideWhenUsed/>
+    <w:qFormat/>
+    <w:rsid w:val="00FB76F1"/>
+    <w:pPr>
+      <w:widowControl/>
+      <w:spacing w:after="100" w:line="276" w:lineRule="auto"/>
+      <w:ind w:left="440"/>
+      <w:jc w:val="left"/>
+    </w:pPr>
+    <w:rPr>
+      <w:kern w:val="0"/>
+      <w:sz w:val="22"/>
+    </w:rPr>
+  </w:style>
+  <w:style w:type="character" w:styleId="a8">
+    <w:name w:val="Hyperlink"/>
+    <w:basedOn w:val="a0"/>
+    <w:uiPriority w:val="99"/>
+    <w:unhideWhenUsed/>
+    <w:rsid w:val="00CD28D7"/>
+    <w:rPr>
+      <w:color w:val="0000FF" w:themeColor="hyperlink"/>
+      <w:u w:val="single"/>
+    </w:rPr>
+  </w:style>
+  <w:style w:type="table" w:styleId="a9">
+    <w:name w:val="Table Grid"/>
+    <w:basedOn w:val="a1"/>
+    <w:uiPriority w:val="59"/>
+    <w:rsid w:val="00CD28D7"/>
+    <w:tblPr>
+      <w:tblInd w:w="0" w:type="dxa"/>
+      <w:tblBorders>
+        <w:top w:val="single" w:sz="4" w:space="0" w:color="auto"/>
+        <w:left w:val="single" w:sz="4" w:space="0" w:color="auto"/>
+        <w:bottom w:val="single" w:sz="4" w:space="0" w:color="auto"/>
+        <w:right w:val="single" w:sz="4" w:space="0" w:color="auto"/>
+        <w:insideH w:val="single" w:sz="4" w:space="0" w:color="auto"/>
+        <w:insideV w:val="single" w:sz="4" w:space="0" w:color="auto"/>
+      </w:tblBorders>
+      <w:tblCellMar>
+        <w:top w:w="0" w:type="dxa"/>
+        <w:left w:w="108" w:type="dxa"/>
+        <w:bottom w:w="0" w:type="dxa"/>
+        <w:right w:w="108" w:type="dxa"/>
+      </w:tblCellMar>
+    </w:tblPr>
+  </w:style>
+  <w:style w:type="paragraph" w:styleId="aa">
+    <w:name w:val="header"/>
+    <w:basedOn w:val="a"/>
+    <w:link w:val="ab"/>
+    <w:uiPriority w:val="99"/>
+    <w:unhideWhenUsed/>
+    <w:rsid w:val="00073BC2"/>
+    <w:pPr>
+      <w:tabs>
+        <w:tab w:val="center" w:pos="4252"/>
+        <w:tab w:val="right" w:pos="8504"/>
+      </w:tabs>
+      <w:snapToGrid w:val="0"/>
+    </w:pPr>
+  </w:style>
+  <w:style w:type="character" w:customStyle="1" w:styleId="ab">
+    <w:name w:val="ヘッダー (文字)"/>
+    <w:basedOn w:val="a0"/>
+    <w:link w:val="aa"/>
+    <w:uiPriority w:val="99"/>
+    <w:rsid w:val="00073BC2"/>
+  </w:style>
+  <w:style w:type="paragraph" w:styleId="ac">
+    <w:name w:val="footer"/>
+    <w:basedOn w:val="a"/>
+    <w:link w:val="ad"/>
+    <w:uiPriority w:val="99"/>
+    <w:unhideWhenUsed/>
+    <w:rsid w:val="00073BC2"/>
+    <w:pPr>
+      <w:tabs>
+        <w:tab w:val="center" w:pos="4252"/>
+        <w:tab w:val="right" w:pos="8504"/>
+      </w:tabs>
+      <w:snapToGrid w:val="0"/>
+    </w:pPr>
+  </w:style>
+  <w:style w:type="character" w:customStyle="1" w:styleId="ad">
+    <w:name w:val="フッター (文字)"/>
+    <w:basedOn w:val="a0"/>
+    <w:link w:val="ac"/>
+    <w:uiPriority w:val="99"/>
+    <w:rsid w:val="00073BC2"/>
+  </w:style>
+</w:styles>
+</file>
+
+<file path=word/stylesWithEffects.xml><?xml version="1.0" encoding="utf-8"?>
+<w:styles xmlns:wpc="http://schemas.microsoft.com/office/word/2010/wordprocessingCanvas" xmlns:mc="http://schemas.openxmlformats.org/markup-compatibility/2006" xmlns:o="urn:schemas-microsoft-com:office:office" xmlns:r="http://schemas.openxmlformats.org/officeDocument/2006/relationships" xmlns:m="http://schemas.openxmlformats.org/officeDocument/2006/math" xmlns:v="urn:schemas-microsoft-com:vml" xmlns:wp14="http://schemas.microsoft.com/office/word/2010/wordprocessingDrawing" xmlns:wp="http://schemas.openxmlformats.org/drawingml/2006/wordprocessingDrawing" xmlns:w10="urn:schemas-microsoft-com:office:word" xmlns:w="http://schemas.openxmlformats.org/wordprocessingml/2006/main" xmlns:w14="http://schemas.microsoft.com/office/word/2010/wordml" xmlns:wpg="http://schemas.microsoft.com/office/word/2010/wordprocessingGroup" xmlns:wpi="http://schemas.microsoft.com/office/word/2010/wordprocessingInk" xmlns:wne="http://schemas.microsoft.com/office/word/2006/wordml" xmlns:wps="http://schemas.microsoft.com/office/word/2010/wordprocessingShape" mc:Ignorable="w14 wp14">
+  <w:docDefaults>
+    <w:rPrDefault>
+      <w:rPr>
+        <w:rFonts w:asciiTheme="minorHAnsi" w:eastAsiaTheme="minorEastAsia" w:hAnsiTheme="minorHAnsi" w:cstheme="minorBidi"/>
+        <w:kern w:val="2"/>
+        <w:sz w:val="21"/>
+        <w:szCs w:val="22"/>
+        <w:lang w:val="en-US" w:eastAsia="ja-JP" w:bidi="ar-SA"/>
+      </w:rPr>
+    </w:rPrDefault>
+    <w:pPrDefault/>
+  </w:docDefaults>
+  <w:latentStyles w:defLockedState="0" w:defUIPriority="99" w:defSemiHidden="1" w:defUnhideWhenUsed="1" w:defQFormat="0" w:count="267">
+    <w:lsdException w:name="Normal" w:semiHidden="0" w:uiPriority="0" w:unhideWhenUsed="0" w:qFormat="1"/>
+    <w:lsdException w:name="heading 1" w:semiHidden="0" w:uiPriority="9" w:unhideWhenUsed="0" w:qFormat="1"/>
+    <w:lsdException w:name="heading 2" w:uiPriority="9" w:qFormat="1"/>
+    <w:lsdException w:name="heading 3" w:uiPriority="9" w:qFormat="1"/>
+    <w:lsdException w:name="heading 4" w:uiPriority="9" w:qFormat="1"/>
+    <w:lsdException w:name="heading 5" w:uiPriority="9" w:qFormat="1"/>
+    <w:lsdException w:name="heading 6" w:uiPriority="9" w:qFormat="1"/>
+    <w:lsdException w:name="heading 7" w:uiPriority="9" w:qFormat="1"/>
+    <w:lsdException w:name="heading 8" w:uiPriority="9" w:qFormat="1"/>
+    <w:lsdException w:name="heading 9" w:uiPriority="9" w:qFormat="1"/>
+    <w:lsdException w:name="toc 1" w:uiPriority="39" w:qFormat="1"/>
+    <w:lsdException w:name="toc 2" w:uiPriority="39" w:qFormat="1"/>
+    <w:lsdException w:name="toc 3" w:uiPriority="39" w:qFormat="1"/>
+    <w:lsdException w:name="toc 4" w:uiPriority="39"/>
+    <w:lsdException w:name="toc 5" w:uiPriority="39"/>
+    <w:lsdException w:name="toc 6" w:uiPriority="39"/>
+    <w:lsdException w:name="toc 7" w:uiPriority="39"/>
+    <w:lsdException w:name="toc 8" w:uiPriority="39"/>
+    <w:lsdException w:name="toc 9" w:uiPriority="39"/>
+    <w:lsdException w:name="caption" w:uiPriority="35" w:qFormat="1"/>
+    <w:lsdException w:name="Title" w:semiHidden="0" w:uiPriority="10" w:unhideWhenUsed="0" w:qFormat="1"/>
+    <w:lsdException w:name="Default Paragraph Font" w:uiPriority="1"/>
+    <w:lsdException w:name="Subtitle" w:semiHidden="0" w:uiPriority="11" w:unhideWhenUsed="0" w:qFormat="1"/>
+    <w:lsdException w:name="Strong" w:semiHidden="0" w:uiPriority="22" w:unhideWhenUsed="0" w:qFormat="1"/>
+    <w:lsdException w:name="Emphasis" w:semiHidden="0" w:uiPriority="20" w:unhideWhenUsed="0" w:qFormat="1"/>
+    <w:lsdException w:name="Table Grid" w:semiHidden="0" w:uiPriority="59" w:unhideWhenUsed="0"/>
+    <w:lsdException w:name="Placeholder Text" w:unhideWhenUsed="0"/>
+    <w:lsdException w:name="No Spacing" w:semiHidden="0" w:uiPriority="1" w:unhideWhenUsed="0" w:qFormat="1"/>
+    <w:lsdException w:name="Light Shading" w:semiHidden="0" w:uiPriority="60" w:unhideWhenUsed="0"/>
+    <w:lsdException w:name="Light List" w:semiHidden="0" w:uiPriority="61" w:unhideWhenUsed="0"/>
+    <w:lsdException w:name="Light Grid" w:semiHidden="0" w:uiPriority="62" w:unhideWhenUsed="0"/>
+    <w:lsdException w:name="Medium Shading 1" w:semiHidden="0" w:uiPriority="63" w:unhideWhenUsed="0"/>
+    <w:lsdException w:name="Medium Shading 2" w:semiHidden="0" w:uiPriority="64" w:unhideWhenUsed="0"/>
+    <w:lsdException w:name="Medium List 1" w:semiHidden="0" w:uiPriority="65" w:unhideWhenUsed="0"/>
+    <w:lsdException w:name="Medium List 2" w:semiHidden="0" w:uiPriority="66" w:unhideWhenUsed="0"/>
+    <w:lsdException w:name="Medium Grid 1" w:semiHidden="0" w:uiPriority="67" w:unhideWhenUsed="0"/>
+    <w:lsdException w:name="Medium Grid 2" w:semiHidden="0" w:uiPriority="68" w:unhideWhenUsed="0"/>
+    <w:lsdException w:name="Medium Grid 3" w:semiHidden="0" w:uiPriority="69" w:unhideWhenUsed="0"/>
+    <w:lsdException w:name="Dark List" w:semiHidden="0" w:uiPriority="70" w:unhideWhenUsed="0"/>
+    <w:lsdException w:name="Colorful Shading" w:semiHidden="0" w:uiPriority="71" w:unhideWhenUsed="0"/>
+    <w:lsdException w:name="Colorful List" w:semiHidden="0" w:uiPriority="72" w:unhideWhenUsed="0"/>
+    <w:lsdException w:name="Colorful Grid" w:semiHidden="0" w:uiPriority="73" w:unhideWhenUsed="0"/>
+    <w:lsdException w:name="Light Shading Accent 1" w:semiHidden="0" w:uiPriority="60" w:unhideWhenUsed="0"/>
+    <w:lsdException w:name="Light List Accent 1" w:semiHidden="0" w:uiPriority="61" w:unhideWhenUsed="0"/>
+    <w:lsdException w:name="Light Grid Accent 1" w:semiHidden="0" w:uiPriority="62" w:unhideWhenUsed="0"/>
+    <w:lsdException w:name="Medium Shading 1 Accent 1" w:semiHidden="0" w:uiPriority="63" w:unhideWhenUsed="0"/>
+    <w:lsdException w:name="Medium Shading 2 Accent 1" w:semiHidden="0" w:uiPriority="64" w:unhideWhenUsed="0"/>
+    <w:lsdException w:name="Medium List 1 Accent 1" w:semiHidden="0" w:uiPriority="65" w:unhideWhenUsed="0"/>
+    <w:lsdException w:name="Revision" w:unhideWhenUsed="0"/>
+    <w:lsdException w:name="List Paragraph" w:semiHidden="0" w:uiPriority="34" w:unhideWhenUsed="0" w:qFormat="1"/>
+    <w:lsdException w:name="Quote" w:semiHidden="0" w:uiPriority="29" w:unhideWhenUsed="0" w:qFormat="1"/>
+    <w:lsdException w:name="Intense Quote" w:semiHidden="0" w:uiPriority="30" w:unhideWhenUsed="0" w:qFormat="1"/>
+    <w:lsdException w:name="Medium List 2 Accent 1" w:semiHidden="0" w:uiPriority="66" w:unhideWhenUsed="0"/>
+    <w:lsdException w:name="Medium Grid 1 Accent 1" w:semiHidden="0" w:uiPriority="67" w:unhideWhenUsed="0"/>
+    <w:lsdException w:name="Medium Grid 2 Accent 1" w:semiHidden="0" w:uiPriority="68" w:unhideWhenUsed="0"/>
+    <w:lsdException w:name="Medium Grid 3 Accent 1" w:semiHidden="0" w:uiPriority="69" w:unhideWhenUsed="0"/>
+    <w:lsdException w:name="Dark List Accent 1" w:semiHidden="0" w:uiPriority="70" w:unhideWhenUsed="0"/>
+    <w:lsdException w:name="Colorful Shading Accent 1" w:semiHidden="0" w:uiPriority="71" w:unhideWhenUsed="0"/>
+    <w:lsdException w:name="Colorful List Accent 1" w:semiHidden="0" w:uiPriority="72" w:unhideWhenUsed="0"/>
+    <w:lsdException w:name="Colorful Grid Accent 1" w:semiHidden="0" w:uiPriority="73" w:unhideWhenUsed="0"/>
+    <w:lsdException w:name="Light Shading Accent 2" w:semiHidden="0" w:uiPriority="60" w:unhideWhenUsed="0"/>
+    <w:lsdException w:name="Light List Accent 2" w:semiHidden="0" w:uiPriority="61" w:unhideWhenUsed="0"/>
+    <w:lsdException w:name="Light Grid Accent 2" w:semiHidden="0" w:uiPriority="62" w:unhideWhenUsed="0"/>
+    <w:lsdException w:name="Medium Shading 1 Accent 2" w:semiHidden="0" w:uiPriority="63" w:unhideWhenUsed="0"/>
+    <w:lsdException w:name="Medium Shading 2 Accent 2" w:semiHidden="0" w:uiPriority="64" w:unhideWhenUsed="0"/>
+    <w:lsdException w:name="Medium List 1 Accent 2" w:semiHidden="0" w:uiPriority="65" w:unhideWhenUsed="0"/>
+    <w:lsdException w:name="Medium List 2 Accent 2" w:semiHidden="0" w:uiPriority="66" w:unhideWhenUsed="0"/>
+    <w:lsdException w:name="Medium Grid 1 Accent 2" w:semiHidden="0" w:uiPriority="67" w:unhideWhenUsed="0"/>
+    <w:lsdException w:name="Medium Grid 2 Accent 2" w:semiHidden="0" w:uiPriority="68" w:unhideWhenUsed="0"/>
+    <w:lsdException w:name="Medium Grid 3 Accent 2" w:semiHidden="0" w:uiPriority="69" w:unhideWhenUsed="0"/>
+    <w:lsdException w:name="Dark List Accent 2" w:semiHidden="0" w:uiPriority="70" w:unhideWhenUsed="0"/>
+    <w:lsdException w:name="Colorful Shading Accent 2" w:semiHidden="0" w:uiPriority="71" w:unhideWhenUsed="0"/>
+    <w:lsdException w:name="Colorful List Accent 2" w:semiHidden="0" w:uiPriority="72" w:unhideWhenUsed="0"/>
+    <w:lsdException w:name="Colorful Grid Accent 2" w:semiHidden="0" w:uiPriority="73" w:unhideWhenUsed="0"/>
+    <w:lsdException w:name="Light Shading Accent 3" w:semiHidden="0" w:uiPriority="60" w:unhideWhenUsed="0"/>
+    <w:lsdException w:name="Light List Accent 3" w:semiHidden="0" w:uiPriority="61" w:unhideWhenUsed="0"/>
+    <w:lsdException w:name="Light Grid Accent 3" w:semiHidden="0" w:uiPriority="62" w:unhideWhenUsed="0"/>
+    <w:lsdException w:name="Medium Shading 1 Accent 3" w:semiHidden="0" w:uiPriority="63" w:unhideWhenUsed="0"/>
+    <w:lsdException w:name="Medium Shading 2 Accent 3" w:semiHidden="0" w:uiPriority="64" w:unhideWhenUsed="0"/>
+    <w:lsdException w:name="Medium List 1 Accent 3" w:semiHidden="0" w:uiPriority="65" w:unhideWhenUsed="0"/>
+    <w:lsdException w:name="Medium List 2 Accent 3" w:semiHidden="0" w:uiPriority="66" w:unhideWhenUsed="0"/>
+    <w:lsdException w:name="Medium Grid 1 Accent 3" w:semiHidden="0" w:uiPriority="67" w:unhideWhenUsed="0"/>
+    <w:lsdException w:name="Medium Grid 2 Accent 3" w:semiHidden="0" w:uiPriority="68" w:unhideWhenUsed="0"/>
+    <w:lsdException w:name="Medium Grid 3 Accent 3" w:semiHidden="0" w:uiPriority="69" w:unhideWhenUsed="0"/>
+    <w:lsdException w:name="Dark List Accent 3" w:semiHidden="0" w:uiPriority="70" w:unhideWhenUsed="0"/>
+    <w:lsdException w:name="Colorful Shading Accent 3" w:semiHidden="0" w:uiPriority="71" w:unhideWhenUsed="0"/>
+    <w:lsdException w:name="Colorful List Accent 3" w:semiHidden="0" w:uiPriority="72" w:unhideWhenUsed="0"/>
+    <w:lsdException w:name="Colorful Grid Accent 3" w:semiHidden="0" w:uiPriority="73" w:unhideWhenUsed="0"/>
+    <w:lsdException w:name="Light Shading Accent 4" w:semiHidden="0" w:uiPriority="60" w:unhideWhenUsed="0"/>
+    <w:lsdException w:name="Light List Accent 4" w:semiHidden="0" w:uiPriority="61" w:unhideWhenUsed="0"/>
+    <w:lsdException w:name="Light Grid Accent 4" w:semiHidden="0" w:uiPriority="62" w:unhideWhenUsed="0"/>
+    <w:lsdException w:name="Medium Shading 1 Accent 4" w:semiHidden="0" w:uiPriority="63" w:unhideWhenUsed="0"/>
+    <w:lsdException w:name="Medium Shading 2 Accent 4" w:semiHidden="0" w:uiPriority="64" w:unhideWhenUsed="0"/>
+    <w:lsdException w:name="Medium List 1 Accent 4" w:semiHidden="0" w:uiPriority="65" w:unhideWhenUsed="0"/>
+    <w:lsdException w:name="Medium List 2 Accent 4" w:semiHidden="0" w:uiPriority="66" w:unhideWhenUsed="0"/>
+    <w:lsdException w:name="Medium Grid 1 Accent 4" w:semiHidden="0" w:uiPriority="67" w:unhideWhenUsed="0"/>
+    <w:lsdException w:name="Medium Grid 2 Accent 4" w:semiHidden="0" w:uiPriority="68" w:unhideWhenUsed="0"/>
+    <w:lsdException w:name="Medium Grid 3 Accent 4" w:semiHidden="0" w:uiPriority="69" w:unhideWhenUsed="0"/>
+    <w:lsdException w:name="Dark List Accent 4" w:semiHidden="0" w:uiPriority="70" w:unhideWhenUsed="0"/>
+    <w:lsdException w:name="Colorful Shading Accent 4" w:semiHidden="0" w:uiPriority="71" w:unhideWhenUsed="0"/>
+    <w:lsdException w:name="Colorful List Accent 4" w:semiHidden="0" w:uiPriority="72" w:unhideWhenUsed="0"/>
+    <w:lsdException w:name="Colorful Grid Accent 4" w:semiHidden="0" w:uiPriority="73" w:unhideWhenUsed="0"/>
+    <w:lsdException w:name="Light Shading Accent 5" w:semiHidden="0" w:uiPriority="60" w:unhideWhenUsed="0"/>
+    <w:lsdException w:name="Light List Accent 5" w:semiHidden="0" w:uiPriority="61" w:unhideWhenUsed="0"/>
+    <w:lsdException w:name="Light Grid Accent 5" w:semiHidden="0" w:uiPriority="62" w:unhideWhenUsed="0"/>
+    <w:lsdException w:name="Medium Shading 1 Accent 5" w:semiHidden="0" w:uiPriority="63" w:unhideWhenUsed="0"/>
+    <w:lsdException w:name="Medium Shading 2 Accent 5" w:semiHidden="0" w:uiPriority="64" w:unhideWhenUsed="0"/>
+    <w:lsdException w:name="Medium List 1 Accent 5" w:semiHidden="0" w:uiPriority="65" w:unhideWhenUsed="0"/>
+    <w:lsdException w:name="Medium List 2 Accent 5" w:semiHidden="0" w:uiPriority="66" w:unhideWhenUsed="0"/>
+    <w:lsdException w:name="Medium Grid 1 Accent 5" w:semiHidden="0" w:uiPriority="67" w:unhideWhenUsed="0"/>
+    <w:lsdException w:name="Medium Grid 2 Accent 5" w:semiHidden="0" w:uiPriority="68" w:unhideWhenUsed="0"/>
+    <w:lsdException w:name="Medium Grid 3 Accent 5" w:semiHidden="0" w:uiPriority="69" w:unhideWhenUsed="0"/>
+    <w:lsdException w:name="Dark List Accent 5" w:semiHidden="0" w:uiPriority="70" w:unhideWhenUsed="0"/>
+    <w:lsdException w:name="Colorful Shading Accent 5" w:semiHidden="0" w:uiPriority="71" w:unhideWhenUsed="0"/>
+    <w:lsdException w:name="Colorful List Accent 5" w:semiHidden="0" w:uiPriority="72" w:unhideWhenUsed="0"/>
+    <w:lsdException w:name="Colorful Grid Accent 5" w:semiHidden="0" w:uiPriority="73" w:unhideWhenUsed="0"/>
+    <w:lsdException w:name="Light Shading Accent 6" w:semiHidden="0" w:uiPriority="60" w:unhideWhenUsed="0"/>
+    <w:lsdException w:name="Light List Accent 6" w:semiHidden="0" w:uiPriority="61" w:unhideWhenUsed="0"/>
+    <w:lsdException w:name="Light Grid Accent 6" w:semiHidden="0" w:uiPriority="62" w:unhideWhenUsed="0"/>
+    <w:lsdException w:name="Medium Shading 1 Accent 6" w:semiHidden="0" w:uiPriority="63" w:unhideWhenUsed="0"/>
+    <w:lsdException w:name="Medium Shading 2 Accent 6" w:semiHidden="0" w:uiPriority="64" w:unhideWhenUsed="0"/>
+    <w:lsdException w:name="Medium List 1 Accent 6" w:semiHidden="0" w:uiPriority="65" w:unhideWhenUsed="0"/>
+    <w:lsdException w:name="Medium List 2 Accent 6" w:semiHidden="0" w:uiPriority="66" w:unhideWhenUsed="0"/>
+    <w:lsdException w:name="Medium Grid 1 Accent 6" w:semiHidden="0" w:uiPriority="67" w:unhideWhenUsed="0"/>
+    <w:lsdException w:name="Medium Grid 2 Accent 6" w:semiHidden="0" w:uiPriority="68" w:unhideWhenUsed="0"/>
+    <w:lsdException w:name="Medium Grid 3 Accent 6" w:semiHidden="0" w:uiPriority="69" w:unhideWhenUsed="0"/>
+    <w:lsdException w:name="Dark List Accent 6" w:semiHidden="0" w:uiPriority="70" w:unhideWhenUsed="0"/>
+    <w:lsdException w:name="Colorful Shading Accent 6" w:semiHidden="0" w:uiPriority="71" w:unhideWhenUsed="0"/>
+    <w:lsdException w:name="Colorful List Accent 6" w:semiHidden="0" w:uiPriority="72" w:unhideWhenUsed="0"/>
+    <w:lsdException w:name="Colorful Grid Accent 6" w:semiHidden="0" w:uiPriority="73" w:unhideWhenUsed="0"/>
+    <w:lsdException w:name="Subtle Emphasis" w:semiHidden="0" w:uiPriority="19" w:unhideWhenUsed="0" w:qFormat="1"/>
+    <w:lsdException w:name="Intense Emphasis" w:semiHidden="0" w:uiPriority="21" w:unhideWhenUsed="0" w:qFormat="1"/>
+    <w:lsdException w:name="Subtle Reference" w:semiHidden="0" w:uiPriority="31" w:unhideWhenUsed="0" w:qFormat="1"/>
+    <w:lsdException w:name="Intense Reference" w:semiHidden="0" w:uiPriority="32" w:unhideWhenUsed="0" w:qFormat="1"/>
+    <w:lsdException w:name="Book Title" w:semiHidden="0" w:uiPriority="33" w:unhideWhenUsed="0" w:qFormat="1"/>
+    <w:lsdException w:name="Bibliography" w:uiPriority="37"/>
+    <w:lsdException w:name="TOC Heading" w:uiPriority="39" w:qFormat="1"/>
   </w:latentStyles>
   <w:style w:type="paragraph" w:default="1" w:styleId="a">
     <w:name w:val="Normal"/>
@@ -9220,7 +9463,7 @@
 </file>
 
 <file path=customXml/itemProps1.xml><?xml version="1.0" encoding="utf-8"?>
-<ds:datastoreItem xmlns:ds="http://schemas.openxmlformats.org/officeDocument/2006/customXml" ds:itemID="{0A0512D7-57AC-4227-8AD7-A3C4363CCCB6}">
+<ds:datastoreItem xmlns:ds="http://schemas.openxmlformats.org/officeDocument/2006/customXml" ds:itemID="{42ADF4C3-5BD9-4B76-8608-64601081D453}">
   <ds:schemaRefs>
     <ds:schemaRef ds:uri="http://schemas.openxmlformats.org/officeDocument/2006/bibliography"/>
   </ds:schemaRefs>

--- a/要件定義書.docx
+++ b/要件定義書.docx
@@ -1,6 +1,6 @@
 
 <file path=word/document.xml><?xml version="1.0" encoding="utf-8"?>
-<w:document xmlns:wpc="http://schemas.microsoft.com/office/word/2010/wordprocessingCanvas" xmlns:mc="http://schemas.openxmlformats.org/markup-compatibility/2006" xmlns:o="urn:schemas-microsoft-com:office:office" xmlns:r="http://schemas.openxmlformats.org/officeDocument/2006/relationships" xmlns:m="http://schemas.openxmlformats.org/officeDocument/2006/math" xmlns:v="urn:schemas-microsoft-com:vml" xmlns:wp14="http://schemas.microsoft.com/office/word/2010/wordprocessingDrawing" xmlns:wp="http://schemas.openxmlformats.org/drawingml/2006/wordprocessingDrawing" xmlns:w10="urn:schemas-microsoft-com:office:word" xmlns:w="http://schemas.openxmlformats.org/wordprocessingml/2006/main" xmlns:w14="http://schemas.microsoft.com/office/word/2010/wordml" xmlns:wpg="http://schemas.microsoft.com/office/word/2010/wordprocessingGroup" xmlns:wpi="http://schemas.microsoft.com/office/word/2010/wordprocessingInk" xmlns:wne="http://schemas.microsoft.com/office/word/2006/wordml" xmlns:wps="http://schemas.microsoft.com/office/word/2010/wordprocessingShape" mc:Ignorable="w14 wp14">
+<w:document xmlns:wpc="http://schemas.microsoft.com/office/word/2010/wordprocessingCanvas" xmlns:mc="http://schemas.openxmlformats.org/markup-compatibility/2006" xmlns:o="urn:schemas-microsoft-com:office:office" xmlns:r="http://schemas.openxmlformats.org/officeDocument/2006/relationships" xmlns:m="http://schemas.openxmlformats.org/officeDocument/2006/math" xmlns:v="urn:schemas-microsoft-com:vml" xmlns:wp14="http://schemas.microsoft.com/office/word/2010/wordprocessingDrawing" xmlns:wp="http://schemas.openxmlformats.org/drawingml/2006/wordprocessingDrawing" xmlns:w10="urn:schemas-microsoft-com:office:word" xmlns:w="http://schemas.openxmlformats.org/wordprocessingml/2006/main" xmlns:w14="http://schemas.microsoft.com/office/word/2010/wordml" xmlns:w15="http://schemas.microsoft.com/office/word/2012/wordml" xmlns:wpg="http://schemas.microsoft.com/office/word/2010/wordprocessingGroup" xmlns:wpi="http://schemas.microsoft.com/office/word/2010/wordprocessingInk" xmlns:wne="http://schemas.microsoft.com/office/word/2006/wordml" xmlns:wps="http://schemas.microsoft.com/office/word/2010/wordprocessingShape" mc:Ignorable="w14 w15 wp14">
   <w:body>
     <w:p>
       <w:pPr>
@@ -10,8 +10,6 @@
           <w:rFonts w:asciiTheme="minorEastAsia" w:hAnsiTheme="minorEastAsia"/>
         </w:rPr>
       </w:pPr>
-      <w:bookmarkStart w:id="0" w:name="_GoBack"/>
-      <w:bookmarkEnd w:id="0"/>
     </w:p>
     <w:p>
       <w:pPr>
@@ -265,14 +263,15 @@
         <w:tblLook w:val="04A0" w:firstRow="1" w:lastRow="0" w:firstColumn="1" w:lastColumn="0" w:noHBand="0" w:noVBand="1"/>
       </w:tblPr>
       <w:tblGrid>
-        <w:gridCol w:w="2900"/>
-        <w:gridCol w:w="2901"/>
-        <w:gridCol w:w="2901"/>
+        <w:gridCol w:w="1446"/>
+        <w:gridCol w:w="1026"/>
+        <w:gridCol w:w="1341"/>
+        <w:gridCol w:w="4800"/>
       </w:tblGrid>
       <w:tr>
         <w:tc>
           <w:tcPr>
-            <w:tcW w:w="2900" w:type="dxa"/>
+            <w:tcW w:w="1446" w:type="dxa"/>
           </w:tcPr>
           <w:p>
             <w:pPr>
@@ -292,7 +291,7 @@
         </w:tc>
         <w:tc>
           <w:tcPr>
-            <w:tcW w:w="2901" w:type="dxa"/>
+            <w:tcW w:w="1026" w:type="dxa"/>
           </w:tcPr>
           <w:p>
             <w:pPr>
@@ -312,7 +311,7 @@
         </w:tc>
         <w:tc>
           <w:tcPr>
-            <w:tcW w:w="2901" w:type="dxa"/>
+            <w:tcW w:w="1341" w:type="dxa"/>
           </w:tcPr>
           <w:p>
             <w:pPr>
@@ -330,11 +329,9 @@
             </w:r>
           </w:p>
         </w:tc>
-      </w:tr>
-      <w:tr>
-        <w:tc>
-          <w:tcPr>
-            <w:tcW w:w="2900" w:type="dxa"/>
+        <w:tc>
+          <w:tcPr>
+            <w:tcW w:w="4800" w:type="dxa"/>
           </w:tcPr>
           <w:p>
             <w:pPr>
@@ -346,8 +343,30 @@
             </w:pPr>
             <w:r>
               <w:rPr>
+                <w:rFonts w:asciiTheme="minorEastAsia" w:hAnsiTheme="minorEastAsia" w:hint="eastAsia"/>
+              </w:rPr>
+              <w:t>備考</w:t>
+            </w:r>
+          </w:p>
+        </w:tc>
+      </w:tr>
+      <w:tr>
+        <w:tc>
+          <w:tcPr>
+            <w:tcW w:w="1446" w:type="dxa"/>
+          </w:tcPr>
+          <w:p>
+            <w:pPr>
+              <w:widowControl/>
+              <w:jc w:val="center"/>
+              <w:rPr>
                 <w:rFonts w:asciiTheme="minorEastAsia" w:hAnsiTheme="minorEastAsia"/>
               </w:rPr>
+            </w:pPr>
+            <w:r>
+              <w:rPr>
+                <w:rFonts w:asciiTheme="minorEastAsia" w:hAnsiTheme="minorEastAsia"/>
+              </w:rPr>
               <w:t>2014/05/1</w:t>
             </w:r>
             <w:r>
@@ -360,7 +379,7 @@
         </w:tc>
         <w:tc>
           <w:tcPr>
-            <w:tcW w:w="2901" w:type="dxa"/>
+            <w:tcW w:w="1026" w:type="dxa"/>
           </w:tcPr>
           <w:p>
             <w:pPr>
@@ -374,24 +393,37 @@
               <w:rPr>
                 <w:rFonts w:asciiTheme="minorEastAsia" w:hAnsiTheme="minorEastAsia" w:hint="eastAsia"/>
               </w:rPr>
-              <w:t>第1</w:t>
-            </w:r>
+              <w:t>第1版</w:t>
+            </w:r>
+          </w:p>
+        </w:tc>
+        <w:tc>
+          <w:tcPr>
+            <w:tcW w:w="1341" w:type="dxa"/>
+          </w:tcPr>
+          <w:p>
+            <w:pPr>
+              <w:widowControl/>
+              <w:jc w:val="center"/>
+              <w:rPr>
+                <w:rFonts w:asciiTheme="minorEastAsia" w:hAnsiTheme="minorEastAsia"/>
+              </w:rPr>
+            </w:pPr>
             <w:r>
               <w:rPr>
                 <w:rFonts w:asciiTheme="minorEastAsia" w:hAnsiTheme="minorEastAsia" w:hint="eastAsia"/>
               </w:rPr>
-              <w:t>版</w:t>
-            </w:r>
-          </w:p>
-        </w:tc>
-        <w:tc>
-          <w:tcPr>
-            <w:tcW w:w="2901" w:type="dxa"/>
+              <w:t>岩永 一鷹</w:t>
+            </w:r>
+          </w:p>
+        </w:tc>
+        <w:tc>
+          <w:tcPr>
+            <w:tcW w:w="4800" w:type="dxa"/>
           </w:tcPr>
           <w:p>
             <w:pPr>
               <w:widowControl/>
-              <w:jc w:val="center"/>
               <w:rPr>
                 <w:rFonts w:asciiTheme="minorEastAsia" w:hAnsiTheme="minorEastAsia"/>
               </w:rPr>
@@ -400,29 +432,96 @@
               <w:rPr>
                 <w:rFonts w:asciiTheme="minorEastAsia" w:hAnsiTheme="minorEastAsia" w:hint="eastAsia"/>
               </w:rPr>
+              <w:t>初版作成</w:t>
+            </w:r>
+          </w:p>
+        </w:tc>
+      </w:tr>
+      <w:tr>
+        <w:tc>
+          <w:tcPr>
+            <w:tcW w:w="1446" w:type="dxa"/>
+          </w:tcPr>
+          <w:p>
+            <w:pPr>
+              <w:widowControl/>
+              <w:jc w:val="center"/>
+              <w:rPr>
+                <w:rFonts w:asciiTheme="minorEastAsia" w:hAnsiTheme="minorEastAsia"/>
+              </w:rPr>
+            </w:pPr>
+            <w:r>
+              <w:rPr>
+                <w:rFonts w:asciiTheme="minorEastAsia" w:hAnsiTheme="minorEastAsia"/>
+              </w:rPr>
+              <w:t>2014/05/21</w:t>
+            </w:r>
+          </w:p>
+        </w:tc>
+        <w:tc>
+          <w:tcPr>
+            <w:tcW w:w="1026" w:type="dxa"/>
+          </w:tcPr>
+          <w:p>
+            <w:pPr>
+              <w:widowControl/>
+              <w:jc w:val="center"/>
+              <w:rPr>
+                <w:rFonts w:asciiTheme="minorEastAsia" w:hAnsiTheme="minorEastAsia"/>
+              </w:rPr>
+            </w:pPr>
+            <w:r>
+              <w:rPr>
+                <w:rFonts w:asciiTheme="minorEastAsia" w:hAnsiTheme="minorEastAsia" w:hint="eastAsia"/>
+              </w:rPr>
+              <w:t>第2版</w:t>
+            </w:r>
+          </w:p>
+        </w:tc>
+        <w:tc>
+          <w:tcPr>
+            <w:tcW w:w="1341" w:type="dxa"/>
+          </w:tcPr>
+          <w:p>
+            <w:pPr>
+              <w:widowControl/>
+              <w:jc w:val="center"/>
+              <w:rPr>
+                <w:rFonts w:asciiTheme="minorEastAsia" w:hAnsiTheme="minorEastAsia"/>
+              </w:rPr>
+            </w:pPr>
+            <w:r>
+              <w:rPr>
+                <w:rFonts w:asciiTheme="minorEastAsia" w:hAnsiTheme="minorEastAsia" w:hint="eastAsia"/>
+              </w:rPr>
               <w:t>岩永 一鷹</w:t>
             </w:r>
           </w:p>
         </w:tc>
-      </w:tr>
-      <w:tr>
-        <w:tc>
-          <w:tcPr>
-            <w:tcW w:w="2900" w:type="dxa"/>
+        <w:tc>
+          <w:tcPr>
+            <w:tcW w:w="4800" w:type="dxa"/>
           </w:tcPr>
           <w:p>
             <w:pPr>
               <w:widowControl/>
-              <w:jc w:val="center"/>
               <w:rPr>
                 <w:rFonts w:asciiTheme="minorEastAsia" w:hAnsiTheme="minorEastAsia"/>
               </w:rPr>
             </w:pPr>
-          </w:p>
-        </w:tc>
-        <w:tc>
-          <w:tcPr>
-            <w:tcW w:w="2901" w:type="dxa"/>
+            <w:r>
+              <w:rPr>
+                <w:rFonts w:asciiTheme="minorEastAsia" w:hAnsiTheme="minorEastAsia" w:hint="eastAsia"/>
+              </w:rPr>
+              <w:t>表紙、ユースケース図、記述の修正</w:t>
+            </w:r>
+          </w:p>
+        </w:tc>
+      </w:tr>
+      <w:tr>
+        <w:tc>
+          <w:tcPr>
+            <w:tcW w:w="1446" w:type="dxa"/>
           </w:tcPr>
           <w:p>
             <w:pPr>
@@ -436,7 +535,7 @@
         </w:tc>
         <w:tc>
           <w:tcPr>
-            <w:tcW w:w="2901" w:type="dxa"/>
+            <w:tcW w:w="1026" w:type="dxa"/>
           </w:tcPr>
           <w:p>
             <w:pPr>
@@ -448,11 +547,9 @@
             </w:pPr>
           </w:p>
         </w:tc>
-      </w:tr>
-      <w:tr>
-        <w:tc>
-          <w:tcPr>
-            <w:tcW w:w="2900" w:type="dxa"/>
+        <w:tc>
+          <w:tcPr>
+            <w:tcW w:w="1341" w:type="dxa"/>
           </w:tcPr>
           <w:p>
             <w:pPr>
@@ -466,21 +563,22 @@
         </w:tc>
         <w:tc>
           <w:tcPr>
-            <w:tcW w:w="2901" w:type="dxa"/>
+            <w:tcW w:w="4800" w:type="dxa"/>
           </w:tcPr>
           <w:p>
             <w:pPr>
               <w:widowControl/>
-              <w:jc w:val="center"/>
               <w:rPr>
                 <w:rFonts w:asciiTheme="minorEastAsia" w:hAnsiTheme="minorEastAsia"/>
               </w:rPr>
             </w:pPr>
           </w:p>
         </w:tc>
-        <w:tc>
-          <w:tcPr>
-            <w:tcW w:w="2901" w:type="dxa"/>
+      </w:tr>
+      <w:tr>
+        <w:tc>
+          <w:tcPr>
+            <w:tcW w:w="1446" w:type="dxa"/>
           </w:tcPr>
           <w:p>
             <w:pPr>
@@ -492,11 +590,9 @@
             </w:pPr>
           </w:p>
         </w:tc>
-      </w:tr>
-      <w:tr>
-        <w:tc>
-          <w:tcPr>
-            <w:tcW w:w="2900" w:type="dxa"/>
+        <w:tc>
+          <w:tcPr>
+            <w:tcW w:w="1026" w:type="dxa"/>
           </w:tcPr>
           <w:p>
             <w:pPr>
@@ -510,7 +606,7 @@
         </w:tc>
         <w:tc>
           <w:tcPr>
-            <w:tcW w:w="2901" w:type="dxa"/>
+            <w:tcW w:w="1341" w:type="dxa"/>
           </w:tcPr>
           <w:p>
             <w:pPr>
@@ -524,12 +620,11 @@
         </w:tc>
         <w:tc>
           <w:tcPr>
-            <w:tcW w:w="2901" w:type="dxa"/>
+            <w:tcW w:w="4800" w:type="dxa"/>
           </w:tcPr>
           <w:p>
             <w:pPr>
               <w:widowControl/>
-              <w:jc w:val="center"/>
               <w:rPr>
                 <w:rFonts w:asciiTheme="minorEastAsia" w:hAnsiTheme="minorEastAsia"/>
               </w:rPr>
@@ -540,7 +635,7 @@
       <w:tr>
         <w:tc>
           <w:tcPr>
-            <w:tcW w:w="2900" w:type="dxa"/>
+            <w:tcW w:w="1446" w:type="dxa"/>
           </w:tcPr>
           <w:p>
             <w:pPr>
@@ -554,7 +649,7 @@
         </w:tc>
         <w:tc>
           <w:tcPr>
-            <w:tcW w:w="2901" w:type="dxa"/>
+            <w:tcW w:w="1026" w:type="dxa"/>
           </w:tcPr>
           <w:p>
             <w:pPr>
@@ -568,12 +663,25 @@
         </w:tc>
         <w:tc>
           <w:tcPr>
-            <w:tcW w:w="2901" w:type="dxa"/>
+            <w:tcW w:w="1341" w:type="dxa"/>
           </w:tcPr>
           <w:p>
             <w:pPr>
               <w:widowControl/>
               <w:jc w:val="center"/>
+              <w:rPr>
+                <w:rFonts w:asciiTheme="minorEastAsia" w:hAnsiTheme="minorEastAsia"/>
+              </w:rPr>
+            </w:pPr>
+          </w:p>
+        </w:tc>
+        <w:tc>
+          <w:tcPr>
+            <w:tcW w:w="4800" w:type="dxa"/>
+          </w:tcPr>
+          <w:p>
+            <w:pPr>
+              <w:widowControl/>
               <w:rPr>
                 <w:rFonts w:asciiTheme="minorEastAsia" w:hAnsiTheme="minorEastAsia"/>
               </w:rPr>
@@ -639,14 +747,22 @@
           <w:r>
             <w:fldChar w:fldCharType="separate"/>
           </w:r>
-          <w:hyperlink w:anchor="_Toc387784809" w:history="1">
+          <w:hyperlink w:anchor="_Toc388542596" w:history="1">
             <w:r>
               <w:rPr>
                 <w:rStyle w:val="a8"/>
-                <w:rFonts w:hint="eastAsia"/>
                 <w:b/>
                 <w:noProof/>
               </w:rPr>
+              <w:t>1.</w:t>
+            </w:r>
+            <w:r>
+              <w:rPr>
+                <w:rStyle w:val="a8"/>
+                <w:rFonts w:hint="eastAsia"/>
+                <w:b/>
+                <w:noProof/>
+              </w:rPr>
               <w:t>はじめに（本書の位置づけ）</w:t>
             </w:r>
             <w:r>
@@ -668,7 +784,7 @@
                 <w:noProof/>
                 <w:webHidden/>
               </w:rPr>
-              <w:instrText xml:space="preserve"> PAGEREF _Toc387784809 \h </w:instrText>
+              <w:instrText xml:space="preserve"> PAGEREF _Toc388542596 \h </w:instrText>
             </w:r>
             <w:r>
               <w:rPr>
@@ -711,14 +827,22 @@
               <w:sz w:val="21"/>
             </w:rPr>
           </w:pPr>
-          <w:hyperlink w:anchor="_Toc387784810" w:history="1">
+          <w:hyperlink w:anchor="_Toc388542597" w:history="1">
             <w:r>
               <w:rPr>
                 <w:rStyle w:val="a8"/>
-                <w:rFonts w:hint="eastAsia"/>
                 <w:b/>
                 <w:noProof/>
               </w:rPr>
+              <w:t>2.</w:t>
+            </w:r>
+            <w:r>
+              <w:rPr>
+                <w:rStyle w:val="a8"/>
+                <w:rFonts w:hint="eastAsia"/>
+                <w:b/>
+                <w:noProof/>
+              </w:rPr>
               <w:t>顧客の要求</w:t>
             </w:r>
             <w:r>
@@ -740,7 +864,7 @@
                 <w:noProof/>
                 <w:webHidden/>
               </w:rPr>
-              <w:instrText xml:space="preserve"> PAGEREF _Toc387784810 \h </w:instrText>
+              <w:instrText xml:space="preserve"> PAGEREF _Toc388542597 \h </w:instrText>
             </w:r>
             <w:r>
               <w:rPr>
@@ -783,14 +907,22 @@
               <w:sz w:val="21"/>
             </w:rPr>
           </w:pPr>
-          <w:hyperlink w:anchor="_Toc387784811" w:history="1">
+          <w:hyperlink w:anchor="_Toc388542598" w:history="1">
             <w:r>
               <w:rPr>
                 <w:rStyle w:val="a8"/>
-                <w:rFonts w:hint="eastAsia"/>
                 <w:b/>
                 <w:noProof/>
               </w:rPr>
+              <w:t>3.</w:t>
+            </w:r>
+            <w:r>
+              <w:rPr>
+                <w:rStyle w:val="a8"/>
+                <w:rFonts w:hint="eastAsia"/>
+                <w:b/>
+                <w:noProof/>
+              </w:rPr>
               <w:t>新システムの機能概要</w:t>
             </w:r>
             <w:r>
@@ -812,7 +944,7 @@
                 <w:noProof/>
                 <w:webHidden/>
               </w:rPr>
-              <w:instrText xml:space="preserve"> PAGEREF _Toc387784811 \h </w:instrText>
+              <w:instrText xml:space="preserve"> PAGEREF _Toc388542598 \h </w:instrText>
             </w:r>
             <w:r>
               <w:rPr>
@@ -855,15 +987,23 @@
               <w:sz w:val="21"/>
             </w:rPr>
           </w:pPr>
-          <w:hyperlink w:anchor="_Toc387784812" w:history="1">
+          <w:hyperlink w:anchor="_Toc388542599" w:history="1">
             <w:r>
               <w:rPr>
                 <w:rStyle w:val="a8"/>
-                <w:rFonts w:hint="eastAsia"/>
                 <w:b/>
                 <w:noProof/>
               </w:rPr>
-              <w:t>制約条件</w:t>
+              <w:t>4.</w:t>
+            </w:r>
+            <w:r>
+              <w:rPr>
+                <w:rStyle w:val="a8"/>
+                <w:rFonts w:hint="eastAsia"/>
+                <w:b/>
+                <w:noProof/>
+              </w:rPr>
+              <w:t>ユースケース図</w:t>
             </w:r>
             <w:r>
               <w:rPr>
@@ -884,7 +1024,7 @@
                 <w:noProof/>
                 <w:webHidden/>
               </w:rPr>
-              <w:instrText xml:space="preserve"> PAGEREF _Toc387784812 \h </w:instrText>
+              <w:instrText xml:space="preserve"> PAGEREF _Toc388542599 \h </w:instrText>
             </w:r>
             <w:r>
               <w:rPr>
@@ -905,6 +1045,86 @@
                 <w:webHidden/>
               </w:rPr>
               <w:t>4</w:t>
+            </w:r>
+            <w:r>
+              <w:rPr>
+                <w:noProof/>
+                <w:webHidden/>
+              </w:rPr>
+              <w:fldChar w:fldCharType="end"/>
+            </w:r>
+          </w:hyperlink>
+        </w:p>
+        <w:p>
+          <w:pPr>
+            <w:pStyle w:val="11"/>
+            <w:tabs>
+              <w:tab w:val="right" w:leader="dot" w:pos="8494"/>
+            </w:tabs>
+            <w:rPr>
+              <w:noProof/>
+              <w:kern w:val="2"/>
+              <w:sz w:val="21"/>
+            </w:rPr>
+          </w:pPr>
+          <w:hyperlink w:anchor="_Toc388542600" w:history="1">
+            <w:r>
+              <w:rPr>
+                <w:rStyle w:val="a8"/>
+                <w:b/>
+                <w:noProof/>
+              </w:rPr>
+              <w:t>5.</w:t>
+            </w:r>
+            <w:r>
+              <w:rPr>
+                <w:rStyle w:val="a8"/>
+                <w:rFonts w:hint="eastAsia"/>
+                <w:b/>
+                <w:noProof/>
+              </w:rPr>
+              <w:t>制約条件</w:t>
+            </w:r>
+            <w:r>
+              <w:rPr>
+                <w:noProof/>
+                <w:webHidden/>
+              </w:rPr>
+              <w:tab/>
+            </w:r>
+            <w:r>
+              <w:rPr>
+                <w:noProof/>
+                <w:webHidden/>
+              </w:rPr>
+              <w:fldChar w:fldCharType="begin"/>
+            </w:r>
+            <w:r>
+              <w:rPr>
+                <w:noProof/>
+                <w:webHidden/>
+              </w:rPr>
+              <w:instrText xml:space="preserve"> PAGEREF _Toc388542600 \h </w:instrText>
+            </w:r>
+            <w:r>
+              <w:rPr>
+                <w:noProof/>
+                <w:webHidden/>
+              </w:rPr>
+            </w:r>
+            <w:r>
+              <w:rPr>
+                <w:noProof/>
+                <w:webHidden/>
+              </w:rPr>
+              <w:fldChar w:fldCharType="separate"/>
+            </w:r>
+            <w:r>
+              <w:rPr>
+                <w:noProof/>
+                <w:webHidden/>
+              </w:rPr>
+              <w:t>9</w:t>
             </w:r>
             <w:r>
               <w:rPr>
@@ -951,13 +1171,19 @@
           <w:b/>
         </w:rPr>
       </w:pPr>
-      <w:bookmarkStart w:id="1" w:name="_Toc387784809"/>
+      <w:bookmarkStart w:id="0" w:name="_Toc388542596"/>
       <w:r>
         <w:rPr>
           <w:rFonts w:hint="eastAsia"/>
           <w:b/>
         </w:rPr>
-        <w:lastRenderedPageBreak/>
+        <w:t>1.</w:t>
+      </w:r>
+      <w:r>
+        <w:rPr>
+          <w:rFonts w:hint="eastAsia"/>
+          <w:b/>
+        </w:rPr>
         <w:t>はじめに</w:t>
       </w:r>
       <w:r>
@@ -967,7 +1193,7 @@
         </w:rPr>
         <w:t>（本書の位置づけ）</w:t>
       </w:r>
-      <w:bookmarkEnd w:id="1"/>
+      <w:bookmarkEnd w:id="0"/>
     </w:p>
     <w:p>
       <w:r>
@@ -1056,15 +1282,22 @@
           <w:b/>
         </w:rPr>
       </w:pPr>
-      <w:bookmarkStart w:id="2" w:name="_Toc387784810"/>
+      <w:bookmarkStart w:id="1" w:name="_Toc388542597"/>
       <w:r>
         <w:rPr>
           <w:rFonts w:hint="eastAsia"/>
           <w:b/>
         </w:rPr>
+        <w:t>2.</w:t>
+      </w:r>
+      <w:r>
+        <w:rPr>
+          <w:rFonts w:hint="eastAsia"/>
+          <w:b/>
+        </w:rPr>
         <w:t>顧客の要求</w:t>
       </w:r>
-      <w:bookmarkEnd w:id="2"/>
+      <w:bookmarkEnd w:id="1"/>
     </w:p>
     <w:p>
       <w:pPr>
@@ -1346,14 +1579,531 @@
           <w:b/>
         </w:rPr>
       </w:pPr>
+      <w:bookmarkStart w:id="2" w:name="_Toc388542598"/>
+      <w:r>
+        <w:rPr>
+          <w:b/>
+        </w:rPr>
+        <w:t>3.</w:t>
+      </w:r>
       <w:r>
         <w:rPr>
           <w:rFonts w:hint="eastAsia"/>
           <w:b/>
         </w:rPr>
-        <w:lastRenderedPageBreak/>
+        <w:t>新システムの機能概要</w:t>
+      </w:r>
+      <w:bookmarkEnd w:id="2"/>
+    </w:p>
+    <w:p>
+      <w:pPr>
+        <w:pStyle w:val="a7"/>
+        <w:numPr>
+          <w:ilvl w:val="0"/>
+          <w:numId w:val="10"/>
+        </w:numPr>
+        <w:ind w:leftChars="0"/>
+      </w:pPr>
+      <w:r>
+        <w:rPr>
+          <w:rFonts w:hint="eastAsia"/>
+        </w:rPr>
+        <w:t>新システムの機能概要</w:t>
+      </w:r>
+    </w:p>
+    <w:tbl>
+      <w:tblPr>
+        <w:tblStyle w:val="a9"/>
+        <w:tblW w:w="0" w:type="auto"/>
+        <w:tblLook w:val="04A0" w:firstRow="1" w:lastRow="0" w:firstColumn="1" w:lastColumn="0" w:noHBand="0" w:noVBand="1"/>
+      </w:tblPr>
+      <w:tblGrid>
+        <w:gridCol w:w="1026"/>
+        <w:gridCol w:w="2076"/>
+        <w:gridCol w:w="5511"/>
+      </w:tblGrid>
+      <w:tr>
+        <w:tc>
+          <w:tcPr>
+            <w:tcW w:w="1026" w:type="dxa"/>
+          </w:tcPr>
+          <w:p>
+            <w:pPr>
+              <w:jc w:val="center"/>
+            </w:pPr>
+            <w:r>
+              <w:rPr>
+                <w:rFonts w:hint="eastAsia"/>
+              </w:rPr>
+              <w:t>使用者</w:t>
+            </w:r>
+          </w:p>
+        </w:tc>
+        <w:tc>
+          <w:tcPr>
+            <w:tcW w:w="2076" w:type="dxa"/>
+          </w:tcPr>
+          <w:p>
+            <w:pPr>
+              <w:jc w:val="center"/>
+            </w:pPr>
+            <w:r>
+              <w:rPr>
+                <w:rFonts w:hint="eastAsia"/>
+              </w:rPr>
+              <w:t>機能名</w:t>
+            </w:r>
+          </w:p>
+        </w:tc>
+        <w:tc>
+          <w:tcPr>
+            <w:tcW w:w="5511" w:type="dxa"/>
+          </w:tcPr>
+          <w:p>
+            <w:pPr>
+              <w:jc w:val="center"/>
+            </w:pPr>
+            <w:r>
+              <w:rPr>
+                <w:rFonts w:hint="eastAsia"/>
+              </w:rPr>
+              <w:t>機能概要</w:t>
+            </w:r>
+          </w:p>
+        </w:tc>
+      </w:tr>
+      <w:tr>
+        <w:tc>
+          <w:tcPr>
+            <w:tcW w:w="1026" w:type="dxa"/>
+            <w:vMerge w:val="restart"/>
+            <w:vAlign w:val="center"/>
+          </w:tcPr>
+          <w:p>
+            <w:pPr>
+              <w:jc w:val="center"/>
+            </w:pPr>
+            <w:r>
+              <w:rPr>
+                <w:rFonts w:hint="eastAsia"/>
+              </w:rPr>
+              <w:t>全て</w:t>
+            </w:r>
+          </w:p>
+        </w:tc>
+        <w:tc>
+          <w:tcPr>
+            <w:tcW w:w="2076" w:type="dxa"/>
+            <w:vAlign w:val="center"/>
+          </w:tcPr>
+          <w:p>
+            <w:pPr>
+              <w:jc w:val="center"/>
+            </w:pPr>
+            <w:r>
+              <w:rPr>
+                <w:rFonts w:hint="eastAsia"/>
+              </w:rPr>
+              <w:t>商品検索機能</w:t>
+            </w:r>
+          </w:p>
+        </w:tc>
+        <w:tc>
+          <w:tcPr>
+            <w:tcW w:w="5511" w:type="dxa"/>
+          </w:tcPr>
+          <w:p>
+            <w:r>
+              <w:rPr>
+                <w:rFonts w:hint="eastAsia"/>
+              </w:rPr>
+              <w:t>任意の商品を検索し、一覧として表示する。</w:t>
+            </w:r>
+          </w:p>
+        </w:tc>
+      </w:tr>
+      <w:tr>
+        <w:tc>
+          <w:tcPr>
+            <w:tcW w:w="1026" w:type="dxa"/>
+            <w:vMerge/>
+          </w:tcPr>
+          <w:p>
+            <w:pPr>
+              <w:jc w:val="center"/>
+            </w:pPr>
+          </w:p>
+        </w:tc>
+        <w:tc>
+          <w:tcPr>
+            <w:tcW w:w="2076" w:type="dxa"/>
+            <w:vAlign w:val="center"/>
+          </w:tcPr>
+          <w:p>
+            <w:pPr>
+              <w:jc w:val="center"/>
+            </w:pPr>
+            <w:r>
+              <w:rPr>
+                <w:rFonts w:hint="eastAsia"/>
+              </w:rPr>
+              <w:t>商品購入機能</w:t>
+            </w:r>
+          </w:p>
+        </w:tc>
+        <w:tc>
+          <w:tcPr>
+            <w:tcW w:w="5511" w:type="dxa"/>
+          </w:tcPr>
+          <w:p>
+            <w:r>
+              <w:rPr>
+                <w:rFonts w:hint="eastAsia"/>
+              </w:rPr>
+              <w:t>カート機能で登録された商品を購入処理する機能</w:t>
+            </w:r>
+          </w:p>
+        </w:tc>
+      </w:tr>
+      <w:tr>
+        <w:tc>
+          <w:tcPr>
+            <w:tcW w:w="1026" w:type="dxa"/>
+            <w:vMerge/>
+          </w:tcPr>
+          <w:p>
+            <w:pPr>
+              <w:jc w:val="center"/>
+            </w:pPr>
+          </w:p>
+        </w:tc>
+        <w:tc>
+          <w:tcPr>
+            <w:tcW w:w="2076" w:type="dxa"/>
+            <w:vAlign w:val="center"/>
+          </w:tcPr>
+          <w:p>
+            <w:pPr>
+              <w:jc w:val="center"/>
+            </w:pPr>
+            <w:r>
+              <w:rPr>
+                <w:rFonts w:hint="eastAsia"/>
+              </w:rPr>
+              <w:t>カート機能</w:t>
+            </w:r>
+          </w:p>
+        </w:tc>
+        <w:tc>
+          <w:tcPr>
+            <w:tcW w:w="5511" w:type="dxa"/>
+          </w:tcPr>
+          <w:p>
+            <w:r>
+              <w:rPr>
+                <w:rFonts w:hint="eastAsia"/>
+              </w:rPr>
+              <w:t>任意の購入したい商品を保存する機能。会員は保存し続けるが、非会員はセッションが切れれば破棄される。</w:t>
+            </w:r>
+          </w:p>
+        </w:tc>
+      </w:tr>
+      <w:tr>
+        <w:tc>
+          <w:tcPr>
+            <w:tcW w:w="1026" w:type="dxa"/>
+            <w:vAlign w:val="center"/>
+          </w:tcPr>
+          <w:p>
+            <w:pPr>
+              <w:jc w:val="center"/>
+            </w:pPr>
+            <w:r>
+              <w:rPr>
+                <w:rFonts w:hint="eastAsia"/>
+              </w:rPr>
+              <w:t>非会員</w:t>
+            </w:r>
+          </w:p>
+        </w:tc>
+        <w:tc>
+          <w:tcPr>
+            <w:tcW w:w="2076" w:type="dxa"/>
+            <w:vAlign w:val="center"/>
+          </w:tcPr>
+          <w:p>
+            <w:pPr>
+              <w:jc w:val="center"/>
+            </w:pPr>
+            <w:r>
+              <w:rPr>
+                <w:rFonts w:hint="eastAsia"/>
+              </w:rPr>
+              <w:t>会員登録機能</w:t>
+            </w:r>
+          </w:p>
+        </w:tc>
+        <w:tc>
+          <w:tcPr>
+            <w:tcW w:w="5511" w:type="dxa"/>
+          </w:tcPr>
+          <w:p>
+            <w:r>
+              <w:rPr>
+                <w:rFonts w:hint="eastAsia"/>
+              </w:rPr>
+              <w:t>非会員が会員になるために必要なデータを登録する。</w:t>
+            </w:r>
+          </w:p>
+        </w:tc>
+      </w:tr>
+      <w:tr>
+        <w:tc>
+          <w:tcPr>
+            <w:tcW w:w="1026" w:type="dxa"/>
+            <w:vMerge w:val="restart"/>
+            <w:vAlign w:val="center"/>
+          </w:tcPr>
+          <w:p>
+            <w:pPr>
+              <w:jc w:val="center"/>
+            </w:pPr>
+            <w:r>
+              <w:rPr>
+                <w:rFonts w:hint="eastAsia"/>
+              </w:rPr>
+              <w:t>会員</w:t>
+            </w:r>
+          </w:p>
+        </w:tc>
+        <w:tc>
+          <w:tcPr>
+            <w:tcW w:w="2076" w:type="dxa"/>
+            <w:vAlign w:val="center"/>
+          </w:tcPr>
+          <w:p>
+            <w:pPr>
+              <w:jc w:val="center"/>
+            </w:pPr>
+            <w:r>
+              <w:rPr>
+                <w:rFonts w:hint="eastAsia"/>
+              </w:rPr>
+              <w:t>ログイン機能</w:t>
+            </w:r>
+          </w:p>
+        </w:tc>
+        <w:tc>
+          <w:tcPr>
+            <w:tcW w:w="5511" w:type="dxa"/>
+          </w:tcPr>
+          <w:p>
+            <w:r>
+              <w:rPr>
+                <w:rFonts w:hint="eastAsia"/>
+              </w:rPr>
+              <w:t>セキュリティ管理のため、メールアドレス、パスワードによる認証。</w:t>
+            </w:r>
+          </w:p>
+        </w:tc>
+      </w:tr>
+      <w:tr>
+        <w:tc>
+          <w:tcPr>
+            <w:tcW w:w="1026" w:type="dxa"/>
+            <w:vMerge/>
+          </w:tcPr>
+          <w:p>
+            <w:pPr>
+              <w:jc w:val="center"/>
+            </w:pPr>
+          </w:p>
+        </w:tc>
+        <w:tc>
+          <w:tcPr>
+            <w:tcW w:w="2076" w:type="dxa"/>
+            <w:vAlign w:val="center"/>
+          </w:tcPr>
+          <w:p>
+            <w:pPr>
+              <w:jc w:val="center"/>
+            </w:pPr>
+            <w:r>
+              <w:rPr>
+                <w:rFonts w:hint="eastAsia"/>
+              </w:rPr>
+              <w:t>ログアウト機能</w:t>
+            </w:r>
+          </w:p>
+        </w:tc>
+        <w:tc>
+          <w:tcPr>
+            <w:tcW w:w="5511" w:type="dxa"/>
+          </w:tcPr>
+          <w:p>
+            <w:r>
+              <w:rPr>
+                <w:rFonts w:hint="eastAsia"/>
+              </w:rPr>
+              <w:t>システムへのログイン状態を終了する。</w:t>
+            </w:r>
+          </w:p>
+        </w:tc>
+      </w:tr>
+      <w:tr>
+        <w:tc>
+          <w:tcPr>
+            <w:tcW w:w="1026" w:type="dxa"/>
+            <w:vMerge/>
+          </w:tcPr>
+          <w:p>
+            <w:pPr>
+              <w:jc w:val="center"/>
+            </w:pPr>
+          </w:p>
+        </w:tc>
+        <w:tc>
+          <w:tcPr>
+            <w:tcW w:w="2076" w:type="dxa"/>
+            <w:vAlign w:val="center"/>
+          </w:tcPr>
+          <w:p>
+            <w:pPr>
+              <w:jc w:val="center"/>
+            </w:pPr>
+            <w:r>
+              <w:rPr>
+                <w:rFonts w:hint="eastAsia"/>
+              </w:rPr>
+              <w:t>会員情報変更機能</w:t>
+            </w:r>
+          </w:p>
+        </w:tc>
+        <w:tc>
+          <w:tcPr>
+            <w:tcW w:w="5511" w:type="dxa"/>
+          </w:tcPr>
+          <w:p>
+            <w:r>
+              <w:rPr>
+                <w:rFonts w:hint="eastAsia"/>
+              </w:rPr>
+              <w:t>登録された会員の情報を変更（削除も含む）する。</w:t>
+            </w:r>
+          </w:p>
+        </w:tc>
+      </w:tr>
+      <w:tr>
+        <w:tc>
+          <w:tcPr>
+            <w:tcW w:w="1026" w:type="dxa"/>
+            <w:vMerge/>
+          </w:tcPr>
+          <w:p>
+            <w:pPr>
+              <w:jc w:val="center"/>
+            </w:pPr>
+          </w:p>
+        </w:tc>
+        <w:tc>
+          <w:tcPr>
+            <w:tcW w:w="2076" w:type="dxa"/>
+            <w:vAlign w:val="center"/>
+          </w:tcPr>
+          <w:p>
+            <w:pPr>
+              <w:jc w:val="center"/>
+            </w:pPr>
+            <w:r>
+              <w:rPr>
+                <w:rFonts w:hint="eastAsia"/>
+              </w:rPr>
+              <w:t>購入履歴確認機能</w:t>
+            </w:r>
+          </w:p>
+        </w:tc>
+        <w:tc>
+          <w:tcPr>
+            <w:tcW w:w="5511" w:type="dxa"/>
+          </w:tcPr>
+          <w:p>
+            <w:r>
+              <w:rPr>
+                <w:rFonts w:hint="eastAsia"/>
+              </w:rPr>
+              <w:t>会員の購入履歴を一覧として表示する。</w:t>
+            </w:r>
+          </w:p>
+        </w:tc>
+      </w:tr>
+      <w:tr>
+        <w:tc>
+          <w:tcPr>
+            <w:tcW w:w="1026" w:type="dxa"/>
+            <w:vMerge/>
+          </w:tcPr>
+          <w:p>
+            <w:pPr>
+              <w:jc w:val="center"/>
+            </w:pPr>
+          </w:p>
+        </w:tc>
+        <w:tc>
+          <w:tcPr>
+            <w:tcW w:w="2076" w:type="dxa"/>
+            <w:vAlign w:val="center"/>
+          </w:tcPr>
+          <w:p>
+            <w:pPr>
+              <w:jc w:val="center"/>
+            </w:pPr>
+            <w:r>
+              <w:rPr>
+                <w:rFonts w:hint="eastAsia"/>
+              </w:rPr>
+              <w:t>購入ポイント機能</w:t>
+            </w:r>
+          </w:p>
+        </w:tc>
+        <w:tc>
+          <w:tcPr>
+            <w:tcW w:w="5511" w:type="dxa"/>
+          </w:tcPr>
+          <w:p>
+            <w:r>
+              <w:rPr>
+                <w:rFonts w:hint="eastAsia"/>
+              </w:rPr>
+              <w:t>購入ポイントの加算と利用をする。</w:t>
+            </w:r>
+          </w:p>
+        </w:tc>
+      </w:tr>
+    </w:tbl>
+    <w:p/>
+    <w:p>
+      <w:pPr>
+        <w:pStyle w:val="1"/>
+        <w:rPr>
+          <w:b/>
+        </w:rPr>
+      </w:pPr>
+      <w:bookmarkStart w:id="3" w:name="_Toc388542599"/>
+      <w:r>
+        <w:rPr>
+          <w:rFonts w:hint="eastAsia"/>
+          <w:b/>
+        </w:rPr>
+        <w:t>4.</w:t>
+      </w:r>
+      <w:r>
+        <w:rPr>
+          <w:rFonts w:hint="eastAsia"/>
+          <w:b/>
+        </w:rPr>
         <w:t>ユースケース図</w:t>
       </w:r>
+      <w:bookmarkEnd w:id="3"/>
     </w:p>
     <w:p>
       <w:pPr>
@@ -1456,7 +2206,7 @@
               <w:rPr>
                 <w:rFonts w:hint="eastAsia"/>
               </w:rPr>
-              <w:t>ユースケー</w:t>
+              <w:t>ユースケース</w:t>
             </w:r>
             <w:r>
               <w:rPr>
@@ -1749,6 +2499,7 @@
         <w:tc>
           <w:tcPr>
             <w:tcW w:w="1866" w:type="dxa"/>
+            <w:vAlign w:val="center"/>
           </w:tcPr>
           <w:p>
             <w:pPr>
@@ -1841,518 +2592,6 @@
                 <w:rFonts w:hint="eastAsia"/>
               </w:rPr>
               <w:t>ジャンルフロー表示用情報を前もって取得しておく。</w:t>
-            </w:r>
-          </w:p>
-        </w:tc>
-      </w:tr>
-    </w:tbl>
-    <w:p/>
-    <w:tbl>
-      <w:tblPr>
-        <w:tblStyle w:val="a9"/>
-        <w:tblW w:w="0" w:type="auto"/>
-        <w:tblLook w:val="04A0" w:firstRow="1" w:lastRow="0" w:firstColumn="1" w:lastColumn="0" w:noHBand="0" w:noVBand="1"/>
-      </w:tblPr>
-      <w:tblGrid>
-        <w:gridCol w:w="1866"/>
-        <w:gridCol w:w="6747"/>
-      </w:tblGrid>
-      <w:tr>
-        <w:tc>
-          <w:tcPr>
-            <w:tcW w:w="1866" w:type="dxa"/>
-          </w:tcPr>
-          <w:p>
-            <w:pPr>
-              <w:jc w:val="center"/>
-            </w:pPr>
-            <w:r>
-              <w:rPr>
-                <w:rFonts w:hint="eastAsia"/>
-              </w:rPr>
-              <w:t>項目</w:t>
-            </w:r>
-          </w:p>
-        </w:tc>
-        <w:tc>
-          <w:tcPr>
-            <w:tcW w:w="6747" w:type="dxa"/>
-          </w:tcPr>
-          <w:p>
-            <w:pPr>
-              <w:jc w:val="center"/>
-            </w:pPr>
-            <w:r>
-              <w:rPr>
-                <w:rFonts w:hint="eastAsia"/>
-              </w:rPr>
-              <w:t>説明</w:t>
-            </w:r>
-          </w:p>
-        </w:tc>
-      </w:tr>
-      <w:tr>
-        <w:tc>
-          <w:tcPr>
-            <w:tcW w:w="1866" w:type="dxa"/>
-          </w:tcPr>
-          <w:p>
-            <w:pPr>
-              <w:jc w:val="center"/>
-            </w:pPr>
-            <w:r>
-              <w:rPr>
-                <w:rFonts w:hint="eastAsia"/>
-              </w:rPr>
-              <w:t>ユースケー</w:t>
-            </w:r>
-            <w:r>
-              <w:rPr>
-                <w:rFonts w:hint="eastAsia"/>
-              </w:rPr>
-              <w:t>ID</w:t>
-            </w:r>
-          </w:p>
-        </w:tc>
-        <w:tc>
-          <w:tcPr>
-            <w:tcW w:w="6747" w:type="dxa"/>
-          </w:tcPr>
-          <w:p>
-            <w:r>
-              <w:rPr>
-                <w:rFonts w:hint="eastAsia"/>
-              </w:rPr>
-              <w:t>2</w:t>
-            </w:r>
-          </w:p>
-        </w:tc>
-      </w:tr>
-      <w:tr>
-        <w:tc>
-          <w:tcPr>
-            <w:tcW w:w="1866" w:type="dxa"/>
-          </w:tcPr>
-          <w:p>
-            <w:pPr>
-              <w:jc w:val="center"/>
-            </w:pPr>
-            <w:r>
-              <w:rPr>
-                <w:rFonts w:hint="eastAsia"/>
-              </w:rPr>
-              <w:t>目的</w:t>
-            </w:r>
-          </w:p>
-        </w:tc>
-        <w:tc>
-          <w:tcPr>
-            <w:tcW w:w="6747" w:type="dxa"/>
-          </w:tcPr>
-          <w:p>
-            <w:r>
-              <w:rPr>
-                <w:rFonts w:hint="eastAsia"/>
-              </w:rPr>
-              <w:t>商品を購入する</w:t>
-            </w:r>
-            <w:r>
-              <w:rPr>
-                <w:rFonts w:hint="eastAsia"/>
-              </w:rPr>
-              <w:t>。</w:t>
-            </w:r>
-          </w:p>
-        </w:tc>
-      </w:tr>
-      <w:tr>
-        <w:tc>
-          <w:tcPr>
-            <w:tcW w:w="1866" w:type="dxa"/>
-          </w:tcPr>
-          <w:p>
-            <w:pPr>
-              <w:jc w:val="center"/>
-            </w:pPr>
-            <w:r>
-              <w:rPr>
-                <w:rFonts w:hint="eastAsia"/>
-              </w:rPr>
-              <w:t>アクター</w:t>
-            </w:r>
-          </w:p>
-        </w:tc>
-        <w:tc>
-          <w:tcPr>
-            <w:tcW w:w="6747" w:type="dxa"/>
-          </w:tcPr>
-          <w:p>
-            <w:r>
-              <w:rPr>
-                <w:rFonts w:hint="eastAsia"/>
-              </w:rPr>
-              <w:t>非会員、会員</w:t>
-            </w:r>
-          </w:p>
-        </w:tc>
-      </w:tr>
-      <w:tr>
-        <w:tc>
-          <w:tcPr>
-            <w:tcW w:w="1866" w:type="dxa"/>
-          </w:tcPr>
-          <w:p>
-            <w:pPr>
-              <w:jc w:val="center"/>
-            </w:pPr>
-            <w:r>
-              <w:rPr>
-                <w:rFonts w:hint="eastAsia"/>
-              </w:rPr>
-              <w:t>開始条件</w:t>
-            </w:r>
-          </w:p>
-        </w:tc>
-        <w:tc>
-          <w:tcPr>
-            <w:tcW w:w="6747" w:type="dxa"/>
-          </w:tcPr>
-          <w:p>
-            <w:r>
-              <w:rPr>
-                <w:rFonts w:hint="eastAsia"/>
-              </w:rPr>
-              <w:t>「</w:t>
-            </w:r>
-            <w:r>
-              <w:rPr>
-                <w:rFonts w:hint="eastAsia"/>
-              </w:rPr>
-              <w:t>決済</w:t>
-            </w:r>
-            <w:r>
-              <w:rPr>
-                <w:rFonts w:hint="eastAsia"/>
-              </w:rPr>
-              <w:t>」</w:t>
-            </w:r>
-            <w:r>
-              <w:rPr>
-                <w:rFonts w:hint="eastAsia"/>
-              </w:rPr>
-              <w:t>ボタンを押す。</w:t>
-            </w:r>
-          </w:p>
-        </w:tc>
-      </w:tr>
-      <w:tr>
-        <w:tc>
-          <w:tcPr>
-            <w:tcW w:w="1866" w:type="dxa"/>
-          </w:tcPr>
-          <w:p>
-            <w:pPr>
-              <w:jc w:val="center"/>
-            </w:pPr>
-            <w:r>
-              <w:rPr>
-                <w:rFonts w:hint="eastAsia"/>
-              </w:rPr>
-              <w:t>事前条件</w:t>
-            </w:r>
-          </w:p>
-        </w:tc>
-        <w:tc>
-          <w:tcPr>
-            <w:tcW w:w="6747" w:type="dxa"/>
-          </w:tcPr>
-          <w:p>
-            <w:r>
-              <w:rPr>
-                <w:rFonts w:hint="eastAsia"/>
-              </w:rPr>
-              <w:t>カートに商品情報が入っている。</w:t>
-            </w:r>
-          </w:p>
-        </w:tc>
-      </w:tr>
-      <w:tr>
-        <w:tc>
-          <w:tcPr>
-            <w:tcW w:w="1866" w:type="dxa"/>
-          </w:tcPr>
-          <w:p>
-            <w:pPr>
-              <w:jc w:val="center"/>
-            </w:pPr>
-            <w:r>
-              <w:rPr>
-                <w:rFonts w:hint="eastAsia"/>
-              </w:rPr>
-              <w:t>事後条件</w:t>
-            </w:r>
-          </w:p>
-        </w:tc>
-        <w:tc>
-          <w:tcPr>
-            <w:tcW w:w="6747" w:type="dxa"/>
-          </w:tcPr>
-          <w:p>
-            <w:r>
-              <w:rPr>
-                <w:rFonts w:hint="eastAsia"/>
-              </w:rPr>
-              <w:t>注文内容を確定し注文及び注文明細テーブルにデータが挿入される。</w:t>
-            </w:r>
-          </w:p>
-        </w:tc>
-      </w:tr>
-      <w:tr>
-        <w:tc>
-          <w:tcPr>
-            <w:tcW w:w="1866" w:type="dxa"/>
-          </w:tcPr>
-          <w:p>
-            <w:pPr>
-              <w:jc w:val="center"/>
-            </w:pPr>
-            <w:r>
-              <w:rPr>
-                <w:rFonts w:hint="eastAsia"/>
-              </w:rPr>
-              <w:t>メインフロー</w:t>
-            </w:r>
-          </w:p>
-        </w:tc>
-        <w:tc>
-          <w:tcPr>
-            <w:tcW w:w="6747" w:type="dxa"/>
-          </w:tcPr>
-          <w:p>
-            <w:r>
-              <w:rPr>
-                <w:rFonts w:hint="eastAsia"/>
-              </w:rPr>
-              <w:t>フォームに必要な情報が入力され、かつカートに</w:t>
-            </w:r>
-            <w:r>
-              <w:rPr>
-                <w:rFonts w:hint="eastAsia"/>
-              </w:rPr>
-              <w:t>1</w:t>
-            </w:r>
-            <w:r>
-              <w:rPr>
-                <w:rFonts w:hint="eastAsia"/>
-              </w:rPr>
-              <w:t>つ以上の商品が格納されている状態で</w:t>
-            </w:r>
-            <w:r>
-              <w:rPr>
-                <w:rFonts w:hint="eastAsia"/>
-              </w:rPr>
-              <w:t>「</w:t>
-            </w:r>
-            <w:r>
-              <w:rPr>
-                <w:rFonts w:hint="eastAsia"/>
-              </w:rPr>
-              <w:t>決済</w:t>
-            </w:r>
-            <w:r>
-              <w:rPr>
-                <w:rFonts w:hint="eastAsia"/>
-              </w:rPr>
-              <w:t>」</w:t>
-            </w:r>
-            <w:r>
-              <w:rPr>
-                <w:rFonts w:hint="eastAsia"/>
-              </w:rPr>
-              <w:t>ボタンを押す。</w:t>
-            </w:r>
-          </w:p>
-        </w:tc>
-      </w:tr>
-      <w:tr>
-        <w:tc>
-          <w:tcPr>
-            <w:tcW w:w="1866" w:type="dxa"/>
-          </w:tcPr>
-          <w:p>
-            <w:pPr>
-              <w:jc w:val="center"/>
-            </w:pPr>
-            <w:r>
-              <w:rPr>
-                <w:rFonts w:hint="eastAsia"/>
-              </w:rPr>
-              <w:t>代替フロー</w:t>
-            </w:r>
-          </w:p>
-        </w:tc>
-        <w:tc>
-          <w:tcPr>
-            <w:tcW w:w="6747" w:type="dxa"/>
-          </w:tcPr>
-          <w:p>
-            <w:r>
-              <w:rPr>
-                <w:rFonts w:hint="eastAsia"/>
-              </w:rPr>
-              <w:t>ログイン状態で、かつカートに</w:t>
-            </w:r>
-            <w:r>
-              <w:rPr>
-                <w:rFonts w:hint="eastAsia"/>
-              </w:rPr>
-              <w:t>1</w:t>
-            </w:r>
-            <w:r>
-              <w:rPr>
-                <w:rFonts w:hint="eastAsia"/>
-              </w:rPr>
-              <w:t>つ以上の商品が格納されている状態で</w:t>
-            </w:r>
-            <w:r>
-              <w:rPr>
-                <w:rFonts w:hint="eastAsia"/>
-              </w:rPr>
-              <w:t>「</w:t>
-            </w:r>
-            <w:r>
-              <w:rPr>
-                <w:rFonts w:hint="eastAsia"/>
-              </w:rPr>
-              <w:t>決済</w:t>
-            </w:r>
-            <w:r>
-              <w:rPr>
-                <w:rFonts w:hint="eastAsia"/>
-              </w:rPr>
-              <w:t>」</w:t>
-            </w:r>
-            <w:r>
-              <w:rPr>
-                <w:rFonts w:hint="eastAsia"/>
-              </w:rPr>
-              <w:t>ボタンを押す。</w:t>
-            </w:r>
-          </w:p>
-        </w:tc>
-      </w:tr>
-      <w:tr>
-        <w:tc>
-          <w:tcPr>
-            <w:tcW w:w="1866" w:type="dxa"/>
-          </w:tcPr>
-          <w:p>
-            <w:pPr>
-              <w:jc w:val="center"/>
-            </w:pPr>
-            <w:r>
-              <w:rPr>
-                <w:rFonts w:hint="eastAsia"/>
-              </w:rPr>
-              <w:t>例外フロー</w:t>
-            </w:r>
-          </w:p>
-        </w:tc>
-        <w:tc>
-          <w:tcPr>
-            <w:tcW w:w="6747" w:type="dxa"/>
-          </w:tcPr>
-          <w:p>
-            <w:r>
-              <w:rPr>
-                <w:rFonts w:hint="eastAsia"/>
-              </w:rPr>
-              <w:t>ログインされていない状態で、必須項目が未入力の状態で</w:t>
-            </w:r>
-            <w:r>
-              <w:rPr>
-                <w:rFonts w:hint="eastAsia"/>
-              </w:rPr>
-              <w:t>「</w:t>
-            </w:r>
-            <w:r>
-              <w:rPr>
-                <w:rFonts w:hint="eastAsia"/>
-              </w:rPr>
-              <w:t>決済</w:t>
-            </w:r>
-            <w:r>
-              <w:rPr>
-                <w:rFonts w:hint="eastAsia"/>
-              </w:rPr>
-              <w:t>」ボタンを押す。または、カートに</w:t>
-            </w:r>
-            <w:r>
-              <w:rPr>
-                <w:rFonts w:hint="eastAsia"/>
-              </w:rPr>
-              <w:t>1</w:t>
-            </w:r>
-            <w:r>
-              <w:rPr>
-                <w:rFonts w:hint="eastAsia"/>
-              </w:rPr>
-              <w:t>つも商品が格納されていない状態で決済ボタンを押す。（カートに商品が格納されていない状態の時は</w:t>
-            </w:r>
-            <w:r>
-              <w:rPr>
-                <w:rFonts w:hint="eastAsia"/>
-              </w:rPr>
-              <w:t>「</w:t>
-            </w:r>
-            <w:r>
-              <w:rPr>
-                <w:rFonts w:hint="eastAsia"/>
-              </w:rPr>
-              <w:t>決済</w:t>
-            </w:r>
-            <w:r>
-              <w:rPr>
-                <w:rFonts w:hint="eastAsia"/>
-              </w:rPr>
-              <w:t>」</w:t>
-            </w:r>
-            <w:r>
-              <w:rPr>
-                <w:rFonts w:hint="eastAsia"/>
-              </w:rPr>
-              <w:t>ボタンを無効化しておく）</w:t>
-            </w:r>
-          </w:p>
-        </w:tc>
-      </w:tr>
-      <w:tr>
-        <w:tc>
-          <w:tcPr>
-            <w:tcW w:w="1866" w:type="dxa"/>
-          </w:tcPr>
-          <w:p>
-            <w:pPr>
-              <w:jc w:val="center"/>
-            </w:pPr>
-            <w:r>
-              <w:rPr>
-                <w:rFonts w:hint="eastAsia"/>
-              </w:rPr>
-              <w:t>備考</w:t>
-            </w:r>
-          </w:p>
-        </w:tc>
-        <w:tc>
-          <w:tcPr>
-            <w:tcW w:w="6747" w:type="dxa"/>
-          </w:tcPr>
-          <w:p>
-            <w:r>
-              <w:rPr>
-                <w:rFonts w:hint="eastAsia"/>
-              </w:rPr>
-              <w:t>例外フローの場合必須項目が未入力である旨を表示する。</w:t>
             </w:r>
           </w:p>
         </w:tc>
@@ -2363,6 +2602,9 @@
       <w:pPr>
         <w:widowControl/>
         <w:jc w:val="left"/>
+        <w:rPr>
+          <w:rFonts w:hint="eastAsia"/>
+        </w:rPr>
       </w:pPr>
       <w:r>
         <w:br w:type="page"/>
@@ -2391,7 +2633,6 @@
               <w:rPr>
                 <w:rFonts w:hint="eastAsia"/>
               </w:rPr>
-              <w:lastRenderedPageBreak/>
               <w:t>項目</w:t>
             </w:r>
           </w:p>
@@ -2419,11 +2660,14 @@
             <w:tcW w:w="1866" w:type="dxa"/>
           </w:tcPr>
           <w:p>
-            <w:r>
-              <w:rPr>
-                <w:rFonts w:hint="eastAsia"/>
-              </w:rPr>
-              <w:t>ユースケー</w:t>
+            <w:pPr>
+              <w:jc w:val="center"/>
+            </w:pPr>
+            <w:r>
+              <w:rPr>
+                <w:rFonts w:hint="eastAsia"/>
+              </w:rPr>
+              <w:t>ユースケース</w:t>
             </w:r>
             <w:r>
               <w:rPr>
@@ -2442,17 +2686,20 @@
               <w:rPr>
                 <w:rFonts w:hint="eastAsia"/>
               </w:rPr>
-              <w:t>3</w:t>
-            </w:r>
-          </w:p>
-        </w:tc>
-      </w:tr>
-      <w:tr>
-        <w:tc>
-          <w:tcPr>
-            <w:tcW w:w="1866" w:type="dxa"/>
-          </w:tcPr>
-          <w:p>
+              <w:t>2</w:t>
+            </w:r>
+          </w:p>
+        </w:tc>
+      </w:tr>
+      <w:tr>
+        <w:tc>
+          <w:tcPr>
+            <w:tcW w:w="1866" w:type="dxa"/>
+          </w:tcPr>
+          <w:p>
+            <w:pPr>
+              <w:jc w:val="center"/>
+            </w:pPr>
             <w:r>
               <w:rPr>
                 <w:rFonts w:hint="eastAsia"/>
@@ -2470,17 +2717,26 @@
               <w:rPr>
                 <w:rFonts w:hint="eastAsia"/>
               </w:rPr>
-              <w:t>カートに商品を格納する。</w:t>
-            </w:r>
-          </w:p>
-        </w:tc>
-      </w:tr>
-      <w:tr>
-        <w:tc>
-          <w:tcPr>
-            <w:tcW w:w="1866" w:type="dxa"/>
-          </w:tcPr>
-          <w:p>
+              <w:t>商品を購入する</w:t>
+            </w:r>
+            <w:r>
+              <w:rPr>
+                <w:rFonts w:hint="eastAsia"/>
+              </w:rPr>
+              <w:t>。</w:t>
+            </w:r>
+          </w:p>
+        </w:tc>
+      </w:tr>
+      <w:tr>
+        <w:tc>
+          <w:tcPr>
+            <w:tcW w:w="1866" w:type="dxa"/>
+          </w:tcPr>
+          <w:p>
+            <w:pPr>
+              <w:jc w:val="center"/>
+            </w:pPr>
             <w:r>
               <w:rPr>
                 <w:rFonts w:hint="eastAsia"/>
@@ -2509,6 +2765,9 @@
             <w:tcW w:w="1866" w:type="dxa"/>
           </w:tcPr>
           <w:p>
+            <w:pPr>
+              <w:jc w:val="center"/>
+            </w:pPr>
             <w:r>
               <w:rPr>
                 <w:rFonts w:hint="eastAsia"/>
@@ -2526,13 +2785,13 @@
               <w:rPr>
                 <w:rFonts w:hint="eastAsia"/>
               </w:rPr>
-              <w:t>任意の数量を入力し、「</w:t>
-            </w:r>
-            <w:r>
-              <w:rPr>
-                <w:rFonts w:hint="eastAsia"/>
-              </w:rPr>
-              <w:t>カートに商品を入れる</w:t>
+              <w:t>「</w:t>
+            </w:r>
+            <w:r>
+              <w:rPr>
+                <w:rFonts w:hint="eastAsia"/>
+              </w:rPr>
+              <w:t>決済</w:t>
             </w:r>
             <w:r>
               <w:rPr>
@@ -2555,6 +2814,9 @@
             <w:tcW w:w="1866" w:type="dxa"/>
           </w:tcPr>
           <w:p>
+            <w:pPr>
+              <w:jc w:val="center"/>
+            </w:pPr>
             <w:r>
               <w:rPr>
                 <w:rFonts w:hint="eastAsia"/>
@@ -2572,7 +2834,79 @@
               <w:rPr>
                 <w:rFonts w:hint="eastAsia"/>
               </w:rPr>
-              <w:t>商品の在庫が</w:t>
+              <w:t>カートに商品情報が入っている。</w:t>
+            </w:r>
+          </w:p>
+        </w:tc>
+      </w:tr>
+      <w:tr>
+        <w:tc>
+          <w:tcPr>
+            <w:tcW w:w="1866" w:type="dxa"/>
+            <w:vAlign w:val="center"/>
+          </w:tcPr>
+          <w:p>
+            <w:pPr>
+              <w:jc w:val="center"/>
+            </w:pPr>
+            <w:r>
+              <w:rPr>
+                <w:rFonts w:hint="eastAsia"/>
+              </w:rPr>
+              <w:t>事後条件</w:t>
+            </w:r>
+          </w:p>
+        </w:tc>
+        <w:tc>
+          <w:tcPr>
+            <w:tcW w:w="6747" w:type="dxa"/>
+          </w:tcPr>
+          <w:p>
+            <w:r>
+              <w:rPr>
+                <w:rFonts w:hint="eastAsia"/>
+              </w:rPr>
+              <w:t>注文内容を確定し注文及び注文明細テーブルにデータが挿入される。</w:t>
+            </w:r>
+          </w:p>
+          <w:p>
+            <w:r>
+              <w:rPr>
+                <w:rFonts w:hint="eastAsia"/>
+              </w:rPr>
+              <w:t>会員の場合は累計ポイントに発生ポイントが加算される。</w:t>
+            </w:r>
+          </w:p>
+        </w:tc>
+      </w:tr>
+      <w:tr>
+        <w:tc>
+          <w:tcPr>
+            <w:tcW w:w="1866" w:type="dxa"/>
+            <w:vAlign w:val="center"/>
+          </w:tcPr>
+          <w:p>
+            <w:pPr>
+              <w:jc w:val="center"/>
+            </w:pPr>
+            <w:r>
+              <w:rPr>
+                <w:rFonts w:hint="eastAsia"/>
+              </w:rPr>
+              <w:t>メインフロー</w:t>
+            </w:r>
+          </w:p>
+        </w:tc>
+        <w:tc>
+          <w:tcPr>
+            <w:tcW w:w="6747" w:type="dxa"/>
+          </w:tcPr>
+          <w:p>
+            <w:r>
+              <w:rPr>
+                <w:rFonts w:hint="eastAsia"/>
+              </w:rPr>
+              <w:t>フォームに必要な情報が入力され、かつカートに</w:t>
             </w:r>
             <w:r>
               <w:rPr>
@@ -2584,73 +2918,45 @@
               <w:rPr>
                 <w:rFonts w:hint="eastAsia"/>
               </w:rPr>
-              <w:t>以上ある。</w:t>
-            </w:r>
-          </w:p>
-        </w:tc>
-      </w:tr>
-      <w:tr>
-        <w:tc>
-          <w:tcPr>
-            <w:tcW w:w="1866" w:type="dxa"/>
-          </w:tcPr>
-          <w:p>
-            <w:r>
-              <w:rPr>
-                <w:rFonts w:hint="eastAsia"/>
-              </w:rPr>
-              <w:t>事後条件</w:t>
-            </w:r>
-          </w:p>
-        </w:tc>
-        <w:tc>
-          <w:tcPr>
-            <w:tcW w:w="6747" w:type="dxa"/>
-          </w:tcPr>
-          <w:p>
-            <w:r>
-              <w:rPr>
-                <w:rFonts w:hint="eastAsia"/>
-              </w:rPr>
-              <w:t>カートに商品が格納される。</w:t>
-            </w:r>
-          </w:p>
-        </w:tc>
-      </w:tr>
-      <w:tr>
-        <w:tc>
-          <w:tcPr>
-            <w:tcW w:w="1866" w:type="dxa"/>
-          </w:tcPr>
-          <w:p>
-            <w:r>
-              <w:rPr>
-                <w:rFonts w:hint="eastAsia"/>
-              </w:rPr>
-              <w:t>メインフロー</w:t>
-            </w:r>
-          </w:p>
-        </w:tc>
-        <w:tc>
-          <w:tcPr>
-            <w:tcW w:w="6747" w:type="dxa"/>
-          </w:tcPr>
-          <w:p>
-            <w:r>
-              <w:rPr>
-                <w:rFonts w:hint="eastAsia"/>
-              </w:rPr>
-              <w:t>商品詳細ページで任意の数量を入力し「カートに商品を入れる」ボタンを押す。</w:t>
-            </w:r>
-          </w:p>
-        </w:tc>
-      </w:tr>
-      <w:tr>
-        <w:tc>
-          <w:tcPr>
-            <w:tcW w:w="1866" w:type="dxa"/>
-          </w:tcPr>
-          <w:p>
+              <w:t>つ以上の商品が格納されている状態で</w:t>
+            </w:r>
+            <w:r>
+              <w:rPr>
+                <w:rFonts w:hint="eastAsia"/>
+              </w:rPr>
+              <w:t>「</w:t>
+            </w:r>
+            <w:r>
+              <w:rPr>
+                <w:rFonts w:hint="eastAsia"/>
+              </w:rPr>
+              <w:t>決済</w:t>
+            </w:r>
+            <w:r>
+              <w:rPr>
+                <w:rFonts w:hint="eastAsia"/>
+              </w:rPr>
+              <w:t>」</w:t>
+            </w:r>
+            <w:r>
+              <w:rPr>
+                <w:rFonts w:hint="eastAsia"/>
+              </w:rPr>
+              <w:t>ボタンを押す。</w:t>
+            </w:r>
+          </w:p>
+        </w:tc>
+      </w:tr>
+      <w:tr>
+        <w:tc>
+          <w:tcPr>
+            <w:tcW w:w="1866" w:type="dxa"/>
+            <w:vAlign w:val="center"/>
+          </w:tcPr>
+          <w:p>
+            <w:pPr>
+              <w:jc w:val="center"/>
+            </w:pPr>
             <w:r>
               <w:rPr>
                 <w:rFonts w:hint="eastAsia"/>
@@ -2668,17 +2974,57 @@
               <w:rPr>
                 <w:rFonts w:hint="eastAsia"/>
               </w:rPr>
-              <w:t>商品一覧ページで任意の数量を入力し「カートに商品を入れる」ボタンを押す。</w:t>
-            </w:r>
-          </w:p>
-        </w:tc>
-      </w:tr>
-      <w:tr>
-        <w:tc>
-          <w:tcPr>
-            <w:tcW w:w="1866" w:type="dxa"/>
-          </w:tcPr>
-          <w:p>
+              <w:t>ログイン状態で、かつカートに</w:t>
+            </w:r>
+            <w:r>
+              <w:rPr>
+                <w:rFonts w:hint="eastAsia"/>
+              </w:rPr>
+              <w:t>1</w:t>
+            </w:r>
+            <w:r>
+              <w:rPr>
+                <w:rFonts w:hint="eastAsia"/>
+              </w:rPr>
+              <w:t>つ以上の商品が格納されている状態で</w:t>
+            </w:r>
+            <w:r>
+              <w:rPr>
+                <w:rFonts w:hint="eastAsia"/>
+              </w:rPr>
+              <w:t>「</w:t>
+            </w:r>
+            <w:r>
+              <w:rPr>
+                <w:rFonts w:hint="eastAsia"/>
+              </w:rPr>
+              <w:t>決済</w:t>
+            </w:r>
+            <w:r>
+              <w:rPr>
+                <w:rFonts w:hint="eastAsia"/>
+              </w:rPr>
+              <w:t>」</w:t>
+            </w:r>
+            <w:r>
+              <w:rPr>
+                <w:rFonts w:hint="eastAsia"/>
+              </w:rPr>
+              <w:t>ボタンを押す。</w:t>
+            </w:r>
+          </w:p>
+        </w:tc>
+      </w:tr>
+      <w:tr>
+        <w:tc>
+          <w:tcPr>
+            <w:tcW w:w="1866" w:type="dxa"/>
+            <w:vAlign w:val="center"/>
+          </w:tcPr>
+          <w:p>
+            <w:pPr>
+              <w:jc w:val="center"/>
+            </w:pPr>
             <w:r>
               <w:rPr>
                 <w:rFonts w:hint="eastAsia"/>
@@ -2696,17 +3042,74 @@
               <w:rPr>
                 <w:rFonts w:hint="eastAsia"/>
               </w:rPr>
-              <w:t>「カートに商品を入れる」ボタンを押した後にページが更新される。</w:t>
-            </w:r>
-          </w:p>
-        </w:tc>
-      </w:tr>
-      <w:tr>
-        <w:tc>
-          <w:tcPr>
-            <w:tcW w:w="1866" w:type="dxa"/>
-          </w:tcPr>
-          <w:p>
+              <w:t>ログインされていない状態で、必須項目が未入力の状態で</w:t>
+            </w:r>
+            <w:r>
+              <w:rPr>
+                <w:rFonts w:hint="eastAsia"/>
+              </w:rPr>
+              <w:t>「</w:t>
+            </w:r>
+            <w:r>
+              <w:rPr>
+                <w:rFonts w:hint="eastAsia"/>
+              </w:rPr>
+              <w:t>決済</w:t>
+            </w:r>
+            <w:r>
+              <w:rPr>
+                <w:rFonts w:hint="eastAsia"/>
+              </w:rPr>
+              <w:t>」ボタンを押す。または、カートに</w:t>
+            </w:r>
+            <w:r>
+              <w:rPr>
+                <w:rFonts w:hint="eastAsia"/>
+              </w:rPr>
+              <w:t>1</w:t>
+            </w:r>
+            <w:r>
+              <w:rPr>
+                <w:rFonts w:hint="eastAsia"/>
+              </w:rPr>
+              <w:t>つも商品が格納されていない状態で決済ボタンを押す。（カートに商品が格納されていない状態の時は</w:t>
+            </w:r>
+            <w:r>
+              <w:rPr>
+                <w:rFonts w:hint="eastAsia"/>
+              </w:rPr>
+              <w:t>「</w:t>
+            </w:r>
+            <w:r>
+              <w:rPr>
+                <w:rFonts w:hint="eastAsia"/>
+              </w:rPr>
+              <w:t>決済</w:t>
+            </w:r>
+            <w:r>
+              <w:rPr>
+                <w:rFonts w:hint="eastAsia"/>
+              </w:rPr>
+              <w:t>」</w:t>
+            </w:r>
+            <w:r>
+              <w:rPr>
+                <w:rFonts w:hint="eastAsia"/>
+              </w:rPr>
+              <w:t>ボタンを無効化しておく）</w:t>
+            </w:r>
+          </w:p>
+        </w:tc>
+      </w:tr>
+      <w:tr>
+        <w:tc>
+          <w:tcPr>
+            <w:tcW w:w="1866" w:type="dxa"/>
+          </w:tcPr>
+          <w:p>
+            <w:pPr>
+              <w:jc w:val="center"/>
+            </w:pPr>
             <w:r>
               <w:rPr>
                 <w:rFonts w:hint="eastAsia"/>
@@ -2724,19 +3127,18 @@
               <w:rPr>
                 <w:rFonts w:hint="eastAsia"/>
               </w:rPr>
-              <w:t>例外フローの場合カートに格納された商品の数量は変化しない</w:t>
-            </w:r>
-            <w:r>
-              <w:rPr>
-                <w:rFonts w:hint="eastAsia"/>
-              </w:rPr>
-              <w:t>。</w:t>
+              <w:t>例外フローの場合必須項目が未入力である旨を表示する。</w:t>
             </w:r>
           </w:p>
         </w:tc>
       </w:tr>
     </w:tbl>
-    <w:p/>
+    <w:p>
+      <w:pPr>
+        <w:widowControl/>
+        <w:jc w:val="left"/>
+      </w:pPr>
+    </w:p>
     <w:tbl>
       <w:tblPr>
         <w:tblStyle w:val="a9"/>
@@ -2785,13 +3187,17 @@
         <w:tc>
           <w:tcPr>
             <w:tcW w:w="1866" w:type="dxa"/>
-          </w:tcPr>
-          <w:p>
-            <w:r>
-              <w:rPr>
-                <w:rFonts w:hint="eastAsia"/>
-              </w:rPr>
-              <w:t>ユースケー</w:t>
+            <w:vAlign w:val="center"/>
+          </w:tcPr>
+          <w:p>
+            <w:pPr>
+              <w:jc w:val="center"/>
+            </w:pPr>
+            <w:r>
+              <w:rPr>
+                <w:rFonts w:hint="eastAsia"/>
+              </w:rPr>
+              <w:t>ユースケース</w:t>
             </w:r>
             <w:r>
               <w:rPr>
@@ -2810,17 +3216,21 @@
               <w:rPr>
                 <w:rFonts w:hint="eastAsia"/>
               </w:rPr>
-              <w:t>4</w:t>
-            </w:r>
-          </w:p>
-        </w:tc>
-      </w:tr>
-      <w:tr>
-        <w:tc>
-          <w:tcPr>
-            <w:tcW w:w="1866" w:type="dxa"/>
-          </w:tcPr>
-          <w:p>
+              <w:t>3</w:t>
+            </w:r>
+          </w:p>
+        </w:tc>
+      </w:tr>
+      <w:tr>
+        <w:tc>
+          <w:tcPr>
+            <w:tcW w:w="1866" w:type="dxa"/>
+            <w:vAlign w:val="center"/>
+          </w:tcPr>
+          <w:p>
+            <w:pPr>
+              <w:jc w:val="center"/>
+            </w:pPr>
             <w:r>
               <w:rPr>
                 <w:rFonts w:hint="eastAsia"/>
@@ -2838,17 +3248,21 @@
               <w:rPr>
                 <w:rFonts w:hint="eastAsia"/>
               </w:rPr>
-              <w:t>カートから商品を出す。</w:t>
-            </w:r>
-          </w:p>
-        </w:tc>
-      </w:tr>
-      <w:tr>
-        <w:tc>
-          <w:tcPr>
-            <w:tcW w:w="1866" w:type="dxa"/>
-          </w:tcPr>
-          <w:p>
+              <w:t>購入したい商品をカートに入れる。</w:t>
+            </w:r>
+          </w:p>
+        </w:tc>
+      </w:tr>
+      <w:tr>
+        <w:tc>
+          <w:tcPr>
+            <w:tcW w:w="1866" w:type="dxa"/>
+            <w:vAlign w:val="center"/>
+          </w:tcPr>
+          <w:p>
+            <w:pPr>
+              <w:jc w:val="center"/>
+            </w:pPr>
             <w:r>
               <w:rPr>
                 <w:rFonts w:hint="eastAsia"/>
@@ -2875,8 +3289,12 @@
         <w:tc>
           <w:tcPr>
             <w:tcW w:w="1866" w:type="dxa"/>
-          </w:tcPr>
-          <w:p>
+            <w:vAlign w:val="center"/>
+          </w:tcPr>
+          <w:p>
+            <w:pPr>
+              <w:jc w:val="center"/>
+            </w:pPr>
             <w:r>
               <w:rPr>
                 <w:rFonts w:hint="eastAsia"/>
@@ -2894,17 +3312,39 @@
               <w:rPr>
                 <w:rFonts w:hint="eastAsia"/>
               </w:rPr>
-              <w:t>「カートから出す」ボタンを押す。</w:t>
-            </w:r>
-          </w:p>
-        </w:tc>
-      </w:tr>
-      <w:tr>
-        <w:tc>
-          <w:tcPr>
-            <w:tcW w:w="1866" w:type="dxa"/>
-          </w:tcPr>
-          <w:p>
+              <w:t>任意の数量を入力し、「</w:t>
+            </w:r>
+            <w:r>
+              <w:rPr>
+                <w:rFonts w:hint="eastAsia"/>
+              </w:rPr>
+              <w:t>カートに商品を入れる</w:t>
+            </w:r>
+            <w:r>
+              <w:rPr>
+                <w:rFonts w:hint="eastAsia"/>
+              </w:rPr>
+              <w:t>」</w:t>
+            </w:r>
+            <w:r>
+              <w:rPr>
+                <w:rFonts w:hint="eastAsia"/>
+              </w:rPr>
+              <w:t>ボタンを押す。</w:t>
+            </w:r>
+          </w:p>
+        </w:tc>
+      </w:tr>
+      <w:tr>
+        <w:tc>
+          <w:tcPr>
+            <w:tcW w:w="1866" w:type="dxa"/>
+            <w:vAlign w:val="center"/>
+          </w:tcPr>
+          <w:p>
+            <w:pPr>
+              <w:jc w:val="center"/>
+            </w:pPr>
             <w:r>
               <w:rPr>
                 <w:rFonts w:hint="eastAsia"/>
@@ -2922,17 +3362,33 @@
               <w:rPr>
                 <w:rFonts w:hint="eastAsia"/>
               </w:rPr>
-              <w:t>カートに商品が格納されている。</w:t>
-            </w:r>
-          </w:p>
-        </w:tc>
-      </w:tr>
-      <w:tr>
-        <w:tc>
-          <w:tcPr>
-            <w:tcW w:w="1866" w:type="dxa"/>
-          </w:tcPr>
-          <w:p>
+              <w:t>商品の在庫が</w:t>
+            </w:r>
+            <w:r>
+              <w:rPr>
+                <w:rFonts w:hint="eastAsia"/>
+              </w:rPr>
+              <w:t>1</w:t>
+            </w:r>
+            <w:r>
+              <w:rPr>
+                <w:rFonts w:hint="eastAsia"/>
+              </w:rPr>
+              <w:t>以上ある。</w:t>
+            </w:r>
+          </w:p>
+        </w:tc>
+      </w:tr>
+      <w:tr>
+        <w:tc>
+          <w:tcPr>
+            <w:tcW w:w="1866" w:type="dxa"/>
+            <w:vAlign w:val="center"/>
+          </w:tcPr>
+          <w:p>
+            <w:pPr>
+              <w:jc w:val="center"/>
+            </w:pPr>
             <w:r>
               <w:rPr>
                 <w:rFonts w:hint="eastAsia"/>
@@ -2950,17 +3406,21 @@
               <w:rPr>
                 <w:rFonts w:hint="eastAsia"/>
               </w:rPr>
-              <w:t>カートから商品がだされ、その旨が表示される。</w:t>
-            </w:r>
-          </w:p>
-        </w:tc>
-      </w:tr>
-      <w:tr>
-        <w:tc>
-          <w:tcPr>
-            <w:tcW w:w="1866" w:type="dxa"/>
-          </w:tcPr>
-          <w:p>
+              <w:t>カートに商品が格納される。</w:t>
+            </w:r>
+          </w:p>
+        </w:tc>
+      </w:tr>
+      <w:tr>
+        <w:tc>
+          <w:tcPr>
+            <w:tcW w:w="1866" w:type="dxa"/>
+            <w:vAlign w:val="center"/>
+          </w:tcPr>
+          <w:p>
+            <w:pPr>
+              <w:jc w:val="center"/>
+            </w:pPr>
             <w:r>
               <w:rPr>
                 <w:rFonts w:hint="eastAsia"/>
@@ -2978,17 +3438,21 @@
               <w:rPr>
                 <w:rFonts w:hint="eastAsia"/>
               </w:rPr>
-              <w:t>カート情報一覧ページで「カートから出す」ボタンを押す。</w:t>
-            </w:r>
-          </w:p>
-        </w:tc>
-      </w:tr>
-      <w:tr>
-        <w:tc>
-          <w:tcPr>
-            <w:tcW w:w="1866" w:type="dxa"/>
-          </w:tcPr>
-          <w:p>
+              <w:t>商品詳細ページで任意の数量を入力し「カートに商品を入れる」ボタンを押す。</w:t>
+            </w:r>
+          </w:p>
+        </w:tc>
+      </w:tr>
+      <w:tr>
+        <w:tc>
+          <w:tcPr>
+            <w:tcW w:w="1866" w:type="dxa"/>
+            <w:vAlign w:val="center"/>
+          </w:tcPr>
+          <w:p>
+            <w:pPr>
+              <w:jc w:val="center"/>
+            </w:pPr>
             <w:r>
               <w:rPr>
                 <w:rFonts w:hint="eastAsia"/>
@@ -3006,29 +3470,21 @@
               <w:rPr>
                 <w:rFonts w:hint="eastAsia"/>
               </w:rPr>
-              <w:t>数量フォームに</w:t>
-            </w:r>
-            <w:r>
-              <w:rPr>
-                <w:rFonts w:hint="eastAsia"/>
-              </w:rPr>
-              <w:t>0</w:t>
-            </w:r>
-            <w:r>
-              <w:rPr>
-                <w:rFonts w:hint="eastAsia"/>
-              </w:rPr>
-              <w:t>を入力する。その後「数量変更」ボタンを押す。</w:t>
-            </w:r>
-          </w:p>
-        </w:tc>
-      </w:tr>
-      <w:tr>
-        <w:tc>
-          <w:tcPr>
-            <w:tcW w:w="1866" w:type="dxa"/>
-          </w:tcPr>
-          <w:p>
+              <w:t>商品一覧ページで任意の数量を入力し「カートに商品を入れる」ボタンを押す。</w:t>
+            </w:r>
+          </w:p>
+        </w:tc>
+      </w:tr>
+      <w:tr>
+        <w:tc>
+          <w:tcPr>
+            <w:tcW w:w="1866" w:type="dxa"/>
+            <w:vAlign w:val="center"/>
+          </w:tcPr>
+          <w:p>
+            <w:pPr>
+              <w:jc w:val="center"/>
+            </w:pPr>
             <w:r>
               <w:rPr>
                 <w:rFonts w:hint="eastAsia"/>
@@ -3046,17 +3502,21 @@
               <w:rPr>
                 <w:rFonts w:hint="eastAsia"/>
               </w:rPr>
-              <w:t>数量フォームの値を変更した後に、「カートから出す」ボタンを押す。</w:t>
-            </w:r>
-          </w:p>
-        </w:tc>
-      </w:tr>
-      <w:tr>
-        <w:tc>
-          <w:tcPr>
-            <w:tcW w:w="1866" w:type="dxa"/>
-          </w:tcPr>
-          <w:p>
+              <w:t>「カートに商品を入れる」ボタンを押した後にページが更新される。</w:t>
+            </w:r>
+          </w:p>
+        </w:tc>
+      </w:tr>
+      <w:tr>
+        <w:tc>
+          <w:tcPr>
+            <w:tcW w:w="1866" w:type="dxa"/>
+            <w:vAlign w:val="center"/>
+          </w:tcPr>
+          <w:p>
+            <w:pPr>
+              <w:jc w:val="center"/>
+            </w:pPr>
             <w:r>
               <w:rPr>
                 <w:rFonts w:hint="eastAsia"/>
@@ -3074,7 +3534,13 @@
               <w:rPr>
                 <w:rFonts w:hint="eastAsia"/>
               </w:rPr>
-              <w:t>例外フローの場合、変更された数量を適用し「カートから出す」ボタンに該当する商品をカートから出す。</w:t>
+              <w:t>例外フローの場合カートに格納された商品の数量は変化しない</w:t>
+            </w:r>
+            <w:r>
+              <w:rPr>
+                <w:rFonts w:hint="eastAsia"/>
+              </w:rPr>
+              <w:t>。</w:t>
             </w:r>
           </w:p>
         </w:tc>
@@ -3085,6 +3551,9 @@
       <w:pPr>
         <w:widowControl/>
         <w:jc w:val="left"/>
+        <w:rPr>
+          <w:rFonts w:hint="eastAsia"/>
+        </w:rPr>
       </w:pPr>
       <w:r>
         <w:br w:type="page"/>
@@ -3113,7 +3582,6 @@
               <w:rPr>
                 <w:rFonts w:hint="eastAsia"/>
               </w:rPr>
-              <w:lastRenderedPageBreak/>
               <w:t>項目</w:t>
             </w:r>
           </w:p>
@@ -3139,13 +3607,17 @@
         <w:tc>
           <w:tcPr>
             <w:tcW w:w="1866" w:type="dxa"/>
-          </w:tcPr>
-          <w:p>
-            <w:r>
-              <w:rPr>
-                <w:rFonts w:hint="eastAsia"/>
-              </w:rPr>
-              <w:t>ユースケー</w:t>
+            <w:vAlign w:val="center"/>
+          </w:tcPr>
+          <w:p>
+            <w:pPr>
+              <w:jc w:val="center"/>
+            </w:pPr>
+            <w:r>
+              <w:rPr>
+                <w:rFonts w:hint="eastAsia"/>
+              </w:rPr>
+              <w:t>ユースケース</w:t>
             </w:r>
             <w:r>
               <w:rPr>
@@ -3164,17 +3636,21 @@
               <w:rPr>
                 <w:rFonts w:hint="eastAsia"/>
               </w:rPr>
-              <w:t>5</w:t>
-            </w:r>
-          </w:p>
-        </w:tc>
-      </w:tr>
-      <w:tr>
-        <w:tc>
-          <w:tcPr>
-            <w:tcW w:w="1866" w:type="dxa"/>
-          </w:tcPr>
-          <w:p>
+              <w:t>4</w:t>
+            </w:r>
+          </w:p>
+        </w:tc>
+      </w:tr>
+      <w:tr>
+        <w:tc>
+          <w:tcPr>
+            <w:tcW w:w="1866" w:type="dxa"/>
+            <w:vAlign w:val="center"/>
+          </w:tcPr>
+          <w:p>
+            <w:pPr>
+              <w:jc w:val="center"/>
+            </w:pPr>
             <w:r>
               <w:rPr>
                 <w:rFonts w:hint="eastAsia"/>
@@ -3192,17 +3668,45 @@
               <w:rPr>
                 <w:rFonts w:hint="eastAsia"/>
               </w:rPr>
-              <w:t>会員になる。</w:t>
-            </w:r>
-          </w:p>
-        </w:tc>
-      </w:tr>
-      <w:tr>
-        <w:tc>
-          <w:tcPr>
-            <w:tcW w:w="1866" w:type="dxa"/>
-          </w:tcPr>
-          <w:p>
+              <w:t>カートに入っている</w:t>
+            </w:r>
+            <w:r>
+              <w:rPr>
+                <w:rFonts w:hint="eastAsia"/>
+              </w:rPr>
+              <w:t>不必要になった</w:t>
+            </w:r>
+            <w:r>
+              <w:rPr>
+                <w:rFonts w:hint="eastAsia"/>
+              </w:rPr>
+              <w:t>商品を</w:t>
+            </w:r>
+            <w:r>
+              <w:rPr>
+                <w:rFonts w:hint="eastAsia"/>
+              </w:rPr>
+              <w:t>カートから</w:t>
+            </w:r>
+            <w:r>
+              <w:rPr>
+                <w:rFonts w:hint="eastAsia"/>
+              </w:rPr>
+              <w:t>取り除く。</w:t>
+            </w:r>
+          </w:p>
+        </w:tc>
+      </w:tr>
+      <w:tr>
+        <w:tc>
+          <w:tcPr>
+            <w:tcW w:w="1866" w:type="dxa"/>
+            <w:vAlign w:val="center"/>
+          </w:tcPr>
+          <w:p>
+            <w:pPr>
+              <w:jc w:val="center"/>
+            </w:pPr>
             <w:r>
               <w:rPr>
                 <w:rFonts w:hint="eastAsia"/>
@@ -3220,17 +3724,21 @@
               <w:rPr>
                 <w:rFonts w:hint="eastAsia"/>
               </w:rPr>
-              <w:t>非会員</w:t>
-            </w:r>
-          </w:p>
-        </w:tc>
-      </w:tr>
-      <w:tr>
-        <w:tc>
-          <w:tcPr>
-            <w:tcW w:w="1866" w:type="dxa"/>
-          </w:tcPr>
-          <w:p>
+              <w:t>非会員、会員</w:t>
+            </w:r>
+          </w:p>
+        </w:tc>
+      </w:tr>
+      <w:tr>
+        <w:tc>
+          <w:tcPr>
+            <w:tcW w:w="1866" w:type="dxa"/>
+            <w:vAlign w:val="center"/>
+          </w:tcPr>
+          <w:p>
+            <w:pPr>
+              <w:jc w:val="center"/>
+            </w:pPr>
             <w:r>
               <w:rPr>
                 <w:rFonts w:hint="eastAsia"/>
@@ -3248,17 +3756,21 @@
               <w:rPr>
                 <w:rFonts w:hint="eastAsia"/>
               </w:rPr>
-              <w:t>「新規アカウント作成」ボタンを押す。</w:t>
-            </w:r>
-          </w:p>
-        </w:tc>
-      </w:tr>
-      <w:tr>
-        <w:tc>
-          <w:tcPr>
-            <w:tcW w:w="1866" w:type="dxa"/>
-          </w:tcPr>
-          <w:p>
+              <w:t>「カートから出す」ボタンを押す。</w:t>
+            </w:r>
+          </w:p>
+        </w:tc>
+      </w:tr>
+      <w:tr>
+        <w:tc>
+          <w:tcPr>
+            <w:tcW w:w="1866" w:type="dxa"/>
+            <w:vAlign w:val="center"/>
+          </w:tcPr>
+          <w:p>
+            <w:pPr>
+              <w:jc w:val="center"/>
+            </w:pPr>
             <w:r>
               <w:rPr>
                 <w:rFonts w:hint="eastAsia"/>
@@ -3276,17 +3788,21 @@
               <w:rPr>
                 <w:rFonts w:hint="eastAsia"/>
               </w:rPr>
-              <w:t>ログインしていない状態である。</w:t>
-            </w:r>
-          </w:p>
-        </w:tc>
-      </w:tr>
-      <w:tr>
-        <w:tc>
-          <w:tcPr>
-            <w:tcW w:w="1866" w:type="dxa"/>
-          </w:tcPr>
-          <w:p>
+              <w:t>カートに商品が格納されている。</w:t>
+            </w:r>
+          </w:p>
+        </w:tc>
+      </w:tr>
+      <w:tr>
+        <w:tc>
+          <w:tcPr>
+            <w:tcW w:w="1866" w:type="dxa"/>
+            <w:vAlign w:val="center"/>
+          </w:tcPr>
+          <w:p>
+            <w:pPr>
+              <w:jc w:val="center"/>
+            </w:pPr>
             <w:r>
               <w:rPr>
                 <w:rFonts w:hint="eastAsia"/>
@@ -3304,17 +3820,21 @@
               <w:rPr>
                 <w:rFonts w:hint="eastAsia"/>
               </w:rPr>
-              <w:t>ログインした状態になっている。</w:t>
-            </w:r>
-          </w:p>
-        </w:tc>
-      </w:tr>
-      <w:tr>
-        <w:tc>
-          <w:tcPr>
-            <w:tcW w:w="1866" w:type="dxa"/>
-          </w:tcPr>
-          <w:p>
+              <w:t>カートから商品がだされ、その旨が表示される。</w:t>
+            </w:r>
+          </w:p>
+        </w:tc>
+      </w:tr>
+      <w:tr>
+        <w:tc>
+          <w:tcPr>
+            <w:tcW w:w="1866" w:type="dxa"/>
+            <w:vAlign w:val="center"/>
+          </w:tcPr>
+          <w:p>
+            <w:pPr>
+              <w:jc w:val="center"/>
+            </w:pPr>
             <w:r>
               <w:rPr>
                 <w:rFonts w:hint="eastAsia"/>
@@ -3332,17 +3852,21 @@
               <w:rPr>
                 <w:rFonts w:hint="eastAsia"/>
               </w:rPr>
-              <w:t>必須項目に情報を入力したあと、「登録」ボタンを押す。</w:t>
-            </w:r>
-          </w:p>
-        </w:tc>
-      </w:tr>
-      <w:tr>
-        <w:tc>
-          <w:tcPr>
-            <w:tcW w:w="1866" w:type="dxa"/>
-          </w:tcPr>
-          <w:p>
+              <w:t>カート情報一覧ページで「カートから出す」ボタンを押す。</w:t>
+            </w:r>
+          </w:p>
+        </w:tc>
+      </w:tr>
+      <w:tr>
+        <w:tc>
+          <w:tcPr>
+            <w:tcW w:w="1866" w:type="dxa"/>
+            <w:vAlign w:val="center"/>
+          </w:tcPr>
+          <w:p>
+            <w:pPr>
+              <w:jc w:val="center"/>
+            </w:pPr>
             <w:r>
               <w:rPr>
                 <w:rFonts w:hint="eastAsia"/>
@@ -3360,17 +3884,33 @@
               <w:rPr>
                 <w:rFonts w:hint="eastAsia"/>
               </w:rPr>
-              <w:t>無し</w:t>
-            </w:r>
-          </w:p>
-        </w:tc>
-      </w:tr>
-      <w:tr>
-        <w:tc>
-          <w:tcPr>
-            <w:tcW w:w="1866" w:type="dxa"/>
-          </w:tcPr>
-          <w:p>
+              <w:t>数量フォームに</w:t>
+            </w:r>
+            <w:r>
+              <w:rPr>
+                <w:rFonts w:hint="eastAsia"/>
+              </w:rPr>
+              <w:t>0</w:t>
+            </w:r>
+            <w:r>
+              <w:rPr>
+                <w:rFonts w:hint="eastAsia"/>
+              </w:rPr>
+              <w:t>を入力する。その後「数量変更」ボタンを押す。</w:t>
+            </w:r>
+          </w:p>
+        </w:tc>
+      </w:tr>
+      <w:tr>
+        <w:tc>
+          <w:tcPr>
+            <w:tcW w:w="1866" w:type="dxa"/>
+            <w:vAlign w:val="center"/>
+          </w:tcPr>
+          <w:p>
+            <w:pPr>
+              <w:jc w:val="center"/>
+            </w:pPr>
             <w:r>
               <w:rPr>
                 <w:rFonts w:hint="eastAsia"/>
@@ -3388,17 +3928,21 @@
               <w:rPr>
                 <w:rFonts w:hint="eastAsia"/>
               </w:rPr>
-              <w:t>必須項目に未入力の項目がある。</w:t>
-            </w:r>
-          </w:p>
-        </w:tc>
-      </w:tr>
-      <w:tr>
-        <w:tc>
-          <w:tcPr>
-            <w:tcW w:w="1866" w:type="dxa"/>
-          </w:tcPr>
-          <w:p>
+              <w:t>数量フォームの値を変更した後に、「カートから出す」ボタンを押す。</w:t>
+            </w:r>
+          </w:p>
+        </w:tc>
+      </w:tr>
+      <w:tr>
+        <w:tc>
+          <w:tcPr>
+            <w:tcW w:w="1866" w:type="dxa"/>
+            <w:vAlign w:val="center"/>
+          </w:tcPr>
+          <w:p>
+            <w:pPr>
+              <w:jc w:val="center"/>
+            </w:pPr>
             <w:r>
               <w:rPr>
                 <w:rFonts w:hint="eastAsia"/>
@@ -3416,13 +3960,18 @@
               <w:rPr>
                 <w:rFonts w:hint="eastAsia"/>
               </w:rPr>
-              <w:t>未入力項目がある旨を表示する。</w:t>
+              <w:t>例外フローの場合、変更された数量を適用し「カートから出す」ボタンに該当する商品をカートから出す。</w:t>
             </w:r>
           </w:p>
         </w:tc>
       </w:tr>
     </w:tbl>
-    <w:p/>
+    <w:p>
+      <w:pPr>
+        <w:widowControl/>
+        <w:jc w:val="left"/>
+      </w:pPr>
+    </w:p>
     <w:tbl>
       <w:tblPr>
         <w:tblStyle w:val="a9"/>
@@ -3471,13 +4020,17 @@
         <w:tc>
           <w:tcPr>
             <w:tcW w:w="1866" w:type="dxa"/>
-          </w:tcPr>
-          <w:p>
-            <w:r>
-              <w:rPr>
-                <w:rFonts w:hint="eastAsia"/>
-              </w:rPr>
-              <w:t>ユースケー</w:t>
+            <w:vAlign w:val="center"/>
+          </w:tcPr>
+          <w:p>
+            <w:pPr>
+              <w:jc w:val="center"/>
+            </w:pPr>
+            <w:r>
+              <w:rPr>
+                <w:rFonts w:hint="eastAsia"/>
+              </w:rPr>
+              <w:t>ユースケース</w:t>
             </w:r>
             <w:r>
               <w:rPr>
@@ -3496,17 +4049,21 @@
               <w:rPr>
                 <w:rFonts w:hint="eastAsia"/>
               </w:rPr>
-              <w:t>6</w:t>
-            </w:r>
-          </w:p>
-        </w:tc>
-      </w:tr>
-      <w:tr>
-        <w:tc>
-          <w:tcPr>
-            <w:tcW w:w="1866" w:type="dxa"/>
-          </w:tcPr>
-          <w:p>
+              <w:t>5</w:t>
+            </w:r>
+          </w:p>
+        </w:tc>
+      </w:tr>
+      <w:tr>
+        <w:tc>
+          <w:tcPr>
+            <w:tcW w:w="1866" w:type="dxa"/>
+            <w:vAlign w:val="center"/>
+          </w:tcPr>
+          <w:p>
+            <w:pPr>
+              <w:jc w:val="center"/>
+            </w:pPr>
             <w:r>
               <w:rPr>
                 <w:rFonts w:hint="eastAsia"/>
@@ -3524,17 +4081,21 @@
               <w:rPr>
                 <w:rFonts w:hint="eastAsia"/>
               </w:rPr>
-              <w:t>会員情報の変更をする。</w:t>
-            </w:r>
-          </w:p>
-        </w:tc>
-      </w:tr>
-      <w:tr>
-        <w:tc>
-          <w:tcPr>
-            <w:tcW w:w="1866" w:type="dxa"/>
-          </w:tcPr>
-          <w:p>
+              <w:t>会員になる。</w:t>
+            </w:r>
+          </w:p>
+        </w:tc>
+      </w:tr>
+      <w:tr>
+        <w:tc>
+          <w:tcPr>
+            <w:tcW w:w="1866" w:type="dxa"/>
+            <w:vAlign w:val="center"/>
+          </w:tcPr>
+          <w:p>
+            <w:pPr>
+              <w:jc w:val="center"/>
+            </w:pPr>
             <w:r>
               <w:rPr>
                 <w:rFonts w:hint="eastAsia"/>
@@ -3552,17 +4113,21 @@
               <w:rPr>
                 <w:rFonts w:hint="eastAsia"/>
               </w:rPr>
-              <w:t>会員</w:t>
-            </w:r>
-          </w:p>
-        </w:tc>
-      </w:tr>
-      <w:tr>
-        <w:tc>
-          <w:tcPr>
-            <w:tcW w:w="1866" w:type="dxa"/>
-          </w:tcPr>
-          <w:p>
+              <w:t>非会員</w:t>
+            </w:r>
+          </w:p>
+        </w:tc>
+      </w:tr>
+      <w:tr>
+        <w:tc>
+          <w:tcPr>
+            <w:tcW w:w="1866" w:type="dxa"/>
+            <w:vAlign w:val="center"/>
+          </w:tcPr>
+          <w:p>
+            <w:pPr>
+              <w:jc w:val="center"/>
+            </w:pPr>
             <w:r>
               <w:rPr>
                 <w:rFonts w:hint="eastAsia"/>
@@ -3580,17 +4145,21 @@
               <w:rPr>
                 <w:rFonts w:hint="eastAsia"/>
               </w:rPr>
-              <w:t>「登録情報の変更」ボタンを押す。</w:t>
-            </w:r>
-          </w:p>
-        </w:tc>
-      </w:tr>
-      <w:tr>
-        <w:tc>
-          <w:tcPr>
-            <w:tcW w:w="1866" w:type="dxa"/>
-          </w:tcPr>
-          <w:p>
+              <w:t>「新規アカウント作成」ボタンを押す。</w:t>
+            </w:r>
+          </w:p>
+        </w:tc>
+      </w:tr>
+      <w:tr>
+        <w:tc>
+          <w:tcPr>
+            <w:tcW w:w="1866" w:type="dxa"/>
+            <w:vAlign w:val="center"/>
+          </w:tcPr>
+          <w:p>
+            <w:pPr>
+              <w:jc w:val="center"/>
+            </w:pPr>
             <w:r>
               <w:rPr>
                 <w:rFonts w:hint="eastAsia"/>
@@ -3608,17 +4177,21 @@
               <w:rPr>
                 <w:rFonts w:hint="eastAsia"/>
               </w:rPr>
-              <w:t>ログインした状態である。</w:t>
-            </w:r>
-          </w:p>
-        </w:tc>
-      </w:tr>
-      <w:tr>
-        <w:tc>
-          <w:tcPr>
-            <w:tcW w:w="1866" w:type="dxa"/>
-          </w:tcPr>
-          <w:p>
+              <w:t>ログインしていない状態である。</w:t>
+            </w:r>
+          </w:p>
+        </w:tc>
+      </w:tr>
+      <w:tr>
+        <w:tc>
+          <w:tcPr>
+            <w:tcW w:w="1866" w:type="dxa"/>
+            <w:vAlign w:val="center"/>
+          </w:tcPr>
+          <w:p>
+            <w:pPr>
+              <w:jc w:val="center"/>
+            </w:pPr>
             <w:r>
               <w:rPr>
                 <w:rFonts w:hint="eastAsia"/>
@@ -3636,17 +4209,21 @@
               <w:rPr>
                 <w:rFonts w:hint="eastAsia"/>
               </w:rPr>
-              <w:t>入力した値が会員テーブルの当該行に適用される。</w:t>
-            </w:r>
-          </w:p>
-        </w:tc>
-      </w:tr>
-      <w:tr>
-        <w:tc>
-          <w:tcPr>
-            <w:tcW w:w="1866" w:type="dxa"/>
-          </w:tcPr>
-          <w:p>
+              <w:t>ログインした状態になっている。</w:t>
+            </w:r>
+          </w:p>
+        </w:tc>
+      </w:tr>
+      <w:tr>
+        <w:tc>
+          <w:tcPr>
+            <w:tcW w:w="1866" w:type="dxa"/>
+            <w:vAlign w:val="center"/>
+          </w:tcPr>
+          <w:p>
+            <w:pPr>
+              <w:jc w:val="center"/>
+            </w:pPr>
             <w:r>
               <w:rPr>
                 <w:rFonts w:hint="eastAsia"/>
@@ -3664,17 +4241,21 @@
               <w:rPr>
                 <w:rFonts w:hint="eastAsia"/>
               </w:rPr>
-              <w:t>任意の項目に値を入力した後「登録情報の変更」ボタンを押す。</w:t>
-            </w:r>
-          </w:p>
-        </w:tc>
-      </w:tr>
-      <w:tr>
-        <w:tc>
-          <w:tcPr>
-            <w:tcW w:w="1866" w:type="dxa"/>
-          </w:tcPr>
-          <w:p>
+              <w:t>必須項目に情報を入力したあと、「登録」ボタンを押す。</w:t>
+            </w:r>
+          </w:p>
+        </w:tc>
+      </w:tr>
+      <w:tr>
+        <w:tc>
+          <w:tcPr>
+            <w:tcW w:w="1866" w:type="dxa"/>
+            <w:vAlign w:val="center"/>
+          </w:tcPr>
+          <w:p>
+            <w:pPr>
+              <w:jc w:val="center"/>
+            </w:pPr>
             <w:r>
               <w:rPr>
                 <w:rFonts w:hint="eastAsia"/>
@@ -3692,17 +4273,21 @@
               <w:rPr>
                 <w:rFonts w:hint="eastAsia"/>
               </w:rPr>
-              <w:t>「アカウント削除」ボタンが押されたとき、アカウント情報を削除しログアウトする。</w:t>
-            </w:r>
-          </w:p>
-        </w:tc>
-      </w:tr>
-      <w:tr>
-        <w:tc>
-          <w:tcPr>
-            <w:tcW w:w="1866" w:type="dxa"/>
-          </w:tcPr>
-          <w:p>
+              <w:t>無し</w:t>
+            </w:r>
+          </w:p>
+        </w:tc>
+      </w:tr>
+      <w:tr>
+        <w:tc>
+          <w:tcPr>
+            <w:tcW w:w="1866" w:type="dxa"/>
+            <w:vAlign w:val="center"/>
+          </w:tcPr>
+          <w:p>
+            <w:pPr>
+              <w:jc w:val="center"/>
+            </w:pPr>
             <w:r>
               <w:rPr>
                 <w:rFonts w:hint="eastAsia"/>
@@ -3720,17 +4305,21 @@
               <w:rPr>
                 <w:rFonts w:hint="eastAsia"/>
               </w:rPr>
-              <w:t>何も入力せずに「登録情報の変更」ボタンを押す。</w:t>
-            </w:r>
-          </w:p>
-        </w:tc>
-      </w:tr>
-      <w:tr>
-        <w:tc>
-          <w:tcPr>
-            <w:tcW w:w="1866" w:type="dxa"/>
-          </w:tcPr>
-          <w:p>
+              <w:t>必須項目に未入力の項目がある。</w:t>
+            </w:r>
+          </w:p>
+        </w:tc>
+      </w:tr>
+      <w:tr>
+        <w:tc>
+          <w:tcPr>
+            <w:tcW w:w="1866" w:type="dxa"/>
+            <w:vAlign w:val="center"/>
+          </w:tcPr>
+          <w:p>
+            <w:pPr>
+              <w:jc w:val="center"/>
+            </w:pPr>
             <w:r>
               <w:rPr>
                 <w:rFonts w:hint="eastAsia"/>
@@ -3748,7 +4337,7 @@
               <w:rPr>
                 <w:rFonts w:hint="eastAsia"/>
               </w:rPr>
-              <w:t>例外フローの場合に、未入力項目がある旨を表示する。</w:t>
+              <w:t>未入力項目がある旨を表示する。</w:t>
             </w:r>
           </w:p>
         </w:tc>
@@ -3759,6 +4348,9 @@
       <w:pPr>
         <w:widowControl/>
         <w:jc w:val="left"/>
+        <w:rPr>
+          <w:rFonts w:hint="eastAsia"/>
+        </w:rPr>
       </w:pPr>
       <w:r>
         <w:br w:type="page"/>
@@ -3787,7 +4379,6 @@
               <w:rPr>
                 <w:rFonts w:hint="eastAsia"/>
               </w:rPr>
-              <w:lastRenderedPageBreak/>
               <w:t>項目</w:t>
             </w:r>
           </w:p>
@@ -3813,13 +4404,17 @@
         <w:tc>
           <w:tcPr>
             <w:tcW w:w="1866" w:type="dxa"/>
-          </w:tcPr>
-          <w:p>
-            <w:r>
-              <w:rPr>
-                <w:rFonts w:hint="eastAsia"/>
-              </w:rPr>
-              <w:t>ユースケー</w:t>
+            <w:vAlign w:val="center"/>
+          </w:tcPr>
+          <w:p>
+            <w:pPr>
+              <w:jc w:val="center"/>
+            </w:pPr>
+            <w:r>
+              <w:rPr>
+                <w:rFonts w:hint="eastAsia"/>
+              </w:rPr>
+              <w:t>ユースケース</w:t>
             </w:r>
             <w:r>
               <w:rPr>
@@ -3838,17 +4433,21 @@
               <w:rPr>
                 <w:rFonts w:hint="eastAsia"/>
               </w:rPr>
-              <w:t>7</w:t>
-            </w:r>
-          </w:p>
-        </w:tc>
-      </w:tr>
-      <w:tr>
-        <w:tc>
-          <w:tcPr>
-            <w:tcW w:w="1866" w:type="dxa"/>
-          </w:tcPr>
-          <w:p>
+              <w:t>6</w:t>
+            </w:r>
+          </w:p>
+        </w:tc>
+      </w:tr>
+      <w:tr>
+        <w:tc>
+          <w:tcPr>
+            <w:tcW w:w="1866" w:type="dxa"/>
+            <w:vAlign w:val="center"/>
+          </w:tcPr>
+          <w:p>
+            <w:pPr>
+              <w:jc w:val="center"/>
+            </w:pPr>
             <w:r>
               <w:rPr>
                 <w:rFonts w:hint="eastAsia"/>
@@ -3866,17 +4465,21 @@
               <w:rPr>
                 <w:rFonts w:hint="eastAsia"/>
               </w:rPr>
-              <w:t>ログインをする</w:t>
-            </w:r>
-          </w:p>
-        </w:tc>
-      </w:tr>
-      <w:tr>
-        <w:tc>
-          <w:tcPr>
-            <w:tcW w:w="1866" w:type="dxa"/>
-          </w:tcPr>
-          <w:p>
+              <w:t>会員情報の変更をする。</w:t>
+            </w:r>
+          </w:p>
+        </w:tc>
+      </w:tr>
+      <w:tr>
+        <w:tc>
+          <w:tcPr>
+            <w:tcW w:w="1866" w:type="dxa"/>
+            <w:vAlign w:val="center"/>
+          </w:tcPr>
+          <w:p>
+            <w:pPr>
+              <w:jc w:val="center"/>
+            </w:pPr>
             <w:r>
               <w:rPr>
                 <w:rFonts w:hint="eastAsia"/>
@@ -3903,8 +4506,12 @@
         <w:tc>
           <w:tcPr>
             <w:tcW w:w="1866" w:type="dxa"/>
-          </w:tcPr>
-          <w:p>
+            <w:vAlign w:val="center"/>
+          </w:tcPr>
+          <w:p>
+            <w:pPr>
+              <w:jc w:val="center"/>
+            </w:pPr>
             <w:r>
               <w:rPr>
                 <w:rFonts w:hint="eastAsia"/>
@@ -3922,17 +4529,21 @@
               <w:rPr>
                 <w:rFonts w:hint="eastAsia"/>
               </w:rPr>
-              <w:t>メールアドレス、パスワードを入力し「ログイン」ボタンを押す。</w:t>
-            </w:r>
-          </w:p>
-        </w:tc>
-      </w:tr>
-      <w:tr>
-        <w:tc>
-          <w:tcPr>
-            <w:tcW w:w="1866" w:type="dxa"/>
-          </w:tcPr>
-          <w:p>
+              <w:t>「登録情報の変更」ボタンを押す。</w:t>
+            </w:r>
+          </w:p>
+        </w:tc>
+      </w:tr>
+      <w:tr>
+        <w:tc>
+          <w:tcPr>
+            <w:tcW w:w="1866" w:type="dxa"/>
+            <w:vAlign w:val="center"/>
+          </w:tcPr>
+          <w:p>
+            <w:pPr>
+              <w:jc w:val="center"/>
+            </w:pPr>
             <w:r>
               <w:rPr>
                 <w:rFonts w:hint="eastAsia"/>
@@ -3950,17 +4561,21 @@
               <w:rPr>
                 <w:rFonts w:hint="eastAsia"/>
               </w:rPr>
-              <w:t>ログインしていない。</w:t>
-            </w:r>
-          </w:p>
-        </w:tc>
-      </w:tr>
-      <w:tr>
-        <w:tc>
-          <w:tcPr>
-            <w:tcW w:w="1866" w:type="dxa"/>
-          </w:tcPr>
-          <w:p>
+              <w:t>ログインした状態である。</w:t>
+            </w:r>
+          </w:p>
+        </w:tc>
+      </w:tr>
+      <w:tr>
+        <w:tc>
+          <w:tcPr>
+            <w:tcW w:w="1866" w:type="dxa"/>
+            <w:vAlign w:val="center"/>
+          </w:tcPr>
+          <w:p>
+            <w:pPr>
+              <w:jc w:val="center"/>
+            </w:pPr>
             <w:r>
               <w:rPr>
                 <w:rFonts w:hint="eastAsia"/>
@@ -3978,17 +4593,21 @@
               <w:rPr>
                 <w:rFonts w:hint="eastAsia"/>
               </w:rPr>
-              <w:t>ログインしている。</w:t>
-            </w:r>
-          </w:p>
-        </w:tc>
-      </w:tr>
-      <w:tr>
-        <w:tc>
-          <w:tcPr>
-            <w:tcW w:w="1866" w:type="dxa"/>
-          </w:tcPr>
-          <w:p>
+              <w:t>入力した値が会員テーブルの当該行に適用される。</w:t>
+            </w:r>
+          </w:p>
+        </w:tc>
+      </w:tr>
+      <w:tr>
+        <w:tc>
+          <w:tcPr>
+            <w:tcW w:w="1866" w:type="dxa"/>
+            <w:vAlign w:val="center"/>
+          </w:tcPr>
+          <w:p>
+            <w:pPr>
+              <w:jc w:val="center"/>
+            </w:pPr>
             <w:r>
               <w:rPr>
                 <w:rFonts w:hint="eastAsia"/>
@@ -4006,17 +4625,21 @@
               <w:rPr>
                 <w:rFonts w:hint="eastAsia"/>
               </w:rPr>
-              <w:t>メールアドレス、パスワードを入力し「ログイン」ボタンを押す。</w:t>
-            </w:r>
-          </w:p>
-        </w:tc>
-      </w:tr>
-      <w:tr>
-        <w:tc>
-          <w:tcPr>
-            <w:tcW w:w="1866" w:type="dxa"/>
-          </w:tcPr>
-          <w:p>
+              <w:t>任意の項目に値を入力した後「登録情報の変更」ボタンを押す。</w:t>
+            </w:r>
+          </w:p>
+        </w:tc>
+      </w:tr>
+      <w:tr>
+        <w:tc>
+          <w:tcPr>
+            <w:tcW w:w="1866" w:type="dxa"/>
+            <w:vAlign w:val="center"/>
+          </w:tcPr>
+          <w:p>
+            <w:pPr>
+              <w:jc w:val="center"/>
+            </w:pPr>
             <w:r>
               <w:rPr>
                 <w:rFonts w:hint="eastAsia"/>
@@ -4034,17 +4657,21 @@
               <w:rPr>
                 <w:rFonts w:hint="eastAsia"/>
               </w:rPr>
-              <w:t>無し</w:t>
-            </w:r>
-          </w:p>
-        </w:tc>
-      </w:tr>
-      <w:tr>
-        <w:tc>
-          <w:tcPr>
-            <w:tcW w:w="1866" w:type="dxa"/>
-          </w:tcPr>
-          <w:p>
+              <w:t>「アカウント削除」ボタンが押されたとき、アカウント情報を削除しログアウトする。</w:t>
+            </w:r>
+          </w:p>
+        </w:tc>
+      </w:tr>
+      <w:tr>
+        <w:tc>
+          <w:tcPr>
+            <w:tcW w:w="1866" w:type="dxa"/>
+            <w:vAlign w:val="center"/>
+          </w:tcPr>
+          <w:p>
+            <w:pPr>
+              <w:jc w:val="center"/>
+            </w:pPr>
             <w:r>
               <w:rPr>
                 <w:rFonts w:hint="eastAsia"/>
@@ -4062,17 +4689,21 @@
               <w:rPr>
                 <w:rFonts w:hint="eastAsia"/>
               </w:rPr>
-              <w:t>必要項目が入力されていない。</w:t>
-            </w:r>
-          </w:p>
-        </w:tc>
-      </w:tr>
-      <w:tr>
-        <w:tc>
-          <w:tcPr>
-            <w:tcW w:w="1866" w:type="dxa"/>
-          </w:tcPr>
-          <w:p>
+              <w:t>何も入力せずに「登録情報の変更」ボタンを押す。</w:t>
+            </w:r>
+          </w:p>
+        </w:tc>
+      </w:tr>
+      <w:tr>
+        <w:tc>
+          <w:tcPr>
+            <w:tcW w:w="1866" w:type="dxa"/>
+            <w:vAlign w:val="center"/>
+          </w:tcPr>
+          <w:p>
+            <w:pPr>
+              <w:jc w:val="center"/>
+            </w:pPr>
             <w:r>
               <w:rPr>
                 <w:rFonts w:hint="eastAsia"/>
@@ -4090,13 +4721,18 @@
               <w:rPr>
                 <w:rFonts w:hint="eastAsia"/>
               </w:rPr>
-              <w:t>例外フローの場合、未入力項目がある旨を表示する。</w:t>
+              <w:t>例外フローの場合に、未入力項目がある旨を表示する。</w:t>
             </w:r>
           </w:p>
         </w:tc>
       </w:tr>
     </w:tbl>
-    <w:p/>
+    <w:p>
+      <w:pPr>
+        <w:widowControl/>
+        <w:jc w:val="left"/>
+      </w:pPr>
+    </w:p>
     <w:tbl>
       <w:tblPr>
         <w:tblStyle w:val="a9"/>
@@ -4145,13 +4781,17 @@
         <w:tc>
           <w:tcPr>
             <w:tcW w:w="1866" w:type="dxa"/>
-          </w:tcPr>
-          <w:p>
-            <w:r>
-              <w:rPr>
-                <w:rFonts w:hint="eastAsia"/>
-              </w:rPr>
-              <w:t>ユースケー</w:t>
+            <w:vAlign w:val="center"/>
+          </w:tcPr>
+          <w:p>
+            <w:pPr>
+              <w:jc w:val="center"/>
+            </w:pPr>
+            <w:r>
+              <w:rPr>
+                <w:rFonts w:hint="eastAsia"/>
+              </w:rPr>
+              <w:t>ユースケース</w:t>
             </w:r>
             <w:r>
               <w:rPr>
@@ -4170,17 +4810,21 @@
               <w:rPr>
                 <w:rFonts w:hint="eastAsia"/>
               </w:rPr>
-              <w:t>8</w:t>
-            </w:r>
-          </w:p>
-        </w:tc>
-      </w:tr>
-      <w:tr>
-        <w:tc>
-          <w:tcPr>
-            <w:tcW w:w="1866" w:type="dxa"/>
-          </w:tcPr>
-          <w:p>
+              <w:t>7</w:t>
+            </w:r>
+          </w:p>
+        </w:tc>
+      </w:tr>
+      <w:tr>
+        <w:tc>
+          <w:tcPr>
+            <w:tcW w:w="1866" w:type="dxa"/>
+            <w:vAlign w:val="center"/>
+          </w:tcPr>
+          <w:p>
+            <w:pPr>
+              <w:jc w:val="center"/>
+            </w:pPr>
             <w:r>
               <w:rPr>
                 <w:rFonts w:hint="eastAsia"/>
@@ -4198,17 +4842,21 @@
               <w:rPr>
                 <w:rFonts w:hint="eastAsia"/>
               </w:rPr>
-              <w:t>ログアウト状態に遷移する。</w:t>
-            </w:r>
-          </w:p>
-        </w:tc>
-      </w:tr>
-      <w:tr>
-        <w:tc>
-          <w:tcPr>
-            <w:tcW w:w="1866" w:type="dxa"/>
-          </w:tcPr>
-          <w:p>
+              <w:t>ログインをする</w:t>
+            </w:r>
+          </w:p>
+        </w:tc>
+      </w:tr>
+      <w:tr>
+        <w:tc>
+          <w:tcPr>
+            <w:tcW w:w="1866" w:type="dxa"/>
+            <w:vAlign w:val="center"/>
+          </w:tcPr>
+          <w:p>
+            <w:pPr>
+              <w:jc w:val="center"/>
+            </w:pPr>
             <w:r>
               <w:rPr>
                 <w:rFonts w:hint="eastAsia"/>
@@ -4235,8 +4883,12 @@
         <w:tc>
           <w:tcPr>
             <w:tcW w:w="1866" w:type="dxa"/>
-          </w:tcPr>
-          <w:p>
+            <w:vAlign w:val="center"/>
+          </w:tcPr>
+          <w:p>
+            <w:pPr>
+              <w:jc w:val="center"/>
+            </w:pPr>
             <w:r>
               <w:rPr>
                 <w:rFonts w:hint="eastAsia"/>
@@ -4254,17 +4906,21 @@
               <w:rPr>
                 <w:rFonts w:hint="eastAsia"/>
               </w:rPr>
-              <w:t>「ログアウト」ボタンを押す。</w:t>
-            </w:r>
-          </w:p>
-        </w:tc>
-      </w:tr>
-      <w:tr>
-        <w:tc>
-          <w:tcPr>
-            <w:tcW w:w="1866" w:type="dxa"/>
-          </w:tcPr>
-          <w:p>
+              <w:t>メールアドレス、パスワードを入力し「ログイン」ボタンを押す。</w:t>
+            </w:r>
+          </w:p>
+        </w:tc>
+      </w:tr>
+      <w:tr>
+        <w:tc>
+          <w:tcPr>
+            <w:tcW w:w="1866" w:type="dxa"/>
+            <w:vAlign w:val="center"/>
+          </w:tcPr>
+          <w:p>
+            <w:pPr>
+              <w:jc w:val="center"/>
+            </w:pPr>
             <w:r>
               <w:rPr>
                 <w:rFonts w:hint="eastAsia"/>
@@ -4282,17 +4938,21 @@
               <w:rPr>
                 <w:rFonts w:hint="eastAsia"/>
               </w:rPr>
-              <w:t>ログイン状態である。</w:t>
-            </w:r>
-          </w:p>
-        </w:tc>
-      </w:tr>
-      <w:tr>
-        <w:tc>
-          <w:tcPr>
-            <w:tcW w:w="1866" w:type="dxa"/>
-          </w:tcPr>
-          <w:p>
+              <w:t>ログインしていない。</w:t>
+            </w:r>
+          </w:p>
+        </w:tc>
+      </w:tr>
+      <w:tr>
+        <w:tc>
+          <w:tcPr>
+            <w:tcW w:w="1866" w:type="dxa"/>
+            <w:vAlign w:val="center"/>
+          </w:tcPr>
+          <w:p>
+            <w:pPr>
+              <w:jc w:val="center"/>
+            </w:pPr>
             <w:r>
               <w:rPr>
                 <w:rFonts w:hint="eastAsia"/>
@@ -4310,17 +4970,21 @@
               <w:rPr>
                 <w:rFonts w:hint="eastAsia"/>
               </w:rPr>
-              <w:t>ログアウト状態になっている。</w:t>
-            </w:r>
-          </w:p>
-        </w:tc>
-      </w:tr>
-      <w:tr>
-        <w:tc>
-          <w:tcPr>
-            <w:tcW w:w="1866" w:type="dxa"/>
-          </w:tcPr>
-          <w:p>
+              <w:t>ログインしている。</w:t>
+            </w:r>
+          </w:p>
+        </w:tc>
+      </w:tr>
+      <w:tr>
+        <w:tc>
+          <w:tcPr>
+            <w:tcW w:w="1866" w:type="dxa"/>
+            <w:vAlign w:val="center"/>
+          </w:tcPr>
+          <w:p>
+            <w:pPr>
+              <w:jc w:val="center"/>
+            </w:pPr>
             <w:r>
               <w:rPr>
                 <w:rFonts w:hint="eastAsia"/>
@@ -4338,17 +5002,21 @@
               <w:rPr>
                 <w:rFonts w:hint="eastAsia"/>
               </w:rPr>
-              <w:t>「ログアウト」ボタンを押す。</w:t>
-            </w:r>
-          </w:p>
-        </w:tc>
-      </w:tr>
-      <w:tr>
-        <w:tc>
-          <w:tcPr>
-            <w:tcW w:w="1866" w:type="dxa"/>
-          </w:tcPr>
-          <w:p>
+              <w:t>メールアドレス、パスワードを入力し「ログイン」ボタンを押す。</w:t>
+            </w:r>
+          </w:p>
+        </w:tc>
+      </w:tr>
+      <w:tr>
+        <w:tc>
+          <w:tcPr>
+            <w:tcW w:w="1866" w:type="dxa"/>
+            <w:vAlign w:val="center"/>
+          </w:tcPr>
+          <w:p>
+            <w:pPr>
+              <w:jc w:val="center"/>
+            </w:pPr>
             <w:r>
               <w:rPr>
                 <w:rFonts w:hint="eastAsia"/>
@@ -4366,17 +5034,21 @@
               <w:rPr>
                 <w:rFonts w:hint="eastAsia"/>
               </w:rPr>
-              <w:t>ブラウザを終了する。</w:t>
-            </w:r>
-          </w:p>
-        </w:tc>
-      </w:tr>
-      <w:tr>
-        <w:tc>
-          <w:tcPr>
-            <w:tcW w:w="1866" w:type="dxa"/>
-          </w:tcPr>
-          <w:p>
+              <w:t>無し</w:t>
+            </w:r>
+          </w:p>
+        </w:tc>
+      </w:tr>
+      <w:tr>
+        <w:tc>
+          <w:tcPr>
+            <w:tcW w:w="1866" w:type="dxa"/>
+            <w:vAlign w:val="center"/>
+          </w:tcPr>
+          <w:p>
+            <w:pPr>
+              <w:jc w:val="center"/>
+            </w:pPr>
             <w:r>
               <w:rPr>
                 <w:rFonts w:hint="eastAsia"/>
@@ -4394,17 +5066,21 @@
               <w:rPr>
                 <w:rFonts w:hint="eastAsia"/>
               </w:rPr>
-              <w:t>別タブで「ログアウト」ボタンを押す。</w:t>
-            </w:r>
-          </w:p>
-        </w:tc>
-      </w:tr>
-      <w:tr>
-        <w:tc>
-          <w:tcPr>
-            <w:tcW w:w="1866" w:type="dxa"/>
-          </w:tcPr>
-          <w:p>
+              <w:t>必要項目が入力されていない。</w:t>
+            </w:r>
+          </w:p>
+        </w:tc>
+      </w:tr>
+      <w:tr>
+        <w:tc>
+          <w:tcPr>
+            <w:tcW w:w="1866" w:type="dxa"/>
+            <w:vAlign w:val="center"/>
+          </w:tcPr>
+          <w:p>
+            <w:pPr>
+              <w:jc w:val="center"/>
+            </w:pPr>
             <w:r>
               <w:rPr>
                 <w:rFonts w:hint="eastAsia"/>
@@ -4422,7 +5098,7 @@
               <w:rPr>
                 <w:rFonts w:hint="eastAsia"/>
               </w:rPr>
-              <w:t>ページ更新の際にログアウトする。</w:t>
+              <w:t>例外フローの場合、未入力項目がある旨を表示する。</w:t>
             </w:r>
           </w:p>
         </w:tc>
@@ -4433,6 +5109,9 @@
       <w:pPr>
         <w:widowControl/>
         <w:jc w:val="left"/>
+        <w:rPr>
+          <w:rFonts w:hint="eastAsia"/>
+        </w:rPr>
       </w:pPr>
       <w:r>
         <w:br w:type="page"/>
@@ -4461,7 +5140,6 @@
               <w:rPr>
                 <w:rFonts w:hint="eastAsia"/>
               </w:rPr>
-              <w:lastRenderedPageBreak/>
               <w:t>項目</w:t>
             </w:r>
           </w:p>
@@ -4487,13 +5165,17 @@
         <w:tc>
           <w:tcPr>
             <w:tcW w:w="1866" w:type="dxa"/>
-          </w:tcPr>
-          <w:p>
-            <w:r>
-              <w:rPr>
-                <w:rFonts w:hint="eastAsia"/>
-              </w:rPr>
-              <w:t>ユースケー</w:t>
+            <w:vAlign w:val="center"/>
+          </w:tcPr>
+          <w:p>
+            <w:pPr>
+              <w:jc w:val="center"/>
+            </w:pPr>
+            <w:r>
+              <w:rPr>
+                <w:rFonts w:hint="eastAsia"/>
+              </w:rPr>
+              <w:t>ユースケース</w:t>
             </w:r>
             <w:r>
               <w:rPr>
@@ -4512,17 +5194,21 @@
               <w:rPr>
                 <w:rFonts w:hint="eastAsia"/>
               </w:rPr>
-              <w:t>9</w:t>
-            </w:r>
-          </w:p>
-        </w:tc>
-      </w:tr>
-      <w:tr>
-        <w:tc>
-          <w:tcPr>
-            <w:tcW w:w="1866" w:type="dxa"/>
-          </w:tcPr>
-          <w:p>
+              <w:t>8</w:t>
+            </w:r>
+          </w:p>
+        </w:tc>
+      </w:tr>
+      <w:tr>
+        <w:tc>
+          <w:tcPr>
+            <w:tcW w:w="1866" w:type="dxa"/>
+            <w:vAlign w:val="center"/>
+          </w:tcPr>
+          <w:p>
+            <w:pPr>
+              <w:jc w:val="center"/>
+            </w:pPr>
             <w:r>
               <w:rPr>
                 <w:rFonts w:hint="eastAsia"/>
@@ -4540,17 +5226,21 @@
               <w:rPr>
                 <w:rFonts w:hint="eastAsia"/>
               </w:rPr>
-              <w:t>購入履歴を確認する。</w:t>
-            </w:r>
-          </w:p>
-        </w:tc>
-      </w:tr>
-      <w:tr>
-        <w:tc>
-          <w:tcPr>
-            <w:tcW w:w="1866" w:type="dxa"/>
-          </w:tcPr>
-          <w:p>
+              <w:t>ログアウト状態に遷移する。</w:t>
+            </w:r>
+          </w:p>
+        </w:tc>
+      </w:tr>
+      <w:tr>
+        <w:tc>
+          <w:tcPr>
+            <w:tcW w:w="1866" w:type="dxa"/>
+            <w:vAlign w:val="center"/>
+          </w:tcPr>
+          <w:p>
+            <w:pPr>
+              <w:jc w:val="center"/>
+            </w:pPr>
             <w:r>
               <w:rPr>
                 <w:rFonts w:hint="eastAsia"/>
@@ -4577,8 +5267,12 @@
         <w:tc>
           <w:tcPr>
             <w:tcW w:w="1866" w:type="dxa"/>
-          </w:tcPr>
-          <w:p>
+            <w:vAlign w:val="center"/>
+          </w:tcPr>
+          <w:p>
+            <w:pPr>
+              <w:jc w:val="center"/>
+            </w:pPr>
             <w:r>
               <w:rPr>
                 <w:rFonts w:hint="eastAsia"/>
@@ -4596,17 +5290,21 @@
               <w:rPr>
                 <w:rFonts w:hint="eastAsia"/>
               </w:rPr>
-              <w:t>「購入履歴」ボタンを押す。</w:t>
-            </w:r>
-          </w:p>
-        </w:tc>
-      </w:tr>
-      <w:tr>
-        <w:tc>
-          <w:tcPr>
-            <w:tcW w:w="1866" w:type="dxa"/>
-          </w:tcPr>
-          <w:p>
+              <w:t>「ログアウト」ボタンを押す。</w:t>
+            </w:r>
+          </w:p>
+        </w:tc>
+      </w:tr>
+      <w:tr>
+        <w:tc>
+          <w:tcPr>
+            <w:tcW w:w="1866" w:type="dxa"/>
+            <w:vAlign w:val="center"/>
+          </w:tcPr>
+          <w:p>
+            <w:pPr>
+              <w:jc w:val="center"/>
+            </w:pPr>
             <w:r>
               <w:rPr>
                 <w:rFonts w:hint="eastAsia"/>
@@ -4624,23 +5322,21 @@
               <w:rPr>
                 <w:rFonts w:hint="eastAsia"/>
               </w:rPr>
-              <w:t>1</w:t>
-            </w:r>
-            <w:r>
-              <w:rPr>
-                <w:rFonts w:hint="eastAsia"/>
-              </w:rPr>
-              <w:t>回以上購入したことがある。</w:t>
-            </w:r>
-          </w:p>
-        </w:tc>
-      </w:tr>
-      <w:tr>
-        <w:tc>
-          <w:tcPr>
-            <w:tcW w:w="1866" w:type="dxa"/>
-          </w:tcPr>
-          <w:p>
+              <w:t>ログイン状態である。</w:t>
+            </w:r>
+          </w:p>
+        </w:tc>
+      </w:tr>
+      <w:tr>
+        <w:tc>
+          <w:tcPr>
+            <w:tcW w:w="1866" w:type="dxa"/>
+            <w:vAlign w:val="center"/>
+          </w:tcPr>
+          <w:p>
+            <w:pPr>
+              <w:jc w:val="center"/>
+            </w:pPr>
             <w:r>
               <w:rPr>
                 <w:rFonts w:hint="eastAsia"/>
@@ -4658,17 +5354,21 @@
               <w:rPr>
                 <w:rFonts w:hint="eastAsia"/>
               </w:rPr>
-              <w:t>購入したことのある商品が一覧で表示される。</w:t>
-            </w:r>
-          </w:p>
-        </w:tc>
-      </w:tr>
-      <w:tr>
-        <w:tc>
-          <w:tcPr>
-            <w:tcW w:w="1866" w:type="dxa"/>
-          </w:tcPr>
-          <w:p>
+              <w:t>ログアウト状態になっている。</w:t>
+            </w:r>
+          </w:p>
+        </w:tc>
+      </w:tr>
+      <w:tr>
+        <w:tc>
+          <w:tcPr>
+            <w:tcW w:w="1866" w:type="dxa"/>
+            <w:vAlign w:val="center"/>
+          </w:tcPr>
+          <w:p>
+            <w:pPr>
+              <w:jc w:val="center"/>
+            </w:pPr>
             <w:r>
               <w:rPr>
                 <w:rFonts w:hint="eastAsia"/>
@@ -4686,17 +5386,21 @@
               <w:rPr>
                 <w:rFonts w:hint="eastAsia"/>
               </w:rPr>
-              <w:t>「購入履歴」ボタンを押す。</w:t>
-            </w:r>
-          </w:p>
-        </w:tc>
-      </w:tr>
-      <w:tr>
-        <w:tc>
-          <w:tcPr>
-            <w:tcW w:w="1866" w:type="dxa"/>
-          </w:tcPr>
-          <w:p>
+              <w:t>「ログアウト」ボタンを押す。</w:t>
+            </w:r>
+          </w:p>
+        </w:tc>
+      </w:tr>
+      <w:tr>
+        <w:tc>
+          <w:tcPr>
+            <w:tcW w:w="1866" w:type="dxa"/>
+            <w:vAlign w:val="center"/>
+          </w:tcPr>
+          <w:p>
+            <w:pPr>
+              <w:jc w:val="center"/>
+            </w:pPr>
             <w:r>
               <w:rPr>
                 <w:rFonts w:hint="eastAsia"/>
@@ -4714,17 +5418,21 @@
               <w:rPr>
                 <w:rFonts w:hint="eastAsia"/>
               </w:rPr>
-              <w:t>無し。</w:t>
-            </w:r>
-          </w:p>
-        </w:tc>
-      </w:tr>
-      <w:tr>
-        <w:tc>
-          <w:tcPr>
-            <w:tcW w:w="1866" w:type="dxa"/>
-          </w:tcPr>
-          <w:p>
+              <w:t>ブラウザを終了する。</w:t>
+            </w:r>
+          </w:p>
+        </w:tc>
+      </w:tr>
+      <w:tr>
+        <w:tc>
+          <w:tcPr>
+            <w:tcW w:w="1866" w:type="dxa"/>
+            <w:vAlign w:val="center"/>
+          </w:tcPr>
+          <w:p>
+            <w:pPr>
+              <w:jc w:val="center"/>
+            </w:pPr>
             <w:r>
               <w:rPr>
                 <w:rFonts w:hint="eastAsia"/>
@@ -4742,17 +5450,21 @@
               <w:rPr>
                 <w:rFonts w:hint="eastAsia"/>
               </w:rPr>
-              <w:t>購入履歴がない状態で「購入履歴」ボタンを押す。</w:t>
-            </w:r>
-          </w:p>
-        </w:tc>
-      </w:tr>
-      <w:tr>
-        <w:tc>
-          <w:tcPr>
-            <w:tcW w:w="1866" w:type="dxa"/>
-          </w:tcPr>
-          <w:p>
+              <w:t>別タブで「ログアウト」ボタンを押す。</w:t>
+            </w:r>
+          </w:p>
+        </w:tc>
+      </w:tr>
+      <w:tr>
+        <w:tc>
+          <w:tcPr>
+            <w:tcW w:w="1866" w:type="dxa"/>
+            <w:vAlign w:val="center"/>
+          </w:tcPr>
+          <w:p>
+            <w:pPr>
+              <w:jc w:val="center"/>
+            </w:pPr>
             <w:r>
               <w:rPr>
                 <w:rFonts w:hint="eastAsia"/>
@@ -4770,19 +5482,18 @@
               <w:rPr>
                 <w:rFonts w:hint="eastAsia"/>
               </w:rPr>
-              <w:t>例外フローの場合に</w:t>
-            </w:r>
-            <w:r>
-              <w:rPr>
-                <w:rFonts w:hint="eastAsia"/>
-              </w:rPr>
-              <w:t>購入履歴がない旨を表示する。</w:t>
+              <w:t>ページ更新の際にログアウトする。</w:t>
             </w:r>
           </w:p>
         </w:tc>
       </w:tr>
     </w:tbl>
-    <w:p/>
+    <w:p>
+      <w:pPr>
+        <w:widowControl/>
+        <w:jc w:val="left"/>
+      </w:pPr>
+    </w:p>
     <w:tbl>
       <w:tblPr>
         <w:tblStyle w:val="a9"/>
@@ -4831,13 +5542,17 @@
         <w:tc>
           <w:tcPr>
             <w:tcW w:w="1866" w:type="dxa"/>
-          </w:tcPr>
-          <w:p>
-            <w:r>
-              <w:rPr>
-                <w:rFonts w:hint="eastAsia"/>
-              </w:rPr>
-              <w:t>ユースケー</w:t>
+            <w:vAlign w:val="center"/>
+          </w:tcPr>
+          <w:p>
+            <w:pPr>
+              <w:jc w:val="center"/>
+            </w:pPr>
+            <w:r>
+              <w:rPr>
+                <w:rFonts w:hint="eastAsia"/>
+              </w:rPr>
+              <w:t>ユースケース</w:t>
             </w:r>
             <w:r>
               <w:rPr>
@@ -4856,17 +5571,21 @@
               <w:rPr>
                 <w:rFonts w:hint="eastAsia"/>
               </w:rPr>
-              <w:t>10</w:t>
-            </w:r>
-          </w:p>
-        </w:tc>
-      </w:tr>
-      <w:tr>
-        <w:tc>
-          <w:tcPr>
-            <w:tcW w:w="1866" w:type="dxa"/>
-          </w:tcPr>
-          <w:p>
+              <w:t>9</w:t>
+            </w:r>
+          </w:p>
+        </w:tc>
+      </w:tr>
+      <w:tr>
+        <w:tc>
+          <w:tcPr>
+            <w:tcW w:w="1866" w:type="dxa"/>
+            <w:vAlign w:val="center"/>
+          </w:tcPr>
+          <w:p>
+            <w:pPr>
+              <w:jc w:val="center"/>
+            </w:pPr>
             <w:r>
               <w:rPr>
                 <w:rFonts w:hint="eastAsia"/>
@@ -4884,17 +5603,21 @@
               <w:rPr>
                 <w:rFonts w:hint="eastAsia"/>
               </w:rPr>
-              <w:t>購入ポイントを加算する。</w:t>
-            </w:r>
-          </w:p>
-        </w:tc>
-      </w:tr>
-      <w:tr>
-        <w:tc>
-          <w:tcPr>
-            <w:tcW w:w="1866" w:type="dxa"/>
-          </w:tcPr>
-          <w:p>
+              <w:t>購入履歴を確認する。</w:t>
+            </w:r>
+          </w:p>
+        </w:tc>
+      </w:tr>
+      <w:tr>
+        <w:tc>
+          <w:tcPr>
+            <w:tcW w:w="1866" w:type="dxa"/>
+            <w:vAlign w:val="center"/>
+          </w:tcPr>
+          <w:p>
+            <w:pPr>
+              <w:jc w:val="center"/>
+            </w:pPr>
             <w:r>
               <w:rPr>
                 <w:rFonts w:hint="eastAsia"/>
@@ -4921,8 +5644,12 @@
         <w:tc>
           <w:tcPr>
             <w:tcW w:w="1866" w:type="dxa"/>
-          </w:tcPr>
-          <w:p>
+            <w:vAlign w:val="center"/>
+          </w:tcPr>
+          <w:p>
+            <w:pPr>
+              <w:jc w:val="center"/>
+            </w:pPr>
             <w:r>
               <w:rPr>
                 <w:rFonts w:hint="eastAsia"/>
@@ -4940,17 +5667,21 @@
               <w:rPr>
                 <w:rFonts w:hint="eastAsia"/>
               </w:rPr>
-              <w:t>「決済」ボタンを押す。</w:t>
-            </w:r>
-          </w:p>
-        </w:tc>
-      </w:tr>
-      <w:tr>
-        <w:tc>
-          <w:tcPr>
-            <w:tcW w:w="1866" w:type="dxa"/>
-          </w:tcPr>
-          <w:p>
+              <w:t>「購入履歴」ボタンを押す。</w:t>
+            </w:r>
+          </w:p>
+        </w:tc>
+      </w:tr>
+      <w:tr>
+        <w:tc>
+          <w:tcPr>
+            <w:tcW w:w="1866" w:type="dxa"/>
+            <w:vAlign w:val="center"/>
+          </w:tcPr>
+          <w:p>
+            <w:pPr>
+              <w:jc w:val="center"/>
+            </w:pPr>
             <w:r>
               <w:rPr>
                 <w:rFonts w:hint="eastAsia"/>
@@ -4968,17 +5699,27 @@
               <w:rPr>
                 <w:rFonts w:hint="eastAsia"/>
               </w:rPr>
-              <w:t>カートに商品が格納されている。</w:t>
-            </w:r>
-          </w:p>
-        </w:tc>
-      </w:tr>
-      <w:tr>
-        <w:tc>
-          <w:tcPr>
-            <w:tcW w:w="1866" w:type="dxa"/>
-          </w:tcPr>
-          <w:p>
+              <w:t>1</w:t>
+            </w:r>
+            <w:r>
+              <w:rPr>
+                <w:rFonts w:hint="eastAsia"/>
+              </w:rPr>
+              <w:t>回以上購入したことがある。</w:t>
+            </w:r>
+          </w:p>
+        </w:tc>
+      </w:tr>
+      <w:tr>
+        <w:tc>
+          <w:tcPr>
+            <w:tcW w:w="1866" w:type="dxa"/>
+            <w:vAlign w:val="center"/>
+          </w:tcPr>
+          <w:p>
+            <w:pPr>
+              <w:jc w:val="center"/>
+            </w:pPr>
             <w:r>
               <w:rPr>
                 <w:rFonts w:hint="eastAsia"/>
@@ -4996,17 +5737,21 @@
               <w:rPr>
                 <w:rFonts w:hint="eastAsia"/>
               </w:rPr>
-              <w:t>カートに格納された商品のポイントの合計値をアカウントに追加する。</w:t>
-            </w:r>
-          </w:p>
-        </w:tc>
-      </w:tr>
-      <w:tr>
-        <w:tc>
-          <w:tcPr>
-            <w:tcW w:w="1866" w:type="dxa"/>
-          </w:tcPr>
-          <w:p>
+              <w:t>購入したことのある商品が一覧で表示される。</w:t>
+            </w:r>
+          </w:p>
+        </w:tc>
+      </w:tr>
+      <w:tr>
+        <w:tc>
+          <w:tcPr>
+            <w:tcW w:w="1866" w:type="dxa"/>
+            <w:vAlign w:val="center"/>
+          </w:tcPr>
+          <w:p>
+            <w:pPr>
+              <w:jc w:val="center"/>
+            </w:pPr>
             <w:r>
               <w:rPr>
                 <w:rFonts w:hint="eastAsia"/>
@@ -5024,17 +5769,21 @@
               <w:rPr>
                 <w:rFonts w:hint="eastAsia"/>
               </w:rPr>
-              <w:t>カートテーブルの商品番号に対応する商品のポイントを合計し、会員テーブルの累計ポイントに加算する。</w:t>
-            </w:r>
-          </w:p>
-        </w:tc>
-      </w:tr>
-      <w:tr>
-        <w:tc>
-          <w:tcPr>
-            <w:tcW w:w="1866" w:type="dxa"/>
-          </w:tcPr>
-          <w:p>
+              <w:t>「購入履歴」ボタンを押す。</w:t>
+            </w:r>
+          </w:p>
+        </w:tc>
+      </w:tr>
+      <w:tr>
+        <w:tc>
+          <w:tcPr>
+            <w:tcW w:w="1866" w:type="dxa"/>
+            <w:vAlign w:val="center"/>
+          </w:tcPr>
+          <w:p>
+            <w:pPr>
+              <w:jc w:val="center"/>
+            </w:pPr>
             <w:r>
               <w:rPr>
                 <w:rFonts w:hint="eastAsia"/>
@@ -5061,8 +5810,12 @@
         <w:tc>
           <w:tcPr>
             <w:tcW w:w="1866" w:type="dxa"/>
-          </w:tcPr>
-          <w:p>
+            <w:vAlign w:val="center"/>
+          </w:tcPr>
+          <w:p>
+            <w:pPr>
+              <w:jc w:val="center"/>
+            </w:pPr>
             <w:r>
               <w:rPr>
                 <w:rFonts w:hint="eastAsia"/>
@@ -5080,17 +5833,21 @@
               <w:rPr>
                 <w:rFonts w:hint="eastAsia"/>
               </w:rPr>
-              <w:t>無し。</w:t>
-            </w:r>
-          </w:p>
-        </w:tc>
-      </w:tr>
-      <w:tr>
-        <w:tc>
-          <w:tcPr>
-            <w:tcW w:w="1866" w:type="dxa"/>
-          </w:tcPr>
-          <w:p>
+              <w:t>購入履歴がない状態で「購入履歴」ボタンを押す。</w:t>
+            </w:r>
+          </w:p>
+        </w:tc>
+      </w:tr>
+      <w:tr>
+        <w:tc>
+          <w:tcPr>
+            <w:tcW w:w="1866" w:type="dxa"/>
+            <w:vAlign w:val="center"/>
+          </w:tcPr>
+          <w:p>
+            <w:pPr>
+              <w:jc w:val="center"/>
+            </w:pPr>
             <w:r>
               <w:rPr>
                 <w:rFonts w:hint="eastAsia"/>
@@ -5108,17 +5865,31 @@
               <w:rPr>
                 <w:rFonts w:hint="eastAsia"/>
               </w:rPr>
-              <w:t>無し。</w:t>
+              <w:t>例外フローの場合に</w:t>
+            </w:r>
+            <w:r>
+              <w:rPr>
+                <w:rFonts w:hint="eastAsia"/>
+              </w:rPr>
+              <w:t>購入履歴がない旨を表示する。</w:t>
             </w:r>
           </w:p>
         </w:tc>
       </w:tr>
     </w:tbl>
-    <w:p/>
     <w:p>
       <w:pPr>
         <w:widowControl/>
         <w:jc w:val="left"/>
+      </w:pPr>
+    </w:p>
+    <w:p>
+      <w:pPr>
+        <w:widowControl/>
+        <w:jc w:val="left"/>
+        <w:rPr>
+          <w:rFonts w:hint="eastAsia"/>
+        </w:rPr>
       </w:pPr>
       <w:r>
         <w:br w:type="page"/>
@@ -5147,7 +5918,6 @@
               <w:rPr>
                 <w:rFonts w:hint="eastAsia"/>
               </w:rPr>
-              <w:lastRenderedPageBreak/>
               <w:t>項目</w:t>
             </w:r>
           </w:p>
@@ -5173,13 +5943,17 @@
         <w:tc>
           <w:tcPr>
             <w:tcW w:w="1866" w:type="dxa"/>
-          </w:tcPr>
-          <w:p>
-            <w:r>
-              <w:rPr>
-                <w:rFonts w:hint="eastAsia"/>
-              </w:rPr>
-              <w:t>ユースケー</w:t>
+            <w:vAlign w:val="center"/>
+          </w:tcPr>
+          <w:p>
+            <w:pPr>
+              <w:jc w:val="center"/>
+            </w:pPr>
+            <w:r>
+              <w:rPr>
+                <w:rFonts w:hint="eastAsia"/>
+              </w:rPr>
+              <w:t>ユースケース</w:t>
             </w:r>
             <w:r>
               <w:rPr>
@@ -5198,17 +5972,21 @@
               <w:rPr>
                 <w:rFonts w:hint="eastAsia"/>
               </w:rPr>
-              <w:t>11</w:t>
-            </w:r>
-          </w:p>
-        </w:tc>
-      </w:tr>
-      <w:tr>
-        <w:tc>
-          <w:tcPr>
-            <w:tcW w:w="1866" w:type="dxa"/>
-          </w:tcPr>
-          <w:p>
+              <w:t>10</w:t>
+            </w:r>
+          </w:p>
+        </w:tc>
+      </w:tr>
+      <w:tr>
+        <w:tc>
+          <w:tcPr>
+            <w:tcW w:w="1866" w:type="dxa"/>
+            <w:vAlign w:val="center"/>
+          </w:tcPr>
+          <w:p>
+            <w:pPr>
+              <w:jc w:val="center"/>
+            </w:pPr>
             <w:r>
               <w:rPr>
                 <w:rFonts w:hint="eastAsia"/>
@@ -5235,8 +6013,12 @@
         <w:tc>
           <w:tcPr>
             <w:tcW w:w="1866" w:type="dxa"/>
-          </w:tcPr>
-          <w:p>
+            <w:vAlign w:val="center"/>
+          </w:tcPr>
+          <w:p>
+            <w:pPr>
+              <w:jc w:val="center"/>
+            </w:pPr>
             <w:r>
               <w:rPr>
                 <w:rFonts w:hint="eastAsia"/>
@@ -5263,8 +6045,12 @@
         <w:tc>
           <w:tcPr>
             <w:tcW w:w="1866" w:type="dxa"/>
-          </w:tcPr>
-          <w:p>
+            <w:vAlign w:val="center"/>
+          </w:tcPr>
+          <w:p>
+            <w:pPr>
+              <w:jc w:val="center"/>
+            </w:pPr>
             <w:r>
               <w:rPr>
                 <w:rFonts w:hint="eastAsia"/>
@@ -5303,8 +6089,12 @@
         <w:tc>
           <w:tcPr>
             <w:tcW w:w="1866" w:type="dxa"/>
-          </w:tcPr>
-          <w:p>
+            <w:vAlign w:val="center"/>
+          </w:tcPr>
+          <w:p>
+            <w:pPr>
+              <w:jc w:val="center"/>
+            </w:pPr>
             <w:r>
               <w:rPr>
                 <w:rFonts w:hint="eastAsia"/>
@@ -5343,8 +6133,12 @@
         <w:tc>
           <w:tcPr>
             <w:tcW w:w="1866" w:type="dxa"/>
-          </w:tcPr>
-          <w:p>
+            <w:vAlign w:val="center"/>
+          </w:tcPr>
+          <w:p>
+            <w:pPr>
+              <w:jc w:val="center"/>
+            </w:pPr>
             <w:r>
               <w:rPr>
                 <w:rFonts w:hint="eastAsia"/>
@@ -5383,8 +6177,12 @@
         <w:tc>
           <w:tcPr>
             <w:tcW w:w="1866" w:type="dxa"/>
-          </w:tcPr>
-          <w:p>
+            <w:vAlign w:val="center"/>
+          </w:tcPr>
+          <w:p>
+            <w:pPr>
+              <w:jc w:val="center"/>
+            </w:pPr>
             <w:r>
               <w:rPr>
                 <w:rFonts w:hint="eastAsia"/>
@@ -5423,8 +6221,12 @@
         <w:tc>
           <w:tcPr>
             <w:tcW w:w="1866" w:type="dxa"/>
-          </w:tcPr>
-          <w:p>
+            <w:vAlign w:val="center"/>
+          </w:tcPr>
+          <w:p>
+            <w:pPr>
+              <w:jc w:val="center"/>
+            </w:pPr>
             <w:r>
               <w:rPr>
                 <w:rFonts w:hint="eastAsia"/>
@@ -5451,8 +6253,12 @@
         <w:tc>
           <w:tcPr>
             <w:tcW w:w="1866" w:type="dxa"/>
-          </w:tcPr>
-          <w:p>
+            <w:vAlign w:val="center"/>
+          </w:tcPr>
+          <w:p>
+            <w:pPr>
+              <w:jc w:val="center"/>
+            </w:pPr>
             <w:r>
               <w:rPr>
                 <w:rFonts w:hint="eastAsia"/>
@@ -5491,8 +6297,12 @@
         <w:tc>
           <w:tcPr>
             <w:tcW w:w="1866" w:type="dxa"/>
-          </w:tcPr>
-          <w:p>
+            <w:vAlign w:val="center"/>
+          </w:tcPr>
+          <w:p>
+            <w:pPr>
+              <w:jc w:val="center"/>
+            </w:pPr>
             <w:r>
               <w:rPr>
                 <w:rFonts w:hint="eastAsia"/>
@@ -5533,6 +6343,8 @@
         <w:widowControl/>
         <w:jc w:val="left"/>
       </w:pPr>
+      <w:bookmarkStart w:id="4" w:name="_GoBack"/>
+      <w:bookmarkEnd w:id="4"/>
     </w:p>
     <w:p>
       <w:pPr>
@@ -5541,534 +6353,21 @@
           <w:b/>
         </w:rPr>
       </w:pPr>
-      <w:bookmarkStart w:id="3" w:name="_Toc387784811"/>
+      <w:bookmarkStart w:id="5" w:name="_Toc388542600"/>
+      <w:r>
+        <w:rPr>
+          <w:b/>
+        </w:rPr>
+        <w:t>5.</w:t>
+      </w:r>
       <w:r>
         <w:rPr>
           <w:rFonts w:hint="eastAsia"/>
           <w:b/>
         </w:rPr>
-        <w:t>新システムの機能概要</w:t>
-      </w:r>
-      <w:bookmarkEnd w:id="3"/>
-    </w:p>
-    <w:p>
-      <w:pPr>
-        <w:pStyle w:val="a7"/>
-        <w:numPr>
-          <w:ilvl w:val="0"/>
-          <w:numId w:val="10"/>
-        </w:numPr>
-        <w:ind w:leftChars="0"/>
-      </w:pPr>
-      <w:r>
-        <w:rPr>
-          <w:rFonts w:hint="eastAsia"/>
-        </w:rPr>
-        <w:t>新システムの機能概要</w:t>
-      </w:r>
-    </w:p>
-    <w:tbl>
-      <w:tblPr>
-        <w:tblStyle w:val="a9"/>
-        <w:tblW w:w="0" w:type="auto"/>
-        <w:tblLook w:val="04A0" w:firstRow="1" w:lastRow="0" w:firstColumn="1" w:lastColumn="0" w:noHBand="0" w:noVBand="1"/>
-      </w:tblPr>
-      <w:tblGrid>
-        <w:gridCol w:w="1026"/>
-        <w:gridCol w:w="2076"/>
-        <w:gridCol w:w="5511"/>
-      </w:tblGrid>
-      <w:tr>
-        <w:tc>
-          <w:tcPr>
-            <w:tcW w:w="1026" w:type="dxa"/>
-          </w:tcPr>
-          <w:p>
-            <w:pPr>
-              <w:jc w:val="center"/>
-            </w:pPr>
-            <w:r>
-              <w:rPr>
-                <w:rFonts w:hint="eastAsia"/>
-              </w:rPr>
-              <w:t>使用者</w:t>
-            </w:r>
-          </w:p>
-        </w:tc>
-        <w:tc>
-          <w:tcPr>
-            <w:tcW w:w="2076" w:type="dxa"/>
-          </w:tcPr>
-          <w:p>
-            <w:pPr>
-              <w:jc w:val="center"/>
-            </w:pPr>
-            <w:r>
-              <w:rPr>
-                <w:rFonts w:hint="eastAsia"/>
-              </w:rPr>
-              <w:t>機能名</w:t>
-            </w:r>
-          </w:p>
-        </w:tc>
-        <w:tc>
-          <w:tcPr>
-            <w:tcW w:w="5511" w:type="dxa"/>
-          </w:tcPr>
-          <w:p>
-            <w:pPr>
-              <w:jc w:val="center"/>
-            </w:pPr>
-            <w:r>
-              <w:rPr>
-                <w:rFonts w:hint="eastAsia"/>
-              </w:rPr>
-              <w:t>機能概要</w:t>
-            </w:r>
-          </w:p>
-        </w:tc>
-      </w:tr>
-      <w:tr>
-        <w:tc>
-          <w:tcPr>
-            <w:tcW w:w="1026" w:type="dxa"/>
-            <w:vMerge w:val="restart"/>
-            <w:vAlign w:val="center"/>
-          </w:tcPr>
-          <w:p>
-            <w:pPr>
-              <w:jc w:val="center"/>
-            </w:pPr>
-            <w:r>
-              <w:rPr>
-                <w:rFonts w:hint="eastAsia"/>
-              </w:rPr>
-              <w:t>全て</w:t>
-            </w:r>
-          </w:p>
-        </w:tc>
-        <w:tc>
-          <w:tcPr>
-            <w:tcW w:w="2076" w:type="dxa"/>
-            <w:vAlign w:val="center"/>
-          </w:tcPr>
-          <w:p>
-            <w:pPr>
-              <w:jc w:val="center"/>
-            </w:pPr>
-            <w:r>
-              <w:rPr>
-                <w:rFonts w:hint="eastAsia"/>
-              </w:rPr>
-              <w:t>商品検索機能</w:t>
-            </w:r>
-          </w:p>
-        </w:tc>
-        <w:tc>
-          <w:tcPr>
-            <w:tcW w:w="5511" w:type="dxa"/>
-          </w:tcPr>
-          <w:p>
-            <w:r>
-              <w:rPr>
-                <w:rFonts w:hint="eastAsia"/>
-              </w:rPr>
-              <w:t>任意の商品を検索し、一覧として表示する。</w:t>
-            </w:r>
-          </w:p>
-        </w:tc>
-      </w:tr>
-      <w:tr>
-        <w:tc>
-          <w:tcPr>
-            <w:tcW w:w="1026" w:type="dxa"/>
-            <w:vMerge/>
-          </w:tcPr>
-          <w:p>
-            <w:pPr>
-              <w:jc w:val="center"/>
-            </w:pPr>
-          </w:p>
-        </w:tc>
-        <w:tc>
-          <w:tcPr>
-            <w:tcW w:w="2076" w:type="dxa"/>
-            <w:vAlign w:val="center"/>
-          </w:tcPr>
-          <w:p>
-            <w:pPr>
-              <w:jc w:val="center"/>
-            </w:pPr>
-            <w:r>
-              <w:rPr>
-                <w:rFonts w:hint="eastAsia"/>
-              </w:rPr>
-              <w:t>商品購入機能</w:t>
-            </w:r>
-          </w:p>
-        </w:tc>
-        <w:tc>
-          <w:tcPr>
-            <w:tcW w:w="5511" w:type="dxa"/>
-          </w:tcPr>
-          <w:p>
-            <w:r>
-              <w:rPr>
-                <w:rFonts w:hint="eastAsia"/>
-              </w:rPr>
-              <w:t>カート機能で登録された商品を購入処理する機能</w:t>
-            </w:r>
-          </w:p>
-        </w:tc>
-      </w:tr>
-      <w:tr>
-        <w:tc>
-          <w:tcPr>
-            <w:tcW w:w="1026" w:type="dxa"/>
-            <w:vMerge/>
-          </w:tcPr>
-          <w:p>
-            <w:pPr>
-              <w:jc w:val="center"/>
-            </w:pPr>
-          </w:p>
-        </w:tc>
-        <w:tc>
-          <w:tcPr>
-            <w:tcW w:w="2076" w:type="dxa"/>
-            <w:vAlign w:val="center"/>
-          </w:tcPr>
-          <w:p>
-            <w:pPr>
-              <w:jc w:val="center"/>
-            </w:pPr>
-            <w:r>
-              <w:rPr>
-                <w:rFonts w:hint="eastAsia"/>
-              </w:rPr>
-              <w:t>カート機能</w:t>
-            </w:r>
-          </w:p>
-        </w:tc>
-        <w:tc>
-          <w:tcPr>
-            <w:tcW w:w="5511" w:type="dxa"/>
-          </w:tcPr>
-          <w:p>
-            <w:r>
-              <w:rPr>
-                <w:rFonts w:hint="eastAsia"/>
-              </w:rPr>
-              <w:t>任意の購入したい商品を保存する機能。会員は保存し続けるが、非会員はセッションが切れれば破棄される。</w:t>
-            </w:r>
-          </w:p>
-        </w:tc>
-      </w:tr>
-      <w:tr>
-        <w:tc>
-          <w:tcPr>
-            <w:tcW w:w="1026" w:type="dxa"/>
-            <w:vAlign w:val="center"/>
-          </w:tcPr>
-          <w:p>
-            <w:pPr>
-              <w:jc w:val="center"/>
-            </w:pPr>
-            <w:r>
-              <w:rPr>
-                <w:rFonts w:hint="eastAsia"/>
-              </w:rPr>
-              <w:t>非会員</w:t>
-            </w:r>
-          </w:p>
-        </w:tc>
-        <w:tc>
-          <w:tcPr>
-            <w:tcW w:w="2076" w:type="dxa"/>
-            <w:vAlign w:val="center"/>
-          </w:tcPr>
-          <w:p>
-            <w:pPr>
-              <w:jc w:val="center"/>
-            </w:pPr>
-            <w:r>
-              <w:rPr>
-                <w:rFonts w:hint="eastAsia"/>
-              </w:rPr>
-              <w:t>会員登録機能</w:t>
-            </w:r>
-          </w:p>
-        </w:tc>
-        <w:tc>
-          <w:tcPr>
-            <w:tcW w:w="5511" w:type="dxa"/>
-          </w:tcPr>
-          <w:p>
-            <w:r>
-              <w:rPr>
-                <w:rFonts w:hint="eastAsia"/>
-              </w:rPr>
-              <w:t>非会員が会員になるために必要なデータを登録する。</w:t>
-            </w:r>
-          </w:p>
-        </w:tc>
-      </w:tr>
-      <w:tr>
-        <w:tc>
-          <w:tcPr>
-            <w:tcW w:w="1026" w:type="dxa"/>
-            <w:vMerge w:val="restart"/>
-            <w:vAlign w:val="center"/>
-          </w:tcPr>
-          <w:p>
-            <w:pPr>
-              <w:jc w:val="center"/>
-            </w:pPr>
-            <w:r>
-              <w:rPr>
-                <w:rFonts w:hint="eastAsia"/>
-              </w:rPr>
-              <w:t>会員</w:t>
-            </w:r>
-          </w:p>
-        </w:tc>
-        <w:tc>
-          <w:tcPr>
-            <w:tcW w:w="2076" w:type="dxa"/>
-            <w:vAlign w:val="center"/>
-          </w:tcPr>
-          <w:p>
-            <w:pPr>
-              <w:jc w:val="center"/>
-            </w:pPr>
-            <w:r>
-              <w:rPr>
-                <w:rFonts w:hint="eastAsia"/>
-              </w:rPr>
-              <w:t>ログイン機能</w:t>
-            </w:r>
-          </w:p>
-        </w:tc>
-        <w:tc>
-          <w:tcPr>
-            <w:tcW w:w="5511" w:type="dxa"/>
-          </w:tcPr>
-          <w:p>
-            <w:r>
-              <w:rPr>
-                <w:rFonts w:hint="eastAsia"/>
-              </w:rPr>
-              <w:t>セキュリティ管理のため、メールアドレス、パスワードによる認証</w:t>
-            </w:r>
-            <w:r>
-              <w:rPr>
-                <w:rFonts w:hint="eastAsia"/>
-              </w:rPr>
-              <w:t>。</w:t>
-            </w:r>
-          </w:p>
-        </w:tc>
-      </w:tr>
-      <w:tr>
-        <w:tc>
-          <w:tcPr>
-            <w:tcW w:w="1026" w:type="dxa"/>
-            <w:vMerge/>
-          </w:tcPr>
-          <w:p>
-            <w:pPr>
-              <w:jc w:val="center"/>
-            </w:pPr>
-          </w:p>
-        </w:tc>
-        <w:tc>
-          <w:tcPr>
-            <w:tcW w:w="2076" w:type="dxa"/>
-            <w:vAlign w:val="center"/>
-          </w:tcPr>
-          <w:p>
-            <w:pPr>
-              <w:jc w:val="center"/>
-            </w:pPr>
-            <w:r>
-              <w:rPr>
-                <w:rFonts w:hint="eastAsia"/>
-              </w:rPr>
-              <w:t>ログアウト機能</w:t>
-            </w:r>
-          </w:p>
-        </w:tc>
-        <w:tc>
-          <w:tcPr>
-            <w:tcW w:w="5511" w:type="dxa"/>
-          </w:tcPr>
-          <w:p>
-            <w:r>
-              <w:rPr>
-                <w:rFonts w:hint="eastAsia"/>
-              </w:rPr>
-              <w:t>システムへのログイン状態を終了する。</w:t>
-            </w:r>
-          </w:p>
-        </w:tc>
-      </w:tr>
-      <w:tr>
-        <w:tc>
-          <w:tcPr>
-            <w:tcW w:w="1026" w:type="dxa"/>
-            <w:vMerge/>
-          </w:tcPr>
-          <w:p>
-            <w:pPr>
-              <w:jc w:val="center"/>
-            </w:pPr>
-          </w:p>
-        </w:tc>
-        <w:tc>
-          <w:tcPr>
-            <w:tcW w:w="2076" w:type="dxa"/>
-            <w:vAlign w:val="center"/>
-          </w:tcPr>
-          <w:p>
-            <w:pPr>
-              <w:jc w:val="center"/>
-            </w:pPr>
-            <w:r>
-              <w:rPr>
-                <w:rFonts w:hint="eastAsia"/>
-              </w:rPr>
-              <w:t>会員情報変更機能</w:t>
-            </w:r>
-          </w:p>
-        </w:tc>
-        <w:tc>
-          <w:tcPr>
-            <w:tcW w:w="5511" w:type="dxa"/>
-          </w:tcPr>
-          <w:p>
-            <w:r>
-              <w:rPr>
-                <w:rFonts w:hint="eastAsia"/>
-              </w:rPr>
-              <w:t>登録された会員の情報を変更（削除も含む）する。</w:t>
-            </w:r>
-          </w:p>
-        </w:tc>
-      </w:tr>
-      <w:tr>
-        <w:tc>
-          <w:tcPr>
-            <w:tcW w:w="1026" w:type="dxa"/>
-            <w:vMerge/>
-          </w:tcPr>
-          <w:p>
-            <w:pPr>
-              <w:jc w:val="center"/>
-            </w:pPr>
-          </w:p>
-        </w:tc>
-        <w:tc>
-          <w:tcPr>
-            <w:tcW w:w="2076" w:type="dxa"/>
-            <w:vAlign w:val="center"/>
-          </w:tcPr>
-          <w:p>
-            <w:pPr>
-              <w:jc w:val="center"/>
-            </w:pPr>
-            <w:r>
-              <w:rPr>
-                <w:rFonts w:hint="eastAsia"/>
-              </w:rPr>
-              <w:t>購入履歴確認機能</w:t>
-            </w:r>
-          </w:p>
-        </w:tc>
-        <w:tc>
-          <w:tcPr>
-            <w:tcW w:w="5511" w:type="dxa"/>
-          </w:tcPr>
-          <w:p>
-            <w:r>
-              <w:rPr>
-                <w:rFonts w:hint="eastAsia"/>
-              </w:rPr>
-              <w:t>会員の購入履歴を一覧として表示する。</w:t>
-            </w:r>
-          </w:p>
-        </w:tc>
-      </w:tr>
-      <w:tr>
-        <w:tc>
-          <w:tcPr>
-            <w:tcW w:w="1026" w:type="dxa"/>
-            <w:vMerge/>
-          </w:tcPr>
-          <w:p>
-            <w:pPr>
-              <w:jc w:val="center"/>
-            </w:pPr>
-          </w:p>
-        </w:tc>
-        <w:tc>
-          <w:tcPr>
-            <w:tcW w:w="2076" w:type="dxa"/>
-            <w:vAlign w:val="center"/>
-          </w:tcPr>
-          <w:p>
-            <w:pPr>
-              <w:jc w:val="center"/>
-            </w:pPr>
-            <w:r>
-              <w:rPr>
-                <w:rFonts w:hint="eastAsia"/>
-              </w:rPr>
-              <w:t>購入ポイント機能</w:t>
-            </w:r>
-          </w:p>
-        </w:tc>
-        <w:tc>
-          <w:tcPr>
-            <w:tcW w:w="5511" w:type="dxa"/>
-          </w:tcPr>
-          <w:p>
-            <w:r>
-              <w:rPr>
-                <w:rFonts w:hint="eastAsia"/>
-              </w:rPr>
-              <w:t>購入ポイントの加算と利用をする。</w:t>
-            </w:r>
-          </w:p>
-        </w:tc>
-      </w:tr>
-    </w:tbl>
-    <w:p/>
-    <w:p>
-      <w:pPr>
-        <w:widowControl/>
-        <w:jc w:val="left"/>
-      </w:pPr>
-      <w:r>
-        <w:br w:type="page"/>
-      </w:r>
-    </w:p>
-    <w:p/>
-    <w:p>
-      <w:pPr>
-        <w:pStyle w:val="1"/>
-        <w:rPr>
-          <w:b/>
-        </w:rPr>
-      </w:pPr>
-      <w:bookmarkStart w:id="4" w:name="_Toc387784812"/>
-      <w:r>
-        <w:rPr>
-          <w:rFonts w:hint="eastAsia"/>
-          <w:b/>
-        </w:rPr>
         <w:t>制約条件</w:t>
       </w:r>
-      <w:bookmarkEnd w:id="4"/>
+      <w:bookmarkEnd w:id="5"/>
     </w:p>
     <w:p>
       <w:pPr>
@@ -6193,57 +6492,6 @@
         <w:rPr>
           <w:rFonts w:hint="eastAsia"/>
         </w:rPr>
-        <w:t>開発要員</w:t>
-      </w:r>
-    </w:p>
-    <w:p>
-      <w:pPr>
-        <w:pStyle w:val="a7"/>
-        <w:ind w:leftChars="0" w:left="992" w:firstLineChars="100" w:firstLine="210"/>
-      </w:pPr>
-      <w:r>
-        <w:rPr>
-          <w:rFonts w:hint="eastAsia"/>
-        </w:rPr>
-        <w:t>学生</w:t>
-      </w:r>
-      <w:r>
-        <w:rPr>
-          <w:rFonts w:hint="eastAsia"/>
-        </w:rPr>
-        <w:t>5</w:t>
-      </w:r>
-      <w:r>
-        <w:rPr>
-          <w:rFonts w:hint="eastAsia"/>
-        </w:rPr>
-        <w:t>人</w:t>
-      </w:r>
-    </w:p>
-    <w:p>
-      <w:pPr>
-        <w:ind w:left="152" w:firstLineChars="400" w:firstLine="840"/>
-      </w:pPr>
-      <w:r>
-        <w:rPr>
-          <w:rFonts w:hint="eastAsia"/>
-        </w:rPr>
-        <w:t>※新たな開発要員の追加など、人的資源の新規追加はない。</w:t>
-      </w:r>
-    </w:p>
-    <w:p>
-      <w:pPr>
-        <w:pStyle w:val="a7"/>
-        <w:numPr>
-          <w:ilvl w:val="1"/>
-          <w:numId w:val="18"/>
-        </w:numPr>
-        <w:ind w:leftChars="0"/>
-      </w:pPr>
-      <w:r>
-        <w:rPr>
-          <w:rFonts w:hint="eastAsia"/>
-        </w:rPr>
         <w:t>開発言語</w:t>
       </w:r>
     </w:p>
@@ -6332,7 +6580,7 @@
       </w:r>
     </w:p>
     <w:sectPr>
-      <w:footerReference w:type="default" r:id="rId9"/>
+      <w:footerReference w:type="default" r:id="rId8"/>
       <w:pgSz w:w="11906" w:h="16838"/>
       <w:pgMar w:top="1985" w:right="1701" w:bottom="1701" w:left="1701" w:header="851" w:footer="992" w:gutter="0"/>
       <w:cols w:space="425"/>
@@ -6343,7 +6591,7 @@
 </file>
 
 <file path=word/endnotes.xml><?xml version="1.0" encoding="utf-8"?>
-<w:endnotes xmlns:wpc="http://schemas.microsoft.com/office/word/2010/wordprocessingCanvas" xmlns:mc="http://schemas.openxmlformats.org/markup-compatibility/2006" xmlns:o="urn:schemas-microsoft-com:office:office" xmlns:r="http://schemas.openxmlformats.org/officeDocument/2006/relationships" xmlns:m="http://schemas.openxmlformats.org/officeDocument/2006/math" xmlns:v="urn:schemas-microsoft-com:vml" xmlns:wp14="http://schemas.microsoft.com/office/word/2010/wordprocessingDrawing" xmlns:wp="http://schemas.openxmlformats.org/drawingml/2006/wordprocessingDrawing" xmlns:w10="urn:schemas-microsoft-com:office:word" xmlns:w="http://schemas.openxmlformats.org/wordprocessingml/2006/main" xmlns:w14="http://schemas.microsoft.com/office/word/2010/wordml" xmlns:wpg="http://schemas.microsoft.com/office/word/2010/wordprocessingGroup" xmlns:wpi="http://schemas.microsoft.com/office/word/2010/wordprocessingInk" xmlns:wne="http://schemas.microsoft.com/office/word/2006/wordml" xmlns:wps="http://schemas.microsoft.com/office/word/2010/wordprocessingShape" mc:Ignorable="w14 wp14">
+<w:endnotes xmlns:wpc="http://schemas.microsoft.com/office/word/2010/wordprocessingCanvas" xmlns:mc="http://schemas.openxmlformats.org/markup-compatibility/2006" xmlns:o="urn:schemas-microsoft-com:office:office" xmlns:r="http://schemas.openxmlformats.org/officeDocument/2006/relationships" xmlns:m="http://schemas.openxmlformats.org/officeDocument/2006/math" xmlns:v="urn:schemas-microsoft-com:vml" xmlns:wp14="http://schemas.microsoft.com/office/word/2010/wordprocessingDrawing" xmlns:wp="http://schemas.openxmlformats.org/drawingml/2006/wordprocessingDrawing" xmlns:w10="urn:schemas-microsoft-com:office:word" xmlns:w="http://schemas.openxmlformats.org/wordprocessingml/2006/main" xmlns:w14="http://schemas.microsoft.com/office/word/2010/wordml" xmlns:w15="http://schemas.microsoft.com/office/word/2012/wordml" xmlns:wpg="http://schemas.microsoft.com/office/word/2010/wordprocessingGroup" xmlns:wpi="http://schemas.microsoft.com/office/word/2010/wordprocessingInk" xmlns:wne="http://schemas.microsoft.com/office/word/2006/wordml" xmlns:wps="http://schemas.microsoft.com/office/word/2010/wordprocessingShape" mc:Ignorable="w14 w15 wp14">
   <w:endnote w:type="separator" w:id="-1">
     <w:p>
       <w:r>
@@ -6362,7 +6610,7 @@
 </file>
 
 <file path=word/footer1.xml><?xml version="1.0" encoding="utf-8"?>
-<w:ftr xmlns:wpc="http://schemas.microsoft.com/office/word/2010/wordprocessingCanvas" xmlns:mc="http://schemas.openxmlformats.org/markup-compatibility/2006" xmlns:o="urn:schemas-microsoft-com:office:office" xmlns:r="http://schemas.openxmlformats.org/officeDocument/2006/relationships" xmlns:m="http://schemas.openxmlformats.org/officeDocument/2006/math" xmlns:v="urn:schemas-microsoft-com:vml" xmlns:wp14="http://schemas.microsoft.com/office/word/2010/wordprocessingDrawing" xmlns:wp="http://schemas.openxmlformats.org/drawingml/2006/wordprocessingDrawing" xmlns:w10="urn:schemas-microsoft-com:office:word" xmlns:w="http://schemas.openxmlformats.org/wordprocessingml/2006/main" xmlns:w14="http://schemas.microsoft.com/office/word/2010/wordml" xmlns:wpg="http://schemas.microsoft.com/office/word/2010/wordprocessingGroup" xmlns:wpi="http://schemas.microsoft.com/office/word/2010/wordprocessingInk" xmlns:wne="http://schemas.microsoft.com/office/word/2006/wordml" xmlns:wps="http://schemas.microsoft.com/office/word/2010/wordprocessingShape" mc:Ignorable="w14 wp14">
+<w:ftr xmlns:wpc="http://schemas.microsoft.com/office/word/2010/wordprocessingCanvas" xmlns:mc="http://schemas.openxmlformats.org/markup-compatibility/2006" xmlns:o="urn:schemas-microsoft-com:office:office" xmlns:r="http://schemas.openxmlformats.org/officeDocument/2006/relationships" xmlns:m="http://schemas.openxmlformats.org/officeDocument/2006/math" xmlns:v="urn:schemas-microsoft-com:vml" xmlns:wp14="http://schemas.microsoft.com/office/word/2010/wordprocessingDrawing" xmlns:wp="http://schemas.openxmlformats.org/drawingml/2006/wordprocessingDrawing" xmlns:w10="urn:schemas-microsoft-com:office:word" xmlns:w="http://schemas.openxmlformats.org/wordprocessingml/2006/main" xmlns:w14="http://schemas.microsoft.com/office/word/2010/wordml" xmlns:w15="http://schemas.microsoft.com/office/word/2012/wordml" xmlns:wpg="http://schemas.microsoft.com/office/word/2010/wordprocessingGroup" xmlns:wpi="http://schemas.microsoft.com/office/word/2010/wordprocessingInk" xmlns:wne="http://schemas.microsoft.com/office/word/2006/wordml" xmlns:wps="http://schemas.microsoft.com/office/word/2010/wordprocessingShape" mc:Ignorable="w14 w15 wp14">
   <w:sdt>
     <w:sdtPr>
       <w:id w:val="-2115499089"/>
@@ -6392,7 +6640,7 @@
             <w:noProof/>
             <w:lang w:val="ja-JP"/>
           </w:rPr>
-          <w:t>3</w:t>
+          <w:t>9</w:t>
         </w:r>
         <w:r>
           <w:fldChar w:fldCharType="end"/>
@@ -6409,7 +6657,7 @@
 </file>
 
 <file path=word/footnotes.xml><?xml version="1.0" encoding="utf-8"?>
-<w:footnotes xmlns:wpc="http://schemas.microsoft.com/office/word/2010/wordprocessingCanvas" xmlns:mc="http://schemas.openxmlformats.org/markup-compatibility/2006" xmlns:o="urn:schemas-microsoft-com:office:office" xmlns:r="http://schemas.openxmlformats.org/officeDocument/2006/relationships" xmlns:m="http://schemas.openxmlformats.org/officeDocument/2006/math" xmlns:v="urn:schemas-microsoft-com:vml" xmlns:wp14="http://schemas.microsoft.com/office/word/2010/wordprocessingDrawing" xmlns:wp="http://schemas.openxmlformats.org/drawingml/2006/wordprocessingDrawing" xmlns:w10="urn:schemas-microsoft-com:office:word" xmlns:w="http://schemas.openxmlformats.org/wordprocessingml/2006/main" xmlns:w14="http://schemas.microsoft.com/office/word/2010/wordml" xmlns:wpg="http://schemas.microsoft.com/office/word/2010/wordprocessingGroup" xmlns:wpi="http://schemas.microsoft.com/office/word/2010/wordprocessingInk" xmlns:wne="http://schemas.microsoft.com/office/word/2006/wordml" xmlns:wps="http://schemas.microsoft.com/office/word/2010/wordprocessingShape" mc:Ignorable="w14 wp14">
+<w:footnotes xmlns:wpc="http://schemas.microsoft.com/office/word/2010/wordprocessingCanvas" xmlns:mc="http://schemas.openxmlformats.org/markup-compatibility/2006" xmlns:o="urn:schemas-microsoft-com:office:office" xmlns:r="http://schemas.openxmlformats.org/officeDocument/2006/relationships" xmlns:m="http://schemas.openxmlformats.org/officeDocument/2006/math" xmlns:v="urn:schemas-microsoft-com:vml" xmlns:wp14="http://schemas.microsoft.com/office/word/2010/wordprocessingDrawing" xmlns:wp="http://schemas.openxmlformats.org/drawingml/2006/wordprocessingDrawing" xmlns:w10="urn:schemas-microsoft-com:office:word" xmlns:w="http://schemas.openxmlformats.org/wordprocessingml/2006/main" xmlns:w14="http://schemas.microsoft.com/office/word/2010/wordml" xmlns:w15="http://schemas.microsoft.com/office/word/2012/wordml" xmlns:wpg="http://schemas.microsoft.com/office/word/2010/wordprocessingGroup" xmlns:wpi="http://schemas.microsoft.com/office/word/2010/wordprocessingInk" xmlns:wne="http://schemas.microsoft.com/office/word/2006/wordml" xmlns:wps="http://schemas.microsoft.com/office/word/2010/wordprocessingShape" mc:Ignorable="w14 w15 wp14">
   <w:footnote w:type="separator" w:id="-1">
     <w:p>
       <w:r>
@@ -6428,7 +6676,7 @@
 </file>
 
 <file path=word/numbering.xml><?xml version="1.0" encoding="utf-8"?>
-<w:numbering xmlns:wpc="http://schemas.microsoft.com/office/word/2010/wordprocessingCanvas" xmlns:mc="http://schemas.openxmlformats.org/markup-compatibility/2006" xmlns:o="urn:schemas-microsoft-com:office:office" xmlns:r="http://schemas.openxmlformats.org/officeDocument/2006/relationships" xmlns:m="http://schemas.openxmlformats.org/officeDocument/2006/math" xmlns:v="urn:schemas-microsoft-com:vml" xmlns:wp14="http://schemas.microsoft.com/office/word/2010/wordprocessingDrawing" xmlns:wp="http://schemas.openxmlformats.org/drawingml/2006/wordprocessingDrawing" xmlns:w10="urn:schemas-microsoft-com:office:word" xmlns:w="http://schemas.openxmlformats.org/wordprocessingml/2006/main" xmlns:w14="http://schemas.microsoft.com/office/word/2010/wordml" xmlns:wpg="http://schemas.microsoft.com/office/word/2010/wordprocessingGroup" xmlns:wpi="http://schemas.microsoft.com/office/word/2010/wordprocessingInk" xmlns:wne="http://schemas.microsoft.com/office/word/2006/wordml" xmlns:wps="http://schemas.microsoft.com/office/word/2010/wordprocessingShape" mc:Ignorable="w14 wp14">
+<w:numbering xmlns:wpc="http://schemas.microsoft.com/office/word/2010/wordprocessingCanvas" xmlns:mc="http://schemas.openxmlformats.org/markup-compatibility/2006" xmlns:o="urn:schemas-microsoft-com:office:office" xmlns:r="http://schemas.openxmlformats.org/officeDocument/2006/relationships" xmlns:m="http://schemas.openxmlformats.org/officeDocument/2006/math" xmlns:v="urn:schemas-microsoft-com:vml" xmlns:wp14="http://schemas.microsoft.com/office/word/2010/wordprocessingDrawing" xmlns:wp="http://schemas.openxmlformats.org/drawingml/2006/wordprocessingDrawing" xmlns:w10="urn:schemas-microsoft-com:office:word" xmlns:w="http://schemas.openxmlformats.org/wordprocessingml/2006/main" xmlns:w14="http://schemas.microsoft.com/office/word/2010/wordml" xmlns:w15="http://schemas.microsoft.com/office/word/2012/wordml" xmlns:wpg="http://schemas.microsoft.com/office/word/2010/wordprocessingGroup" xmlns:wpi="http://schemas.microsoft.com/office/word/2010/wordprocessingInk" xmlns:wne="http://schemas.microsoft.com/office/word/2006/wordml" xmlns:wps="http://schemas.microsoft.com/office/word/2010/wordprocessingShape" mc:Ignorable="w14 w15 wp14">
   <w:abstractNum w:abstractNumId="0">
     <w:nsid w:val="022F63EF"/>
     <w:multiLevelType w:val="multilevel"/>
@@ -8316,7 +8564,7 @@
 </file>
 
 <file path=word/styles.xml><?xml version="1.0" encoding="utf-8"?>
-<w:styles xmlns:mc="http://schemas.openxmlformats.org/markup-compatibility/2006" xmlns:r="http://schemas.openxmlformats.org/officeDocument/2006/relationships" xmlns:w="http://schemas.openxmlformats.org/wordprocessingml/2006/main" xmlns:w14="http://schemas.microsoft.com/office/word/2010/wordml" mc:Ignorable="w14">
+<w:styles xmlns:mc="http://schemas.openxmlformats.org/markup-compatibility/2006" xmlns:r="http://schemas.openxmlformats.org/officeDocument/2006/relationships" xmlns:w="http://schemas.openxmlformats.org/wordprocessingml/2006/main" xmlns:w14="http://schemas.microsoft.com/office/word/2010/wordml" xmlns:w15="http://schemas.microsoft.com/office/word/2012/wordml" mc:Ignorable="w14 w15">
   <w:docDefaults>
     <w:rPrDefault>
       <w:rPr>
@@ -8329,573 +8577,378 @@
     </w:rPrDefault>
     <w:pPrDefault/>
   </w:docDefaults>
-  <w:latentStyles w:defLockedState="0" w:defUIPriority="99" w:defSemiHidden="1" w:defUnhideWhenUsed="1" w:defQFormat="0" w:count="267">
-    <w:lsdException w:name="Normal" w:semiHidden="0" w:uiPriority="0" w:unhideWhenUsed="0" w:qFormat="1"/>
-    <w:lsdException w:name="heading 1" w:semiHidden="0" w:uiPriority="9" w:unhideWhenUsed="0" w:qFormat="1"/>
-    <w:lsdException w:name="heading 2" w:uiPriority="9" w:qFormat="1"/>
-    <w:lsdException w:name="heading 3" w:uiPriority="9" w:qFormat="1"/>
-    <w:lsdException w:name="heading 4" w:uiPriority="9" w:qFormat="1"/>
-    <w:lsdException w:name="heading 5" w:uiPriority="9" w:qFormat="1"/>
-    <w:lsdException w:name="heading 6" w:uiPriority="9" w:qFormat="1"/>
-    <w:lsdException w:name="heading 7" w:uiPriority="9" w:qFormat="1"/>
-    <w:lsdException w:name="heading 8" w:uiPriority="9" w:qFormat="1"/>
-    <w:lsdException w:name="heading 9" w:uiPriority="9" w:qFormat="1"/>
-    <w:lsdException w:name="toc 1" w:uiPriority="39" w:qFormat="1"/>
-    <w:lsdException w:name="toc 2" w:uiPriority="39" w:qFormat="1"/>
-    <w:lsdException w:name="toc 3" w:uiPriority="39" w:qFormat="1"/>
-    <w:lsdException w:name="toc 4" w:uiPriority="39"/>
-    <w:lsdException w:name="toc 5" w:uiPriority="39"/>
-    <w:lsdException w:name="toc 6" w:uiPriority="39"/>
-    <w:lsdException w:name="toc 7" w:uiPriority="39"/>
-    <w:lsdException w:name="toc 8" w:uiPriority="39"/>
-    <w:lsdException w:name="toc 9" w:uiPriority="39"/>
-    <w:lsdException w:name="caption" w:uiPriority="35" w:qFormat="1"/>
-    <w:lsdException w:name="Title" w:semiHidden="0" w:uiPriority="10" w:unhideWhenUsed="0" w:qFormat="1"/>
-    <w:lsdException w:name="Default Paragraph Font" w:uiPriority="1"/>
-    <w:lsdException w:name="Subtitle" w:semiHidden="0" w:uiPriority="11" w:unhideWhenUsed="0" w:qFormat="1"/>
-    <w:lsdException w:name="Strong" w:semiHidden="0" w:uiPriority="22" w:unhideWhenUsed="0" w:qFormat="1"/>
-    <w:lsdException w:name="Emphasis" w:semiHidden="0" w:uiPriority="20" w:unhideWhenUsed="0" w:qFormat="1"/>
-    <w:lsdException w:name="Table Grid" w:semiHidden="0" w:uiPriority="59" w:unhideWhenUsed="0"/>
-    <w:lsdException w:name="Placeholder Text" w:unhideWhenUsed="0"/>
-    <w:lsdException w:name="No Spacing" w:semiHidden="0" w:uiPriority="1" w:unhideWhenUsed="0" w:qFormat="1"/>
-    <w:lsdException w:name="Light Shading" w:semiHidden="0" w:uiPriority="60" w:unhideWhenUsed="0"/>
-    <w:lsdException w:name="Light List" w:semiHidden="0" w:uiPriority="61" w:unhideWhenUsed="0"/>
-    <w:lsdException w:name="Light Grid" w:semiHidden="0" w:uiPriority="62" w:unhideWhenUsed="0"/>
-    <w:lsdException w:name="Medium Shading 1" w:semiHidden="0" w:uiPriority="63" w:unhideWhenUsed="0"/>
-    <w:lsdException w:name="Medium Shading 2" w:semiHidden="0" w:uiPriority="64" w:unhideWhenUsed="0"/>
-    <w:lsdException w:name="Medium List 1" w:semiHidden="0" w:uiPriority="65" w:unhideWhenUsed="0"/>
-    <w:lsdException w:name="Medium List 2" w:semiHidden="0" w:uiPriority="66" w:unhideWhenUsed="0"/>
-    <w:lsdException w:name="Medium Grid 1" w:semiHidden="0" w:uiPriority="67" w:unhideWhenUsed="0"/>
-    <w:lsdException w:name="Medium Grid 2" w:semiHidden="0" w:uiPriority="68" w:unhideWhenUsed="0"/>
-    <w:lsdException w:name="Medium Grid 3" w:semiHidden="0" w:uiPriority="69" w:unhideWhenUsed="0"/>
-    <w:lsdException w:name="Dark List" w:semiHidden="0" w:uiPriority="70" w:unhideWhenUsed="0"/>
-    <w:lsdException w:name="Colorful Shading" w:semiHidden="0" w:uiPriority="71" w:unhideWhenUsed="0"/>
-    <w:lsdException w:name="Colorful List" w:semiHidden="0" w:uiPriority="72" w:unhideWhenUsed="0"/>
-    <w:lsdException w:name="Colorful Grid" w:semiHidden="0" w:uiPriority="73" w:unhideWhenUsed="0"/>
-    <w:lsdException w:name="Light Shading Accent 1" w:semiHidden="0" w:uiPriority="60" w:unhideWhenUsed="0"/>
-    <w:lsdException w:name="Light List Accent 1" w:semiHidden="0" w:uiPriority="61" w:unhideWhenUsed="0"/>
-    <w:lsdException w:name="Light Grid Accent 1" w:semiHidden="0" w:uiPriority="62" w:unhideWhenUsed="0"/>
-    <w:lsdException w:name="Medium Shading 1 Accent 1" w:semiHidden="0" w:uiPriority="63" w:unhideWhenUsed="0"/>
-    <w:lsdException w:name="Medium Shading 2 Accent 1" w:semiHidden="0" w:uiPriority="64" w:unhideWhenUsed="0"/>
-    <w:lsdException w:name="Medium List 1 Accent 1" w:semiHidden="0" w:uiPriority="65" w:unhideWhenUsed="0"/>
-    <w:lsdException w:name="Revision" w:unhideWhenUsed="0"/>
-    <w:lsdException w:name="List Paragraph" w:semiHidden="0" w:uiPriority="34" w:unhideWhenUsed="0" w:qFormat="1"/>
-    <w:lsdException w:name="Quote" w:semiHidden="0" w:uiPriority="29" w:unhideWhenUsed="0" w:qFormat="1"/>
-    <w:lsdException w:name="Intense Quote" w:semiHidden="0" w:uiPriority="30" w:unhideWhenUsed="0" w:qFormat="1"/>
-    <w:lsdException w:name="Medium List 2 Accent 1" w:semiHidden="0" w:uiPriority="66" w:unhideWhenUsed="0"/>
-    <w:lsdException w:name="Medium Grid 1 Accent 1" w:semiHidden="0" w:uiPriority="67" w:unhideWhenUsed="0"/>
-    <w:lsdException w:name="Medium Grid 2 Accent 1" w:semiHidden="0" w:uiPriority="68" w:unhideWhenUsed="0"/>
-    <w:lsdException w:name="Medium Grid 3 Accent 1" w:semiHidden="0" w:uiPriority="69" w:unhideWhenUsed="0"/>
-    <w:lsdException w:name="Dark List Accent 1" w:semiHidden="0" w:uiPriority="70" w:unhideWhenUsed="0"/>
-    <w:lsdException w:name="Colorful Shading Accent 1" w:semiHidden="0" w:uiPriority="71" w:unhideWhenUsed="0"/>
-    <w:lsdException w:name="Colorful List Accent 1" w:semiHidden="0" w:uiPriority="72" w:unhideWhenUsed="0"/>
-    <w:lsdException w:name="Colorful Grid Accent 1" w:semiHidden="0" w:uiPriority="73" w:unhideWhenUsed="0"/>
-    <w:lsdException w:name="Light Shading Accent 2" w:semiHidden="0" w:uiPriority="60" w:unhideWhenUsed="0"/>
-    <w:lsdException w:name="Light List Accent 2" w:semiHidden="0" w:uiPriority="61" w:unhideWhenUsed="0"/>
-    <w:lsdException w:name="Light Grid Accent 2" w:semiHidden="0" w:uiPriority="62" w:unhideWhenUsed="0"/>
-    <w:lsdException w:name="Medium Shading 1 Accent 2" w:semiHidden="0" w:uiPriority="63" w:unhideWhenUsed="0"/>
-    <w:lsdException w:name="Medium Shading 2 Accent 2" w:semiHidden="0" w:uiPriority="64" w:unhideWhenUsed="0"/>
-    <w:lsdException w:name="Medium List 1 Accent 2" w:semiHidden="0" w:uiPriority="65" w:unhideWhenUsed="0"/>
-    <w:lsdException w:name="Medium List 2 Accent 2" w:semiHidden="0" w:uiPriority="66" w:unhideWhenUsed="0"/>
-    <w:lsdException w:name="Medium Grid 1 Accent 2" w:semiHidden="0" w:uiPriority="67" w:unhideWhenUsed="0"/>
-    <w:lsdException w:name="Medium Grid 2 Accent 2" w:semiHidden="0" w:uiPriority="68" w:unhideWhenUsed="0"/>
-    <w:lsdException w:name="Medium Grid 3 Accent 2" w:semiHidden="0" w:uiPriority="69" w:unhideWhenUsed="0"/>
-    <w:lsdException w:name="Dark List Accent 2" w:semiHidden="0" w:uiPriority="70" w:unhideWhenUsed="0"/>
-    <w:lsdException w:name="Colorful Shading Accent 2" w:semiHidden="0" w:uiPriority="71" w:unhideWhenUsed="0"/>
-    <w:lsdException w:name="Colorful List Accent 2" w:semiHidden="0" w:uiPriority="72" w:unhideWhenUsed="0"/>
-    <w:lsdException w:name="Colorful Grid Accent 2" w:semiHidden="0" w:uiPriority="73" w:unhideWhenUsed="0"/>
-    <w:lsdException w:name="Light Shading Accent 3" w:semiHidden="0" w:uiPriority="60" w:unhideWhenUsed="0"/>
-    <w:lsdException w:name="Light List Accent 3" w:semiHidden="0" w:uiPriority="61" w:unhideWhenUsed="0"/>
-    <w:lsdException w:name="Light Grid Accent 3" w:semiHidden="0" w:uiPriority="62" w:unhideWhenUsed="0"/>
-    <w:lsdException w:name="Medium Shading 1 Accent 3" w:semiHidden="0" w:uiPriority="63" w:unhideWhenUsed="0"/>
-    <w:lsdException w:name="Medium Shading 2 Accent 3" w:semiHidden="0" w:uiPriority="64" w:unhideWhenUsed="0"/>
-    <w:lsdException w:name="Medium List 1 Accent 3" w:semiHidden="0" w:uiPriority="65" w:unhideWhenUsed="0"/>
-    <w:lsdException w:name="Medium List 2 Accent 3" w:semiHidden="0" w:uiPriority="66" w:unhideWhenUsed="0"/>
-    <w:lsdException w:name="Medium Grid 1 Accent 3" w:semiHidden="0" w:uiPriority="67" w:unhideWhenUsed="0"/>
-    <w:lsdException w:name="Medium Grid 2 Accent 3" w:semiHidden="0" w:uiPriority="68" w:unhideWhenUsed="0"/>
-    <w:lsdException w:name="Medium Grid 3 Accent 3" w:semiHidden="0" w:uiPriority="69" w:unhideWhenUsed="0"/>
-    <w:lsdException w:name="Dark List Accent 3" w:semiHidden="0" w:uiPriority="70" w:unhideWhenUsed="0"/>
-    <w:lsdException w:name="Colorful Shading Accent 3" w:semiHidden="0" w:uiPriority="71" w:unhideWhenUsed="0"/>
-    <w:lsdException w:name="Colorful List Accent 3" w:semiHidden="0" w:uiPriority="72" w:unhideWhenUsed="0"/>
-    <w:lsdException w:name="Colorful Grid Accent 3" w:semiHidden="0" w:uiPriority="73" w:unhideWhenUsed="0"/>
-    <w:lsdException w:name="Light Shading Accent 4" w:semiHidden="0" w:uiPriority="60" w:unhideWhenUsed="0"/>
-    <w:lsdException w:name="Light List Accent 4" w:semiHidden="0" w:uiPriority="61" w:unhideWhenUsed="0"/>
-    <w:lsdException w:name="Light Grid Accent 4" w:semiHidden="0" w:uiPriority="62" w:unhideWhenUsed="0"/>
-    <w:lsdException w:name="Medium Shading 1 Accent 4" w:semiHidden="0" w:uiPriority="63" w:unhideWhenUsed="0"/>
-    <w:lsdException w:name="Medium Shading 2 Accent 4" w:semiHidden="0" w:uiPriority="64" w:unhideWhenUsed="0"/>
-    <w:lsdException w:name="Medium List 1 Accent 4" w:semiHidden="0" w:uiPriority="65" w:unhideWhenUsed="0"/>
-    <w:lsdException w:name="Medium List 2 Accent 4" w:semiHidden="0" w:uiPriority="66" w:unhideWhenUsed="0"/>
-    <w:lsdException w:name="Medium Grid 1 Accent 4" w:semiHidden="0" w:uiPriority="67" w:unhideWhenUsed="0"/>
-    <w:lsdException w:name="Medium Grid 2 Accent 4" w:semiHidden="0" w:uiPriority="68" w:unhideWhenUsed="0"/>
-    <w:lsdException w:name="Medium Grid 3 Accent 4" w:semiHidden="0" w:uiPriority="69" w:unhideWhenUsed="0"/>
-    <w:lsdException w:name="Dark List Accent 4" w:semiHidden="0" w:uiPriority="70" w:unhideWhenUsed="0"/>
-    <w:lsdException w:name="Colorful Shading Accent 4" w:semiHidden="0" w:uiPriority="71" w:unhideWhenUsed="0"/>
-    <w:lsdException w:name="Colorful List Accent 4" w:semiHidden="0" w:uiPriority="72" w:unhideWhenUsed="0"/>
-    <w:lsdException w:name="Colorful Grid Accent 4" w:semiHidden="0" w:uiPriority="73" w:unhideWhenUsed="0"/>
-    <w:lsdException w:name="Light Shading Accent 5" w:semiHidden="0" w:uiPriority="60" w:unhideWhenUsed="0"/>
-    <w:lsdException w:name="Light List Accent 5" w:semiHidden="0" w:uiPriority="61" w:unhideWhenUsed="0"/>
-    <w:lsdException w:name="Light Grid Accent 5" w:semiHidden="0" w:uiPriority="62" w:unhideWhenUsed="0"/>
-    <w:lsdException w:name="Medium Shading 1 Accent 5" w:semiHidden="0" w:uiPriority="63" w:unhideWhenUsed="0"/>
-    <w:lsdException w:name="Medium Shading 2 Accent 5" w:semiHidden="0" w:uiPriority="64" w:unhideWhenUsed="0"/>
-    <w:lsdException w:name="Medium List 1 Accent 5" w:semiHidden="0" w:uiPriority="65" w:unhideWhenUsed="0"/>
-    <w:lsdException w:name="Medium List 2 Accent 5" w:semiHidden="0" w:uiPriority="66" w:unhideWhenUsed="0"/>
-    <w:lsdException w:name="Medium Grid 1 Accent 5" w:semiHidden="0" w:uiPriority="67" w:unhideWhenUsed="0"/>
-    <w:lsdException w:name="Medium Grid 2 Accent 5" w:semiHidden="0" w:uiPriority="68" w:unhideWhenUsed="0"/>
-    <w:lsdException w:name="Medium Grid 3 Accent 5" w:semiHidden="0" w:uiPriority="69" w:unhideWhenUsed="0"/>
-    <w:lsdException w:name="Dark List Accent 5" w:semiHidden="0" w:uiPriority="70" w:unhideWhenUsed="0"/>
-    <w:lsdException w:name="Colorful Shading Accent 5" w:semiHidden="0" w:uiPriority="71" w:unhideWhenUsed="0"/>
-    <w:lsdException w:name="Colorful List Accent 5" w:semiHidden="0" w:uiPriority="72" w:unhideWhenUsed="0"/>
-    <w:lsdException w:name="Colorful Grid Accent 5" w:semiHidden="0" w:uiPriority="73" w:unhideWhenUsed="0"/>
-    <w:lsdException w:name="Light Shading Accent 6" w:semiHidden="0" w:uiPriority="60" w:unhideWhenUsed="0"/>
-    <w:lsdException w:name="Light List Accent 6" w:semiHidden="0" w:uiPriority="61" w:unhideWhenUsed="0"/>
-    <w:lsdException w:name="Light Grid Accent 6" w:semiHidden="0" w:uiPriority="62" w:unhideWhenUsed="0"/>
-    <w:lsdException w:name="Medium Shading 1 Accent 6" w:semiHidden="0" w:uiPriority="63" w:unhideWhenUsed="0"/>
-    <w:lsdException w:name="Medium Shading 2 Accent 6" w:semiHidden="0" w:uiPriority="64" w:unhideWhenUsed="0"/>
-    <w:lsdException w:name="Medium List 1 Accent 6" w:semiHidden="0" w:uiPriority="65" w:unhideWhenUsed="0"/>
-    <w:lsdException w:name="Medium List 2 Accent 6" w:semiHidden="0" w:uiPriority="66" w:unhideWhenUsed="0"/>
-    <w:lsdException w:name="Medium Grid 1 Accent 6" w:semiHidden="0" w:uiPriority="67" w:unhideWhenUsed="0"/>
-    <w:lsdException w:name="Medium Grid 2 Accent 6" w:semiHidden="0" w:uiPriority="68" w:unhideWhenUsed="0"/>
-    <w:lsdException w:name="Medium Grid 3 Accent 6" w:semiHidden="0" w:uiPriority="69" w:unhideWhenUsed="0"/>
-    <w:lsdException w:name="Dark List Accent 6" w:semiHidden="0" w:uiPriority="70" w:unhideWhenUsed="0"/>
-    <w:lsdException w:name="Colorful Shading Accent 6" w:semiHidden="0" w:uiPriority="71" w:unhideWhenUsed="0"/>
-    <w:lsdException w:name="Colorful List Accent 6" w:semiHidden="0" w:uiPriority="72" w:unhideWhenUsed="0"/>
-    <w:lsdException w:name="Colorful Grid Accent 6" w:semiHidden="0" w:uiPriority="73" w:unhideWhenUsed="0"/>
-    <w:lsdException w:name="Subtle Emphasis" w:semiHidden="0" w:uiPriority="19" w:unhideWhenUsed="0" w:qFormat="1"/>
-    <w:lsdException w:name="Intense Emphasis" w:semiHidden="0" w:uiPriority="21" w:unhideWhenUsed="0" w:qFormat="1"/>
-    <w:lsdException w:name="Subtle Reference" w:semiHidden="0" w:uiPriority="31" w:unhideWhenUsed="0" w:qFormat="1"/>
-    <w:lsdException w:name="Intense Reference" w:semiHidden="0" w:uiPriority="32" w:unhideWhenUsed="0" w:qFormat="1"/>
-    <w:lsdException w:name="Book Title" w:semiHidden="0" w:uiPriority="33" w:unhideWhenUsed="0" w:qFormat="1"/>
-    <w:lsdException w:name="Bibliography" w:uiPriority="37"/>
-    <w:lsdException w:name="TOC Heading" w:uiPriority="39" w:qFormat="1"/>
-  </w:latentStyles>
-  <w:style w:type="paragraph" w:default="1" w:styleId="a">
-    <w:name w:val="Normal"/>
-    <w:qFormat/>
-    <w:pPr>
-      <w:widowControl w:val="0"/>
-      <w:jc w:val="both"/>
-    </w:pPr>
-  </w:style>
-  <w:style w:type="paragraph" w:styleId="1">
-    <w:name w:val="heading 1"/>
-    <w:basedOn w:val="a"/>
-    <w:next w:val="a"/>
-    <w:link w:val="10"/>
-    <w:uiPriority w:val="9"/>
-    <w:qFormat/>
-    <w:rsid w:val="0027174F"/>
-    <w:pPr>
-      <w:keepNext/>
-      <w:outlineLvl w:val="0"/>
-    </w:pPr>
-    <w:rPr>
-      <w:rFonts w:asciiTheme="majorHAnsi" w:eastAsiaTheme="majorEastAsia" w:hAnsiTheme="majorHAnsi" w:cstheme="majorBidi"/>
-      <w:sz w:val="24"/>
-      <w:szCs w:val="24"/>
-    </w:rPr>
-  </w:style>
-  <w:style w:type="character" w:default="1" w:styleId="a0">
-    <w:name w:val="Default Paragraph Font"/>
-    <w:uiPriority w:val="1"/>
-    <w:semiHidden/>
-    <w:unhideWhenUsed/>
-  </w:style>
-  <w:style w:type="table" w:default="1" w:styleId="a1">
-    <w:name w:val="Normal Table"/>
-    <w:uiPriority w:val="99"/>
-    <w:semiHidden/>
-    <w:unhideWhenUsed/>
-    <w:tblPr>
-      <w:tblInd w:w="0" w:type="dxa"/>
-      <w:tblCellMar>
-        <w:top w:w="0" w:type="dxa"/>
-        <w:left w:w="108" w:type="dxa"/>
-        <w:bottom w:w="0" w:type="dxa"/>
-        <w:right w:w="108" w:type="dxa"/>
-      </w:tblCellMar>
-    </w:tblPr>
-  </w:style>
-  <w:style w:type="numbering" w:default="1" w:styleId="a2">
-    <w:name w:val="No List"/>
-    <w:uiPriority w:val="99"/>
-    <w:semiHidden/>
-    <w:unhideWhenUsed/>
-  </w:style>
-  <w:style w:type="character" w:customStyle="1" w:styleId="10">
-    <w:name w:val="見出し 1 (文字)"/>
-    <w:basedOn w:val="a0"/>
-    <w:link w:val="1"/>
-    <w:uiPriority w:val="9"/>
-    <w:rsid w:val="0027174F"/>
-    <w:rPr>
-      <w:rFonts w:asciiTheme="majorHAnsi" w:eastAsiaTheme="majorEastAsia" w:hAnsiTheme="majorHAnsi" w:cstheme="majorBidi"/>
-      <w:sz w:val="24"/>
-      <w:szCs w:val="24"/>
-    </w:rPr>
-  </w:style>
-  <w:style w:type="paragraph" w:styleId="a3">
-    <w:name w:val="TOC Heading"/>
-    <w:basedOn w:val="1"/>
-    <w:next w:val="a"/>
-    <w:uiPriority w:val="39"/>
-    <w:unhideWhenUsed/>
-    <w:qFormat/>
-    <w:rsid w:val="0027174F"/>
-    <w:pPr>
-      <w:keepLines/>
-      <w:widowControl/>
-      <w:spacing w:before="480" w:line="276" w:lineRule="auto"/>
-      <w:jc w:val="left"/>
-      <w:outlineLvl w:val="9"/>
-    </w:pPr>
-    <w:rPr>
-      <w:b/>
-      <w:bCs/>
-      <w:color w:val="365F91" w:themeColor="accent1" w:themeShade="BF"/>
-      <w:kern w:val="0"/>
-      <w:sz w:val="28"/>
-      <w:szCs w:val="28"/>
-    </w:rPr>
-  </w:style>
-  <w:style w:type="paragraph" w:styleId="a4">
-    <w:name w:val="Balloon Text"/>
-    <w:basedOn w:val="a"/>
-    <w:link w:val="a5"/>
-    <w:uiPriority w:val="99"/>
-    <w:semiHidden/>
-    <w:unhideWhenUsed/>
-    <w:rsid w:val="0027174F"/>
-    <w:rPr>
-      <w:rFonts w:asciiTheme="majorHAnsi" w:eastAsiaTheme="majorEastAsia" w:hAnsiTheme="majorHAnsi" w:cstheme="majorBidi"/>
-      <w:sz w:val="18"/>
-      <w:szCs w:val="18"/>
-    </w:rPr>
-  </w:style>
-  <w:style w:type="character" w:customStyle="1" w:styleId="a5">
-    <w:name w:val="吹き出し (文字)"/>
-    <w:basedOn w:val="a0"/>
-    <w:link w:val="a4"/>
-    <w:uiPriority w:val="99"/>
-    <w:semiHidden/>
-    <w:rsid w:val="0027174F"/>
-    <w:rPr>
-      <w:rFonts w:asciiTheme="majorHAnsi" w:eastAsiaTheme="majorEastAsia" w:hAnsiTheme="majorHAnsi" w:cstheme="majorBidi"/>
-      <w:sz w:val="18"/>
-      <w:szCs w:val="18"/>
-    </w:rPr>
-  </w:style>
-  <w:style w:type="paragraph" w:styleId="a6">
-    <w:name w:val="No Spacing"/>
-    <w:uiPriority w:val="1"/>
-    <w:qFormat/>
-    <w:rsid w:val="00F32C37"/>
-    <w:pPr>
-      <w:widowControl w:val="0"/>
-      <w:jc w:val="both"/>
-    </w:pPr>
-  </w:style>
-  <w:style w:type="paragraph" w:styleId="a7">
-    <w:name w:val="List Paragraph"/>
-    <w:basedOn w:val="a"/>
-    <w:uiPriority w:val="34"/>
-    <w:qFormat/>
-    <w:rsid w:val="00F32C37"/>
-    <w:pPr>
-      <w:ind w:leftChars="400" w:left="840"/>
-    </w:pPr>
-  </w:style>
-  <w:style w:type="paragraph" w:styleId="2">
-    <w:name w:val="toc 2"/>
-    <w:basedOn w:val="a"/>
-    <w:next w:val="a"/>
-    <w:autoRedefine/>
-    <w:uiPriority w:val="39"/>
-    <w:unhideWhenUsed/>
-    <w:qFormat/>
-    <w:rsid w:val="00FB76F1"/>
-    <w:pPr>
-      <w:widowControl/>
-      <w:spacing w:after="100" w:line="276" w:lineRule="auto"/>
-      <w:jc w:val="left"/>
-    </w:pPr>
-    <w:rPr>
-      <w:kern w:val="0"/>
-      <w:sz w:val="22"/>
-    </w:rPr>
-  </w:style>
-  <w:style w:type="paragraph" w:styleId="11">
-    <w:name w:val="toc 1"/>
-    <w:basedOn w:val="a"/>
-    <w:next w:val="a"/>
-    <w:autoRedefine/>
-    <w:uiPriority w:val="39"/>
-    <w:unhideWhenUsed/>
-    <w:qFormat/>
-    <w:rsid w:val="00FB76F1"/>
-    <w:pPr>
-      <w:widowControl/>
-      <w:spacing w:after="100" w:line="276" w:lineRule="auto"/>
-      <w:jc w:val="left"/>
-    </w:pPr>
-    <w:rPr>
-      <w:kern w:val="0"/>
-      <w:sz w:val="22"/>
-    </w:rPr>
-  </w:style>
-  <w:style w:type="paragraph" w:styleId="3">
-    <w:name w:val="toc 3"/>
-    <w:basedOn w:val="a"/>
-    <w:next w:val="a"/>
-    <w:autoRedefine/>
-    <w:uiPriority w:val="39"/>
-    <w:semiHidden/>
-    <w:unhideWhenUsed/>
-    <w:qFormat/>
-    <w:rsid w:val="00FB76F1"/>
-    <w:pPr>
-      <w:widowControl/>
-      <w:spacing w:after="100" w:line="276" w:lineRule="auto"/>
-      <w:ind w:left="440"/>
-      <w:jc w:val="left"/>
-    </w:pPr>
-    <w:rPr>
-      <w:kern w:val="0"/>
-      <w:sz w:val="22"/>
-    </w:rPr>
-  </w:style>
-  <w:style w:type="character" w:styleId="a8">
-    <w:name w:val="Hyperlink"/>
-    <w:basedOn w:val="a0"/>
-    <w:uiPriority w:val="99"/>
-    <w:unhideWhenUsed/>
-    <w:rsid w:val="00CD28D7"/>
-    <w:rPr>
-      <w:color w:val="0000FF" w:themeColor="hyperlink"/>
-      <w:u w:val="single"/>
-    </w:rPr>
-  </w:style>
-  <w:style w:type="table" w:styleId="a9">
-    <w:name w:val="Table Grid"/>
-    <w:basedOn w:val="a1"/>
-    <w:uiPriority w:val="59"/>
-    <w:rsid w:val="00CD28D7"/>
-    <w:tblPr>
-      <w:tblInd w:w="0" w:type="dxa"/>
-      <w:tblBorders>
-        <w:top w:val="single" w:sz="4" w:space="0" w:color="auto"/>
-        <w:left w:val="single" w:sz="4" w:space="0" w:color="auto"/>
-        <w:bottom w:val="single" w:sz="4" w:space="0" w:color="auto"/>
-        <w:right w:val="single" w:sz="4" w:space="0" w:color="auto"/>
-        <w:insideH w:val="single" w:sz="4" w:space="0" w:color="auto"/>
-        <w:insideV w:val="single" w:sz="4" w:space="0" w:color="auto"/>
-      </w:tblBorders>
-      <w:tblCellMar>
-        <w:top w:w="0" w:type="dxa"/>
-        <w:left w:w="108" w:type="dxa"/>
-        <w:bottom w:w="0" w:type="dxa"/>
-        <w:right w:w="108" w:type="dxa"/>
-      </w:tblCellMar>
-    </w:tblPr>
-  </w:style>
-  <w:style w:type="paragraph" w:styleId="aa">
-    <w:name w:val="header"/>
-    <w:basedOn w:val="a"/>
-    <w:link w:val="ab"/>
-    <w:uiPriority w:val="99"/>
-    <w:unhideWhenUsed/>
-    <w:rsid w:val="00073BC2"/>
-    <w:pPr>
-      <w:tabs>
-        <w:tab w:val="center" w:pos="4252"/>
-        <w:tab w:val="right" w:pos="8504"/>
-      </w:tabs>
-      <w:snapToGrid w:val="0"/>
-    </w:pPr>
-  </w:style>
-  <w:style w:type="character" w:customStyle="1" w:styleId="ab">
-    <w:name w:val="ヘッダー (文字)"/>
-    <w:basedOn w:val="a0"/>
-    <w:link w:val="aa"/>
-    <w:uiPriority w:val="99"/>
-    <w:rsid w:val="00073BC2"/>
-  </w:style>
-  <w:style w:type="paragraph" w:styleId="ac">
-    <w:name w:val="footer"/>
-    <w:basedOn w:val="a"/>
-    <w:link w:val="ad"/>
-    <w:uiPriority w:val="99"/>
-    <w:unhideWhenUsed/>
-    <w:rsid w:val="00073BC2"/>
-    <w:pPr>
-      <w:tabs>
-        <w:tab w:val="center" w:pos="4252"/>
-        <w:tab w:val="right" w:pos="8504"/>
-      </w:tabs>
-      <w:snapToGrid w:val="0"/>
-    </w:pPr>
-  </w:style>
-  <w:style w:type="character" w:customStyle="1" w:styleId="ad">
-    <w:name w:val="フッター (文字)"/>
-    <w:basedOn w:val="a0"/>
-    <w:link w:val="ac"/>
-    <w:uiPriority w:val="99"/>
-    <w:rsid w:val="00073BC2"/>
-  </w:style>
-</w:styles>
-</file>
-
-<file path=word/stylesWithEffects.xml><?xml version="1.0" encoding="utf-8"?>
-<w:styles xmlns:wpc="http://schemas.microsoft.com/office/word/2010/wordprocessingCanvas" xmlns:mc="http://schemas.openxmlformats.org/markup-compatibility/2006" xmlns:o="urn:schemas-microsoft-com:office:office" xmlns:r="http://schemas.openxmlformats.org/officeDocument/2006/relationships" xmlns:m="http://schemas.openxmlformats.org/officeDocument/2006/math" xmlns:v="urn:schemas-microsoft-com:vml" xmlns:wp14="http://schemas.microsoft.com/office/word/2010/wordprocessingDrawing" xmlns:wp="http://schemas.openxmlformats.org/drawingml/2006/wordprocessingDrawing" xmlns:w10="urn:schemas-microsoft-com:office:word" xmlns:w="http://schemas.openxmlformats.org/wordprocessingml/2006/main" xmlns:w14="http://schemas.microsoft.com/office/word/2010/wordml" xmlns:wpg="http://schemas.microsoft.com/office/word/2010/wordprocessingGroup" xmlns:wpi="http://schemas.microsoft.com/office/word/2010/wordprocessingInk" xmlns:wne="http://schemas.microsoft.com/office/word/2006/wordml" xmlns:wps="http://schemas.microsoft.com/office/word/2010/wordprocessingShape" mc:Ignorable="w14 wp14">
-  <w:docDefaults>
-    <w:rPrDefault>
-      <w:rPr>
-        <w:rFonts w:asciiTheme="minorHAnsi" w:eastAsiaTheme="minorEastAsia" w:hAnsiTheme="minorHAnsi" w:cstheme="minorBidi"/>
-        <w:kern w:val="2"/>
-        <w:sz w:val="21"/>
-        <w:szCs w:val="22"/>
-        <w:lang w:val="en-US" w:eastAsia="ja-JP" w:bidi="ar-SA"/>
-      </w:rPr>
-    </w:rPrDefault>
-    <w:pPrDefault/>
-  </w:docDefaults>
-  <w:latentStyles w:defLockedState="0" w:defUIPriority="99" w:defSemiHidden="1" w:defUnhideWhenUsed="1" w:defQFormat="0" w:count="267">
-    <w:lsdException w:name="Normal" w:semiHidden="0" w:uiPriority="0" w:unhideWhenUsed="0" w:qFormat="1"/>
-    <w:lsdException w:name="heading 1" w:semiHidden="0" w:uiPriority="9" w:unhideWhenUsed="0" w:qFormat="1"/>
-    <w:lsdException w:name="heading 2" w:uiPriority="9" w:qFormat="1"/>
-    <w:lsdException w:name="heading 3" w:uiPriority="9" w:qFormat="1"/>
-    <w:lsdException w:name="heading 4" w:uiPriority="9" w:qFormat="1"/>
-    <w:lsdException w:name="heading 5" w:uiPriority="9" w:qFormat="1"/>
-    <w:lsdException w:name="heading 6" w:uiPriority="9" w:qFormat="1"/>
-    <w:lsdException w:name="heading 7" w:uiPriority="9" w:qFormat="1"/>
-    <w:lsdException w:name="heading 8" w:uiPriority="9" w:qFormat="1"/>
-    <w:lsdException w:name="heading 9" w:uiPriority="9" w:qFormat="1"/>
-    <w:lsdException w:name="toc 1" w:uiPriority="39" w:qFormat="1"/>
-    <w:lsdException w:name="toc 2" w:uiPriority="39" w:qFormat="1"/>
-    <w:lsdException w:name="toc 3" w:uiPriority="39" w:qFormat="1"/>
-    <w:lsdException w:name="toc 4" w:uiPriority="39"/>
-    <w:lsdException w:name="toc 5" w:uiPriority="39"/>
-    <w:lsdException w:name="toc 6" w:uiPriority="39"/>
-    <w:lsdException w:name="toc 7" w:uiPriority="39"/>
-    <w:lsdException w:name="toc 8" w:uiPriority="39"/>
-    <w:lsdException w:name="toc 9" w:uiPriority="39"/>
-    <w:lsdException w:name="caption" w:uiPriority="35" w:qFormat="1"/>
-    <w:lsdException w:name="Title" w:semiHidden="0" w:uiPriority="10" w:unhideWhenUsed="0" w:qFormat="1"/>
-    <w:lsdException w:name="Default Paragraph Font" w:uiPriority="1"/>
-    <w:lsdException w:name="Subtitle" w:semiHidden="0" w:uiPriority="11" w:unhideWhenUsed="0" w:qFormat="1"/>
-    <w:lsdException w:name="Strong" w:semiHidden="0" w:uiPriority="22" w:unhideWhenUsed="0" w:qFormat="1"/>
-    <w:lsdException w:name="Emphasis" w:semiHidden="0" w:uiPriority="20" w:unhideWhenUsed="0" w:qFormat="1"/>
-    <w:lsdException w:name="Table Grid" w:semiHidden="0" w:uiPriority="59" w:unhideWhenUsed="0"/>
-    <w:lsdException w:name="Placeholder Text" w:unhideWhenUsed="0"/>
-    <w:lsdException w:name="No Spacing" w:semiHidden="0" w:uiPriority="1" w:unhideWhenUsed="0" w:qFormat="1"/>
-    <w:lsdException w:name="Light Shading" w:semiHidden="0" w:uiPriority="60" w:unhideWhenUsed="0"/>
-    <w:lsdException w:name="Light List" w:semiHidden="0" w:uiPriority="61" w:unhideWhenUsed="0"/>
-    <w:lsdException w:name="Light Grid" w:semiHidden="0" w:uiPriority="62" w:unhideWhenUsed="0"/>
-    <w:lsdException w:name="Medium Shading 1" w:semiHidden="0" w:uiPriority="63" w:unhideWhenUsed="0"/>
-    <w:lsdException w:name="Medium Shading 2" w:semiHidden="0" w:uiPriority="64" w:unhideWhenUsed="0"/>
-    <w:lsdException w:name="Medium List 1" w:semiHidden="0" w:uiPriority="65" w:unhideWhenUsed="0"/>
-    <w:lsdException w:name="Medium List 2" w:semiHidden="0" w:uiPriority="66" w:unhideWhenUsed="0"/>
-    <w:lsdException w:name="Medium Grid 1" w:semiHidden="0" w:uiPriority="67" w:unhideWhenUsed="0"/>
-    <w:lsdException w:name="Medium Grid 2" w:semiHidden="0" w:uiPriority="68" w:unhideWhenUsed="0"/>
-    <w:lsdException w:name="Medium Grid 3" w:semiHidden="0" w:uiPriority="69" w:unhideWhenUsed="0"/>
-    <w:lsdException w:name="Dark List" w:semiHidden="0" w:uiPriority="70" w:unhideWhenUsed="0"/>
-    <w:lsdException w:name="Colorful Shading" w:semiHidden="0" w:uiPriority="71" w:unhideWhenUsed="0"/>
-    <w:lsdException w:name="Colorful List" w:semiHidden="0" w:uiPriority="72" w:unhideWhenUsed="0"/>
-    <w:lsdException w:name="Colorful Grid" w:semiHidden="0" w:uiPriority="73" w:unhideWhenUsed="0"/>
-    <w:lsdException w:name="Light Shading Accent 1" w:semiHidden="0" w:uiPriority="60" w:unhideWhenUsed="0"/>
-    <w:lsdException w:name="Light List Accent 1" w:semiHidden="0" w:uiPriority="61" w:unhideWhenUsed="0"/>
-    <w:lsdException w:name="Light Grid Accent 1" w:semiHidden="0" w:uiPriority="62" w:unhideWhenUsed="0"/>
-    <w:lsdException w:name="Medium Shading 1 Accent 1" w:semiHidden="0" w:uiPriority="63" w:unhideWhenUsed="0"/>
-    <w:lsdException w:name="Medium Shading 2 Accent 1" w:semiHidden="0" w:uiPriority="64" w:unhideWhenUsed="0"/>
-    <w:lsdException w:name="Medium List 1 Accent 1" w:semiHidden="0" w:uiPriority="65" w:unhideWhenUsed="0"/>
-    <w:lsdException w:name="Revision" w:unhideWhenUsed="0"/>
-    <w:lsdException w:name="List Paragraph" w:semiHidden="0" w:uiPriority="34" w:unhideWhenUsed="0" w:qFormat="1"/>
-    <w:lsdException w:name="Quote" w:semiHidden="0" w:uiPriority="29" w:unhideWhenUsed="0" w:qFormat="1"/>
-    <w:lsdException w:name="Intense Quote" w:semiHidden="0" w:uiPriority="30" w:unhideWhenUsed="0" w:qFormat="1"/>
-    <w:lsdException w:name="Medium List 2 Accent 1" w:semiHidden="0" w:uiPriority="66" w:unhideWhenUsed="0"/>
-    <w:lsdException w:name="Medium Grid 1 Accent 1" w:semiHidden="0" w:uiPriority="67" w:unhideWhenUsed="0"/>
-    <w:lsdException w:name="Medium Grid 2 Accent 1" w:semiHidden="0" w:uiPriority="68" w:unhideWhenUsed="0"/>
-    <w:lsdException w:name="Medium Grid 3 Accent 1" w:semiHidden="0" w:uiPriority="69" w:unhideWhenUsed="0"/>
-    <w:lsdException w:name="Dark List Accent 1" w:semiHidden="0" w:uiPriority="70" w:unhideWhenUsed="0"/>
-    <w:lsdException w:name="Colorful Shading Accent 1" w:semiHidden="0" w:uiPriority="71" w:unhideWhenUsed="0"/>
-    <w:lsdException w:name="Colorful List Accent 1" w:semiHidden="0" w:uiPriority="72" w:unhideWhenUsed="0"/>
-    <w:lsdException w:name="Colorful Grid Accent 1" w:semiHidden="0" w:uiPriority="73" w:unhideWhenUsed="0"/>
-    <w:lsdException w:name="Light Shading Accent 2" w:semiHidden="0" w:uiPriority="60" w:unhideWhenUsed="0"/>
-    <w:lsdException w:name="Light List Accent 2" w:semiHidden="0" w:uiPriority="61" w:unhideWhenUsed="0"/>
-    <w:lsdException w:name="Light Grid Accent 2" w:semiHidden="0" w:uiPriority="62" w:unhideWhenUsed="0"/>
-    <w:lsdException w:name="Medium Shading 1 Accent 2" w:semiHidden="0" w:uiPriority="63" w:unhideWhenUsed="0"/>
-    <w:lsdException w:name="Medium Shading 2 Accent 2" w:semiHidden="0" w:uiPriority="64" w:unhideWhenUsed="0"/>
-    <w:lsdException w:name="Medium List 1 Accent 2" w:semiHidden="0" w:uiPriority="65" w:unhideWhenUsed="0"/>
-    <w:lsdException w:name="Medium List 2 Accent 2" w:semiHidden="0" w:uiPriority="66" w:unhideWhenUsed="0"/>
-    <w:lsdException w:name="Medium Grid 1 Accent 2" w:semiHidden="0" w:uiPriority="67" w:unhideWhenUsed="0"/>
-    <w:lsdException w:name="Medium Grid 2 Accent 2" w:semiHidden="0" w:uiPriority="68" w:unhideWhenUsed="0"/>
-    <w:lsdException w:name="Medium Grid 3 Accent 2" w:semiHidden="0" w:uiPriority="69" w:unhideWhenUsed="0"/>
-    <w:lsdException w:name="Dark List Accent 2" w:semiHidden="0" w:uiPriority="70" w:unhideWhenUsed="0"/>
-    <w:lsdException w:name="Colorful Shading Accent 2" w:semiHidden="0" w:uiPriority="71" w:unhideWhenUsed="0"/>
-    <w:lsdException w:name="Colorful List Accent 2" w:semiHidden="0" w:uiPriority="72" w:unhideWhenUsed="0"/>
-    <w:lsdException w:name="Colorful Grid Accent 2" w:semiHidden="0" w:uiPriority="73" w:unhideWhenUsed="0"/>
-    <w:lsdException w:name="Light Shading Accent 3" w:semiHidden="0" w:uiPriority="60" w:unhideWhenUsed="0"/>
-    <w:lsdException w:name="Light List Accent 3" w:semiHidden="0" w:uiPriority="61" w:unhideWhenUsed="0"/>
-    <w:lsdException w:name="Light Grid Accent 3" w:semiHidden="0" w:uiPriority="62" w:unhideWhenUsed="0"/>
-    <w:lsdException w:name="Medium Shading 1 Accent 3" w:semiHidden="0" w:uiPriority="63" w:unhideWhenUsed="0"/>
-    <w:lsdException w:name="Medium Shading 2 Accent 3" w:semiHidden="0" w:uiPriority="64" w:unhideWhenUsed="0"/>
-    <w:lsdException w:name="Medium List 1 Accent 3" w:semiHidden="0" w:uiPriority="65" w:unhideWhenUsed="0"/>
-    <w:lsdException w:name="Medium List 2 Accent 3" w:semiHidden="0" w:uiPriority="66" w:unhideWhenUsed="0"/>
-    <w:lsdException w:name="Medium Grid 1 Accent 3" w:semiHidden="0" w:uiPriority="67" w:unhideWhenUsed="0"/>
-    <w:lsdException w:name="Medium Grid 2 Accent 3" w:semiHidden="0" w:uiPriority="68" w:unhideWhenUsed="0"/>
-    <w:lsdException w:name="Medium Grid 3 Accent 3" w:semiHidden="0" w:uiPriority="69" w:unhideWhenUsed="0"/>
-    <w:lsdException w:name="Dark List Accent 3" w:semiHidden="0" w:uiPriority="70" w:unhideWhenUsed="0"/>
-    <w:lsdException w:name="Colorful Shading Accent 3" w:semiHidden="0" w:uiPriority="71" w:unhideWhenUsed="0"/>
-    <w:lsdException w:name="Colorful List Accent 3" w:semiHidden="0" w:uiPriority="72" w:unhideWhenUsed="0"/>
-    <w:lsdException w:name="Colorful Grid Accent 3" w:semiHidden="0" w:uiPriority="73" w:unhideWhenUsed="0"/>
-    <w:lsdException w:name="Light Shading Accent 4" w:semiHidden="0" w:uiPriority="60" w:unhideWhenUsed="0"/>
-    <w:lsdException w:name="Light List Accent 4" w:semiHidden="0" w:uiPriority="61" w:unhideWhenUsed="0"/>
-    <w:lsdException w:name="Light Grid Accent 4" w:semiHidden="0" w:uiPriority="62" w:unhideWhenUsed="0"/>
-    <w:lsdException w:name="Medium Shading 1 Accent 4" w:semiHidden="0" w:uiPriority="63" w:unhideWhenUsed="0"/>
-    <w:lsdException w:name="Medium Shading 2 Accent 4" w:semiHidden="0" w:uiPriority="64" w:unhideWhenUsed="0"/>
-    <w:lsdException w:name="Medium List 1 Accent 4" w:semiHidden="0" w:uiPriority="65" w:unhideWhenUsed="0"/>
-    <w:lsdException w:name="Medium List 2 Accent 4" w:semiHidden="0" w:uiPriority="66" w:unhideWhenUsed="0"/>
-    <w:lsdException w:name="Medium Grid 1 Accent 4" w:semiHidden="0" w:uiPriority="67" w:unhideWhenUsed="0"/>
-    <w:lsdException w:name="Medium Grid 2 Accent 4" w:semiHidden="0" w:uiPriority="68" w:unhideWhenUsed="0"/>
-    <w:lsdException w:name="Medium Grid 3 Accent 4" w:semiHidden="0" w:uiPriority="69" w:unhideWhenUsed="0"/>
-    <w:lsdException w:name="Dark List Accent 4" w:semiHidden="0" w:uiPriority="70" w:unhideWhenUsed="0"/>
-    <w:lsdException w:name="Colorful Shading Accent 4" w:semiHidden="0" w:uiPriority="71" w:unhideWhenUsed="0"/>
-    <w:lsdException w:name="Colorful List Accent 4" w:semiHidden="0" w:uiPriority="72" w:unhideWhenUsed="0"/>
-    <w:lsdException w:name="Colorful Grid Accent 4" w:semiHidden="0" w:uiPriority="73" w:unhideWhenUsed="0"/>
-    <w:lsdException w:name="Light Shading Accent 5" w:semiHidden="0" w:uiPriority="60" w:unhideWhenUsed="0"/>
-    <w:lsdException w:name="Light List Accent 5" w:semiHidden="0" w:uiPriority="61" w:unhideWhenUsed="0"/>
-    <w:lsdException w:name="Light Grid Accent 5" w:semiHidden="0" w:uiPriority="62" w:unhideWhenUsed="0"/>
-    <w:lsdException w:name="Medium Shading 1 Accent 5" w:semiHidden="0" w:uiPriority="63" w:unhideWhenUsed="0"/>
-    <w:lsdException w:name="Medium Shading 2 Accent 5" w:semiHidden="0" w:uiPriority="64" w:unhideWhenUsed="0"/>
-    <w:lsdException w:name="Medium List 1 Accent 5" w:semiHidden="0" w:uiPriority="65" w:unhideWhenUsed="0"/>
-    <w:lsdException w:name="Medium List 2 Accent 5" w:semiHidden="0" w:uiPriority="66" w:unhideWhenUsed="0"/>
-    <w:lsdException w:name="Medium Grid 1 Accent 5" w:semiHidden="0" w:uiPriority="67" w:unhideWhenUsed="0"/>
-    <w:lsdException w:name="Medium Grid 2 Accent 5" w:semiHidden="0" w:uiPriority="68" w:unhideWhenUsed="0"/>
-    <w:lsdException w:name="Medium Grid 3 Accent 5" w:semiHidden="0" w:uiPriority="69" w:unhideWhenUsed="0"/>
-    <w:lsdException w:name="Dark List Accent 5" w:semiHidden="0" w:uiPriority="70" w:unhideWhenUsed="0"/>
-    <w:lsdException w:name="Colorful Shading Accent 5" w:semiHidden="0" w:uiPriority="71" w:unhideWhenUsed="0"/>
-    <w:lsdException w:name="Colorful List Accent 5" w:semiHidden="0" w:uiPriority="72" w:unhideWhenUsed="0"/>
-    <w:lsdException w:name="Colorful Grid Accent 5" w:semiHidden="0" w:uiPriority="73" w:unhideWhenUsed="0"/>
-    <w:lsdException w:name="Light Shading Accent 6" w:semiHidden="0" w:uiPriority="60" w:unhideWhenUsed="0"/>
-    <w:lsdException w:name="Light List Accent 6" w:semiHidden="0" w:uiPriority="61" w:unhideWhenUsed="0"/>
-    <w:lsdException w:name="Light Grid Accent 6" w:semiHidden="0" w:uiPriority="62" w:unhideWhenUsed="0"/>
-    <w:lsdException w:name="Medium Shading 1 Accent 6" w:semiHidden="0" w:uiPriority="63" w:unhideWhenUsed="0"/>
-    <w:lsdException w:name="Medium Shading 2 Accent 6" w:semiHidden="0" w:uiPriority="64" w:unhideWhenUsed="0"/>
-    <w:lsdException w:name="Medium List 1 Accent 6" w:semiHidden="0" w:uiPriority="65" w:unhideWhenUsed="0"/>
-    <w:lsdException w:name="Medium List 2 Accent 6" w:semiHidden="0" w:uiPriority="66" w:unhideWhenUsed="0"/>
-    <w:lsdException w:name="Medium Grid 1 Accent 6" w:semiHidden="0" w:uiPriority="67" w:unhideWhenUsed="0"/>
-    <w:lsdException w:name="Medium Grid 2 Accent 6" w:semiHidden="0" w:uiPriority="68" w:unhideWhenUsed="0"/>
-    <w:lsdException w:name="Medium Grid 3 Accent 6" w:semiHidden="0" w:uiPriority="69" w:unhideWhenUsed="0"/>
-    <w:lsdException w:name="Dark List Accent 6" w:semiHidden="0" w:uiPriority="70" w:unhideWhenUsed="0"/>
-    <w:lsdException w:name="Colorful Shading Accent 6" w:semiHidden="0" w:uiPriority="71" w:unhideWhenUsed="0"/>
-    <w:lsdException w:name="Colorful List Accent 6" w:semiHidden="0" w:uiPriority="72" w:unhideWhenUsed="0"/>
-    <w:lsdException w:name="Colorful Grid Accent 6" w:semiHidden="0" w:uiPriority="73" w:unhideWhenUsed="0"/>
-    <w:lsdException w:name="Subtle Emphasis" w:semiHidden="0" w:uiPriority="19" w:unhideWhenUsed="0" w:qFormat="1"/>
-    <w:lsdException w:name="Intense Emphasis" w:semiHidden="0" w:uiPriority="21" w:unhideWhenUsed="0" w:qFormat="1"/>
-    <w:lsdException w:name="Subtle Reference" w:semiHidden="0" w:uiPriority="31" w:unhideWhenUsed="0" w:qFormat="1"/>
-    <w:lsdException w:name="Intense Reference" w:semiHidden="0" w:uiPriority="32" w:unhideWhenUsed="0" w:qFormat="1"/>
-    <w:lsdException w:name="Book Title" w:semiHidden="0" w:uiPriority="33" w:unhideWhenUsed="0" w:qFormat="1"/>
-    <w:lsdException w:name="Bibliography" w:uiPriority="37"/>
-    <w:lsdException w:name="TOC Heading" w:uiPriority="39" w:qFormat="1"/>
+  <w:latentStyles w:defLockedState="0" w:defUIPriority="99" w:defSemiHidden="0" w:defUnhideWhenUsed="0" w:defQFormat="0" w:count="371">
+    <w:lsdException w:name="Normal" w:uiPriority="0" w:qFormat="1"/>
+    <w:lsdException w:name="heading 1" w:uiPriority="9" w:qFormat="1"/>
+    <w:lsdException w:name="heading 2" w:semiHidden="1" w:uiPriority="9" w:unhideWhenUsed="1" w:qFormat="1"/>
+    <w:lsdException w:name="heading 3" w:semiHidden="1" w:uiPriority="9" w:unhideWhenUsed="1" w:qFormat="1"/>
+    <w:lsdException w:name="heading 4" w:semiHidden="1" w:uiPriority="9" w:unhideWhenUsed="1" w:qFormat="1"/>
+    <w:lsdException w:name="heading 5" w:semiHidden="1" w:uiPriority="9" w:unhideWhenUsed="1" w:qFormat="1"/>
+    <w:lsdException w:name="heading 6" w:semiHidden="1" w:uiPriority="9" w:unhideWhenUsed="1" w:qFormat="1"/>
+    <w:lsdException w:name="heading 7" w:semiHidden="1" w:uiPriority="9" w:unhideWhenUsed="1" w:qFormat="1"/>
+    <w:lsdException w:name="heading 8" w:semiHidden="1" w:uiPriority="9" w:unhideWhenUsed="1" w:qFormat="1"/>
+    <w:lsdException w:name="heading 9" w:semiHidden="1" w:uiPriority="9" w:unhideWhenUsed="1" w:qFormat="1"/>
+    <w:lsdException w:name="index 1" w:semiHidden="1" w:unhideWhenUsed="1"/>
+    <w:lsdException w:name="index 2" w:semiHidden="1" w:unhideWhenUsed="1"/>
+    <w:lsdException w:name="index 3" w:semiHidden="1" w:unhideWhenUsed="1"/>
+    <w:lsdException w:name="index 4" w:semiHidden="1" w:unhideWhenUsed="1"/>
+    <w:lsdException w:name="index 5" w:semiHidden="1" w:unhideWhenUsed="1"/>
+    <w:lsdException w:name="index 6" w:semiHidden="1" w:unhideWhenUsed="1"/>
+    <w:lsdException w:name="index 7" w:semiHidden="1" w:unhideWhenUsed="1"/>
+    <w:lsdException w:name="index 8" w:semiHidden="1" w:unhideWhenUsed="1"/>
+    <w:lsdException w:name="index 9" w:semiHidden="1" w:unhideWhenUsed="1"/>
+    <w:lsdException w:name="toc 1" w:semiHidden="1" w:uiPriority="39" w:unhideWhenUsed="1" w:qFormat="1"/>
+    <w:lsdException w:name="toc 2" w:semiHidden="1" w:uiPriority="39" w:unhideWhenUsed="1" w:qFormat="1"/>
+    <w:lsdException w:name="toc 3" w:semiHidden="1" w:uiPriority="39" w:unhideWhenUsed="1" w:qFormat="1"/>
+    <w:lsdException w:name="toc 4" w:semiHidden="1" w:uiPriority="39" w:unhideWhenUsed="1"/>
+    <w:lsdException w:name="toc 5" w:semiHidden="1" w:uiPriority="39" w:unhideWhenUsed="1"/>
+    <w:lsdException w:name="toc 6" w:semiHidden="1" w:uiPriority="39" w:unhideWhenUsed="1"/>
+    <w:lsdException w:name="toc 7" w:semiHidden="1" w:uiPriority="39" w:unhideWhenUsed="1"/>
+    <w:lsdException w:name="toc 8" w:semiHidden="1" w:uiPriority="39" w:unhideWhenUsed="1"/>
+    <w:lsdException w:name="toc 9" w:semiHidden="1" w:uiPriority="39" w:unhideWhenUsed="1"/>
+    <w:lsdException w:name="Normal Indent" w:semiHidden="1" w:unhideWhenUsed="1"/>
+    <w:lsdException w:name="footnote text" w:semiHidden="1" w:unhideWhenUsed="1"/>
+    <w:lsdException w:name="annotation text" w:semiHidden="1" w:unhideWhenUsed="1"/>
+    <w:lsdException w:name="header" w:semiHidden="1" w:unhideWhenUsed="1"/>
+    <w:lsdException w:name="footer" w:semiHidden="1" w:unhideWhenUsed="1"/>
+    <w:lsdException w:name="index heading" w:semiHidden="1" w:unhideWhenUsed="1"/>
+    <w:lsdException w:name="caption" w:semiHidden="1" w:uiPriority="35" w:unhideWhenUsed="1" w:qFormat="1"/>
+    <w:lsdException w:name="table of figures" w:semiHidden="1" w:unhideWhenUsed="1"/>
+    <w:lsdException w:name="envelope address" w:semiHidden="1" w:unhideWhenUsed="1"/>
+    <w:lsdException w:name="envelope return" w:semiHidden="1" w:unhideWhenUsed="1"/>
+    <w:lsdException w:name="footnote reference" w:semiHidden="1" w:unhideWhenUsed="1"/>
+    <w:lsdException w:name="annotation reference" w:semiHidden="1" w:unhideWhenUsed="1"/>
+    <w:lsdException w:name="line number" w:semiHidden="1" w:unhideWhenUsed="1"/>
+    <w:lsdException w:name="page number" w:semiHidden="1" w:unhideWhenUsed="1"/>
+    <w:lsdException w:name="endnote reference" w:semiHidden="1" w:unhideWhenUsed="1"/>
+    <w:lsdException w:name="endnote text" w:semiHidden="1" w:unhideWhenUsed="1"/>
+    <w:lsdException w:name="table of authorities" w:semiHidden="1" w:unhideWhenUsed="1"/>
+    <w:lsdException w:name="macro" w:semiHidden="1" w:unhideWhenUsed="1"/>
+    <w:lsdException w:name="toa heading" w:semiHidden="1" w:unhideWhenUsed="1"/>
+    <w:lsdException w:name="List" w:semiHidden="1" w:unhideWhenUsed="1"/>
+    <w:lsdException w:name="List Bullet" w:semiHidden="1" w:unhideWhenUsed="1"/>
+    <w:lsdException w:name="List Number" w:semiHidden="1" w:unhideWhenUsed="1"/>
+    <w:lsdException w:name="List 2" w:semiHidden="1" w:unhideWhenUsed="1"/>
+    <w:lsdException w:name="List 3" w:semiHidden="1" w:unhideWhenUsed="1"/>
+    <w:lsdException w:name="List 4" w:semiHidden="1" w:unhideWhenUsed="1"/>
+    <w:lsdException w:name="List 5" w:semiHidden="1" w:unhideWhenUsed="1"/>
+    <w:lsdException w:name="List Bullet 2" w:semiHidden="1" w:unhideWhenUsed="1"/>
+    <w:lsdException w:name="List Bullet 3" w:semiHidden="1" w:unhideWhenUsed="1"/>
+    <w:lsdException w:name="List Bullet 4" w:semiHidden="1" w:unhideWhenUsed="1"/>
+    <w:lsdException w:name="List Bullet 5" w:semiHidden="1" w:unhideWhenUsed="1"/>
+    <w:lsdException w:name="List Number 2" w:semiHidden="1" w:unhideWhenUsed="1"/>
+    <w:lsdException w:name="List Number 3" w:semiHidden="1" w:unhideWhenUsed="1"/>
+    <w:lsdException w:name="List Number 4" w:semiHidden="1" w:unhideWhenUsed="1"/>
+    <w:lsdException w:name="List Number 5" w:semiHidden="1" w:unhideWhenUsed="1"/>
+    <w:lsdException w:name="Title" w:uiPriority="10" w:qFormat="1"/>
+    <w:lsdException w:name="Closing" w:semiHidden="1" w:unhideWhenUsed="1"/>
+    <w:lsdException w:name="Signature" w:semiHidden="1" w:unhideWhenUsed="1"/>
+    <w:lsdException w:name="Default Paragraph Font" w:semiHidden="1" w:uiPriority="1" w:unhideWhenUsed="1"/>
+    <w:lsdException w:name="Body Text" w:semiHidden="1" w:unhideWhenUsed="1"/>
+    <w:lsdException w:name="Body Text Indent" w:semiHidden="1" w:unhideWhenUsed="1"/>
+    <w:lsdException w:name="List Continue" w:semiHidden="1" w:unhideWhenUsed="1"/>
+    <w:lsdException w:name="List Continue 2" w:semiHidden="1" w:unhideWhenUsed="1"/>
+    <w:lsdException w:name="List Continue 3" w:semiHidden="1" w:unhideWhenUsed="1"/>
+    <w:lsdException w:name="List Continue 4" w:semiHidden="1" w:unhideWhenUsed="1"/>
+    <w:lsdException w:name="List Continue 5" w:semiHidden="1" w:unhideWhenUsed="1"/>
+    <w:lsdException w:name="Message Header" w:semiHidden="1" w:unhideWhenUsed="1"/>
+    <w:lsdException w:name="Subtitle" w:uiPriority="11" w:qFormat="1"/>
+    <w:lsdException w:name="Salutation" w:semiHidden="1" w:unhideWhenUsed="1"/>
+    <w:lsdException w:name="Date" w:semiHidden="1" w:unhideWhenUsed="1"/>
+    <w:lsdException w:name="Body Text First Indent" w:semiHidden="1" w:unhideWhenUsed="1"/>
+    <w:lsdException w:name="Body Text First Indent 2" w:semiHidden="1" w:unhideWhenUsed="1"/>
+    <w:lsdException w:name="Note Heading" w:semiHidden="1" w:unhideWhenUsed="1"/>
+    <w:lsdException w:name="Body Text 2" w:semiHidden="1" w:unhideWhenUsed="1"/>
+    <w:lsdException w:name="Body Text 3" w:semiHidden="1" w:unhideWhenUsed="1"/>
+    <w:lsdException w:name="Body Text Indent 2" w:semiHidden="1" w:unhideWhenUsed="1"/>
+    <w:lsdException w:name="Body Text Indent 3" w:semiHidden="1" w:unhideWhenUsed="1"/>
+    <w:lsdException w:name="Block Text" w:semiHidden="1" w:unhideWhenUsed="1"/>
+    <w:lsdException w:name="Hyperlink" w:semiHidden="1" w:unhideWhenUsed="1"/>
+    <w:lsdException w:name="FollowedHyperlink" w:semiHidden="1" w:unhideWhenUsed="1"/>
+    <w:lsdException w:name="Strong" w:uiPriority="22" w:qFormat="1"/>
+    <w:lsdException w:name="Emphasis" w:uiPriority="20" w:qFormat="1"/>
+    <w:lsdException w:name="Document Map" w:semiHidden="1" w:unhideWhenUsed="1"/>
+    <w:lsdException w:name="Plain Text" w:semiHidden="1" w:unhideWhenUsed="1"/>
+    <w:lsdException w:name="E-mail Signature" w:semiHidden="1" w:unhideWhenUsed="1"/>
+    <w:lsdException w:name="HTML Top of Form" w:semiHidden="1" w:unhideWhenUsed="1"/>
+    <w:lsdException w:name="HTML Bottom of Form" w:semiHidden="1" w:unhideWhenUsed="1"/>
+    <w:lsdException w:name="Normal (Web)" w:semiHidden="1" w:unhideWhenUsed="1"/>
+    <w:lsdException w:name="HTML Acronym" w:semiHidden="1" w:unhideWhenUsed="1"/>
+    <w:lsdException w:name="HTML Address" w:semiHidden="1" w:unhideWhenUsed="1"/>
+    <w:lsdException w:name="HTML Cite" w:semiHidden="1" w:unhideWhenUsed="1"/>
+    <w:lsdException w:name="HTML Code" w:semiHidden="1" w:unhideWhenUsed="1"/>
+    <w:lsdException w:name="HTML Definition" w:semiHidden="1" w:unhideWhenUsed="1"/>
+    <w:lsdException w:name="HTML Keyboard" w:semiHidden="1" w:unhideWhenUsed="1"/>
+    <w:lsdException w:name="HTML Preformatted" w:semiHidden="1" w:unhideWhenUsed="1"/>
+    <w:lsdException w:name="HTML Sample" w:semiHidden="1" w:unhideWhenUsed="1"/>
+    <w:lsdException w:name="HTML Typewriter" w:semiHidden="1" w:unhideWhenUsed="1"/>
+    <w:lsdException w:name="HTML Variable" w:semiHidden="1" w:unhideWhenUsed="1"/>
+    <w:lsdException w:name="Normal Table" w:semiHidden="1" w:unhideWhenUsed="1"/>
+    <w:lsdException w:name="annotation subject" w:semiHidden="1" w:unhideWhenUsed="1"/>
+    <w:lsdException w:name="No List" w:semiHidden="1" w:unhideWhenUsed="1"/>
+    <w:lsdException w:name="Outline List 1" w:semiHidden="1" w:unhideWhenUsed="1"/>
+    <w:lsdException w:name="Outline List 2" w:semiHidden="1" w:unhideWhenUsed="1"/>
+    <w:lsdException w:name="Outline List 3" w:semiHidden="1" w:unhideWhenUsed="1"/>
+    <w:lsdException w:name="Table Simple 1" w:semiHidden="1" w:unhideWhenUsed="1"/>
+    <w:lsdException w:name="Table Simple 2" w:semiHidden="1" w:unhideWhenUsed="1"/>
+    <w:lsdException w:name="Table Simple 3" w:semiHidden="1" w:unhideWhenUsed="1"/>
+    <w:lsdException w:name="Table Classic 1" w:semiHidden="1" w:unhideWhenUsed="1"/>
+    <w:lsdException w:name="Table Classic 2" w:semiHidden="1" w:unhideWhenUsed="1"/>
+    <w:lsdException w:name="Table Classic 3" w:semiHidden="1" w:unhideWhenUsed="1"/>
+    <w:lsdException w:name="Table Classic 4" w:semiHidden="1" w:unhideWhenUsed="1"/>
+    <w:lsdException w:name="Table Colorful 1" w:semiHidden="1" w:unhideWhenUsed="1"/>
+    <w:lsdException w:name="Table Colorful 2" w:semiHidden="1" w:unhideWhenUsed="1"/>
+    <w:lsdException w:name="Table Colorful 3" w:semiHidden="1" w:unhideWhenUsed="1"/>
+    <w:lsdException w:name="Table Columns 1" w:semiHidden="1" w:unhideWhenUsed="1"/>
+    <w:lsdException w:name="Table Columns 2" w:semiHidden="1" w:unhideWhenUsed="1"/>
+    <w:lsdException w:name="Table Columns 3" w:semiHidden="1" w:unhideWhenUsed="1"/>
+    <w:lsdException w:name="Table Columns 4" w:semiHidden="1" w:unhideWhenUsed="1"/>
+    <w:lsdException w:name="Table Columns 5" w:semiHidden="1" w:unhideWhenUsed="1"/>
+    <w:lsdException w:name="Table Grid 1" w:semiHidden="1" w:unhideWhenUsed="1"/>
+    <w:lsdException w:name="Table Grid 2" w:semiHidden="1" w:unhideWhenUsed="1"/>
+    <w:lsdException w:name="Table Grid 3" w:semiHidden="1" w:unhideWhenUsed="1"/>
+    <w:lsdException w:name="Table Grid 4" w:semiHidden="1" w:unhideWhenUsed="1"/>
+    <w:lsdException w:name="Table Grid 5" w:semiHidden="1" w:unhideWhenUsed="1"/>
+    <w:lsdException w:name="Table Grid 6" w:semiHidden="1" w:unhideWhenUsed="1"/>
+    <w:lsdException w:name="Table Grid 7" w:semiHidden="1" w:unhideWhenUsed="1"/>
+    <w:lsdException w:name="Table Grid 8" w:semiHidden="1" w:unhideWhenUsed="1"/>
+    <w:lsdException w:name="Table List 1" w:semiHidden="1" w:unhideWhenUsed="1"/>
+    <w:lsdException w:name="Table List 2" w:semiHidden="1" w:unhideWhenUsed="1"/>
+    <w:lsdException w:name="Table List 3" w:semiHidden="1" w:unhideWhenUsed="1"/>
+    <w:lsdException w:name="Table List 4" w:semiHidden="1" w:unhideWhenUsed="1"/>
+    <w:lsdException w:name="Table List 5" w:semiHidden="1" w:unhideWhenUsed="1"/>
+    <w:lsdException w:name="Table List 6" w:semiHidden="1" w:unhideWhenUsed="1"/>
+    <w:lsdException w:name="Table List 7" w:semiHidden="1" w:unhideWhenUsed="1"/>
+    <w:lsdException w:name="Table List 8" w:semiHidden="1" w:unhideWhenUsed="1"/>
+    <w:lsdException w:name="Table 3D effects 1" w:semiHidden="1" w:unhideWhenUsed="1"/>
+    <w:lsdException w:name="Table 3D effects 2" w:semiHidden="1" w:unhideWhenUsed="1"/>
+    <w:lsdException w:name="Table 3D effects 3" w:semiHidden="1" w:unhideWhenUsed="1"/>
+    <w:lsdException w:name="Table Contemporary" w:semiHidden="1" w:unhideWhenUsed="1"/>
+    <w:lsdException w:name="Table Elegant" w:semiHidden="1" w:unhideWhenUsed="1"/>
+    <w:lsdException w:name="Table Professional" w:semiHidden="1" w:unhideWhenUsed="1"/>
+    <w:lsdException w:name="Table Subtle 1" w:semiHidden="1" w:unhideWhenUsed="1"/>
+    <w:lsdException w:name="Table Subtle 2" w:semiHidden="1" w:unhideWhenUsed="1"/>
+    <w:lsdException w:name="Table Web 1" w:semiHidden="1" w:unhideWhenUsed="1"/>
+    <w:lsdException w:name="Table Web 2" w:semiHidden="1" w:unhideWhenUsed="1"/>
+    <w:lsdException w:name="Table Web 3" w:semiHidden="1" w:unhideWhenUsed="1"/>
+    <w:lsdException w:name="Balloon Text" w:semiHidden="1" w:unhideWhenUsed="1"/>
+    <w:lsdException w:name="Table Grid" w:uiPriority="59"/>
+    <w:lsdException w:name="Table Theme" w:semiHidden="1" w:unhideWhenUsed="1"/>
+    <w:lsdException w:name="Placeholder Text" w:semiHidden="1"/>
+    <w:lsdException w:name="No Spacing" w:uiPriority="1" w:qFormat="1"/>
+    <w:lsdException w:name="Light Shading" w:uiPriority="60"/>
+    <w:lsdException w:name="Light List" w:uiPriority="61"/>
+    <w:lsdException w:name="Light Grid" w:uiPriority="62"/>
+    <w:lsdException w:name="Medium Shading 1" w:uiPriority="63"/>
+    <w:lsdException w:name="Medium Shading 2" w:uiPriority="64"/>
+    <w:lsdException w:name="Medium List 1" w:uiPriority="65"/>
+    <w:lsdException w:name="Medium List 2" w:uiPriority="66"/>
+    <w:lsdException w:name="Medium Grid 1" w:uiPriority="67"/>
+    <w:lsdException w:name="Medium Grid 2" w:uiPriority="68"/>
+    <w:lsdException w:name="Medium Grid 3" w:uiPriority="69"/>
+    <w:lsdException w:name="Dark List" w:uiPriority="70"/>
+    <w:lsdException w:name="Colorful Shading" w:uiPriority="71"/>
+    <w:lsdException w:name="Colorful List" w:uiPriority="72"/>
+    <w:lsdException w:name="Colorful Grid" w:uiPriority="73"/>
+    <w:lsdException w:name="Light Shading Accent 1" w:uiPriority="60"/>
+    <w:lsdException w:name="Light List Accent 1" w:uiPriority="61"/>
+    <w:lsdException w:name="Light Grid Accent 1" w:uiPriority="62"/>
+    <w:lsdException w:name="Medium Shading 1 Accent 1" w:uiPriority="63"/>
+    <w:lsdException w:name="Medium Shading 2 Accent 1" w:uiPriority="64"/>
+    <w:lsdException w:name="Medium List 1 Accent 1" w:uiPriority="65"/>
+    <w:lsdException w:name="Revision" w:semiHidden="1"/>
+    <w:lsdException w:name="List Paragraph" w:uiPriority="34" w:qFormat="1"/>
+    <w:lsdException w:name="Quote" w:uiPriority="29" w:qFormat="1"/>
+    <w:lsdException w:name="Intense Quote" w:uiPriority="30" w:qFormat="1"/>
+    <w:lsdException w:name="Medium List 2 Accent 1" w:uiPriority="66"/>
+    <w:lsdException w:name="Medium Grid 1 Accent 1" w:uiPriority="67"/>
+    <w:lsdException w:name="Medium Grid 2 Accent 1" w:uiPriority="68"/>
+    <w:lsdException w:name="Medium Grid 3 Accent 1" w:uiPriority="69"/>
+    <w:lsdException w:name="Dark List Accent 1" w:uiPriority="70"/>
+    <w:lsdException w:name="Colorful Shading Accent 1" w:uiPriority="71"/>
+    <w:lsdException w:name="Colorful List Accent 1" w:uiPriority="72"/>
+    <w:lsdException w:name="Colorful Grid Accent 1" w:uiPriority="73"/>
+    <w:lsdException w:name="Light Shading Accent 2" w:uiPriority="60"/>
+    <w:lsdException w:name="Light List Accent 2" w:uiPriority="61"/>
+    <w:lsdException w:name="Light Grid Accent 2" w:uiPriority="62"/>
+    <w:lsdException w:name="Medium Shading 1 Accent 2" w:uiPriority="63"/>
+    <w:lsdException w:name="Medium Shading 2 Accent 2" w:uiPriority="64"/>
+    <w:lsdException w:name="Medium List 1 Accent 2" w:uiPriority="65"/>
+    <w:lsdException w:name="Medium List 2 Accent 2" w:uiPriority="66"/>
+    <w:lsdException w:name="Medium Grid 1 Accent 2" w:uiPriority="67"/>
+    <w:lsdException w:name="Medium Grid 2 Accent 2" w:uiPriority="68"/>
+    <w:lsdException w:name="Medium Grid 3 Accent 2" w:uiPriority="69"/>
+    <w:lsdException w:name="Dark List Accent 2" w:uiPriority="70"/>
+    <w:lsdException w:name="Colorful Shading Accent 2" w:uiPriority="71"/>
+    <w:lsdException w:name="Colorful List Accent 2" w:uiPriority="72"/>
+    <w:lsdException w:name="Colorful Grid Accent 2" w:uiPriority="73"/>
+    <w:lsdException w:name="Light Shading Accent 3" w:uiPriority="60"/>
+    <w:lsdException w:name="Light List Accent 3" w:uiPriority="61"/>
+    <w:lsdException w:name="Light Grid Accent 3" w:uiPriority="62"/>
+    <w:lsdException w:name="Medium Shading 1 Accent 3" w:uiPriority="63"/>
+    <w:lsdException w:name="Medium Shading 2 Accent 3" w:uiPriority="64"/>
+    <w:lsdException w:name="Medium List 1 Accent 3" w:uiPriority="65"/>
+    <w:lsdException w:name="Medium List 2 Accent 3" w:uiPriority="66"/>
+    <w:lsdException w:name="Medium Grid 1 Accent 3" w:uiPriority="67"/>
+    <w:lsdException w:name="Medium Grid 2 Accent 3" w:uiPriority="68"/>
+    <w:lsdException w:name="Medium Grid 3 Accent 3" w:uiPriority="69"/>
+    <w:lsdException w:name="Dark List Accent 3" w:uiPriority="70"/>
+    <w:lsdException w:name="Colorful Shading Accent 3" w:uiPriority="71"/>
+    <w:lsdException w:name="Colorful List Accent 3" w:uiPriority="72"/>
+    <w:lsdException w:name="Colorful Grid Accent 3" w:uiPriority="73"/>
+    <w:lsdException w:name="Light Shading Accent 4" w:uiPriority="60"/>
+    <w:lsdException w:name="Light List Accent 4" w:uiPriority="61"/>
+    <w:lsdException w:name="Light Grid Accent 4" w:uiPriority="62"/>
+    <w:lsdException w:name="Medium Shading 1 Accent 4" w:uiPriority="63"/>
+    <w:lsdException w:name="Medium Shading 2 Accent 4" w:uiPriority="64"/>
+    <w:lsdException w:name="Medium List 1 Accent 4" w:uiPriority="65"/>
+    <w:lsdException w:name="Medium List 2 Accent 4" w:uiPriority="66"/>
+    <w:lsdException w:name="Medium Grid 1 Accent 4" w:uiPriority="67"/>
+    <w:lsdException w:name="Medium Grid 2 Accent 4" w:uiPriority="68"/>
+    <w:lsdException w:name="Medium Grid 3 Accent 4" w:uiPriority="69"/>
+    <w:lsdException w:name="Dark List Accent 4" w:uiPriority="70"/>
+    <w:lsdException w:name="Colorful Shading Accent 4" w:uiPriority="71"/>
+    <w:lsdException w:name="Colorful List Accent 4" w:uiPriority="72"/>
+    <w:lsdException w:name="Colorful Grid Accent 4" w:uiPriority="73"/>
+    <w:lsdException w:name="Light Shading Accent 5" w:uiPriority="60"/>
+    <w:lsdException w:name="Light List Accent 5" w:uiPriority="61"/>
+    <w:lsdException w:name="Light Grid Accent 5" w:uiPriority="62"/>
+    <w:lsdException w:name="Medium Shading 1 Accent 5" w:uiPriority="63"/>
+    <w:lsdException w:name="Medium Shading 2 Accent 5" w:uiPriority="64"/>
+    <w:lsdException w:name="Medium List 1 Accent 5" w:uiPriority="65"/>
+    <w:lsdException w:name="Medium List 2 Accent 5" w:uiPriority="66"/>
+    <w:lsdException w:name="Medium Grid 1 Accent 5" w:uiPriority="67"/>
+    <w:lsdException w:name="Medium Grid 2 Accent 5" w:uiPriority="68"/>
+    <w:lsdException w:name="Medium Grid 3 Accent 5" w:uiPriority="69"/>
+    <w:lsdException w:name="Dark List Accent 5" w:uiPriority="70"/>
+    <w:lsdException w:name="Colorful Shading Accent 5" w:uiPriority="71"/>
+    <w:lsdException w:name="Colorful List Accent 5" w:uiPriority="72"/>
+    <w:lsdException w:name="Colorful Grid Accent 5" w:uiPriority="73"/>
+    <w:lsdException w:name="Light Shading Accent 6" w:uiPriority="60"/>
+    <w:lsdException w:name="Light List Accent 6" w:uiPriority="61"/>
+    <w:lsdException w:name="Light Grid Accent 6" w:uiPriority="62"/>
+    <w:lsdException w:name="Medium Shading 1 Accent 6" w:uiPriority="63"/>
+    <w:lsdException w:name="Medium Shading 2 Accent 6" w:uiPriority="64"/>
+    <w:lsdException w:name="Medium List 1 Accent 6" w:uiPriority="65"/>
+    <w:lsdException w:name="Medium List 2 Accent 6" w:uiPriority="66"/>
+    <w:lsdException w:name="Medium Grid 1 Accent 6" w:uiPriority="67"/>
+    <w:lsdException w:name="Medium Grid 2 Accent 6" w:uiPriority="68"/>
+    <w:lsdException w:name="Medium Grid 3 Accent 6" w:uiPriority="69"/>
+    <w:lsdException w:name="Dark List Accent 6" w:uiPriority="70"/>
+    <w:lsdException w:name="Colorful Shading Accent 6" w:uiPriority="71"/>
+    <w:lsdException w:name="Colorful List Accent 6" w:uiPriority="72"/>
+    <w:lsdException w:name="Colorful Grid Accent 6" w:uiPriority="73"/>
+    <w:lsdException w:name="Subtle Emphasis" w:uiPriority="19" w:qFormat="1"/>
+    <w:lsdException w:name="Intense Emphasis" w:uiPriority="21" w:qFormat="1"/>
+    <w:lsdException w:name="Subtle Reference" w:uiPriority="31" w:qFormat="1"/>
+    <w:lsdException w:name="Intense Reference" w:uiPriority="32" w:qFormat="1"/>
+    <w:lsdException w:name="Book Title" w:uiPriority="33" w:qFormat="1"/>
+    <w:lsdException w:name="Bibliography" w:semiHidden="1" w:uiPriority="37" w:unhideWhenUsed="1"/>
+    <w:lsdException w:name="TOC Heading" w:semiHidden="1" w:uiPriority="39" w:unhideWhenUsed="1" w:qFormat="1"/>
+    <w:lsdException w:name="Plain Table 1" w:uiPriority="41"/>
+    <w:lsdException w:name="Plain Table 2" w:uiPriority="42"/>
+    <w:lsdException w:name="Plain Table 3" w:uiPriority="43"/>
+    <w:lsdException w:name="Plain Table 4" w:uiPriority="44"/>
+    <w:lsdException w:name="Plain Table 5" w:uiPriority="45"/>
+    <w:lsdException w:name="Grid Table Light" w:uiPriority="40"/>
+    <w:lsdException w:name="Grid Table 1 Light" w:uiPriority="46"/>
+    <w:lsdException w:name="Grid Table 2" w:uiPriority="47"/>
+    <w:lsdException w:name="Grid Table 3" w:uiPriority="48"/>
+    <w:lsdException w:name="Grid Table 4" w:uiPriority="49"/>
+    <w:lsdException w:name="Grid Table 5 Dark" w:uiPriority="50"/>
+    <w:lsdException w:name="Grid Table 6 Colorful" w:uiPriority="51"/>
+    <w:lsdException w:name="Grid Table 7 Colorful" w:uiPriority="52"/>
+    <w:lsdException w:name="Grid Table 1 Light Accent 1" w:uiPriority="46"/>
+    <w:lsdException w:name="Grid Table 2 Accent 1" w:uiPriority="47"/>
+    <w:lsdException w:name="Grid Table 3 Accent 1" w:uiPriority="48"/>
+    <w:lsdException w:name="Grid Table 4 Accent 1" w:uiPriority="49"/>
+    <w:lsdException w:name="Grid Table 5 Dark Accent 1" w:uiPriority="50"/>
+    <w:lsdException w:name="Grid Table 6 Colorful Accent 1" w:uiPriority="51"/>
+    <w:lsdException w:name="Grid Table 7 Colorful Accent 1" w:uiPriority="52"/>
+    <w:lsdException w:name="Grid Table 1 Light Accent 2" w:uiPriority="46"/>
+    <w:lsdException w:name="Grid Table 2 Accent 2" w:uiPriority="47"/>
+    <w:lsdException w:name="Grid Table 3 Accent 2" w:uiPriority="48"/>
+    <w:lsdException w:name="Grid Table 4 Accent 2" w:uiPriority="49"/>
+    <w:lsdException w:name="Grid Table 5 Dark Accent 2" w:uiPriority="50"/>
+    <w:lsdException w:name="Grid Table 6 Colorful Accent 2" w:uiPriority="51"/>
+    <w:lsdException w:name="Grid Table 7 Colorful Accent 2" w:uiPriority="52"/>
+    <w:lsdException w:name="Grid Table 1 Light Accent 3" w:uiPriority="46"/>
+    <w:lsdException w:name="Grid Table 2 Accent 3" w:uiPriority="47"/>
+    <w:lsdException w:name="Grid Table 3 Accent 3" w:uiPriority="48"/>
+    <w:lsdException w:name="Grid Table 4 Accent 3" w:uiPriority="49"/>
+    <w:lsdException w:name="Grid Table 5 Dark Accent 3" w:uiPriority="50"/>
+    <w:lsdException w:name="Grid Table 6 Colorful Accent 3" w:uiPriority="51"/>
+    <w:lsdException w:name="Grid Table 7 Colorful Accent 3" w:uiPriority="52"/>
+    <w:lsdException w:name="Grid Table 1 Light Accent 4" w:uiPriority="46"/>
+    <w:lsdException w:name="Grid Table 2 Accent 4" w:uiPriority="47"/>
+    <w:lsdException w:name="Grid Table 3 Accent 4" w:uiPriority="48"/>
+    <w:lsdException w:name="Grid Table 4 Accent 4" w:uiPriority="49"/>
+    <w:lsdException w:name="Grid Table 5 Dark Accent 4" w:uiPriority="50"/>
+    <w:lsdException w:name="Grid Table 6 Colorful Accent 4" w:uiPriority="51"/>
+    <w:lsdException w:name="Grid Table 7 Colorful Accent 4" w:uiPriority="52"/>
+    <w:lsdException w:name="Grid Table 1 Light Accent 5" w:uiPriority="46"/>
+    <w:lsdException w:name="Grid Table 2 Accent 5" w:uiPriority="47"/>
+    <w:lsdException w:name="Grid Table 3 Accent 5" w:uiPriority="48"/>
+    <w:lsdException w:name="Grid Table 4 Accent 5" w:uiPriority="49"/>
+    <w:lsdException w:name="Grid Table 5 Dark Accent 5" w:uiPriority="50"/>
+    <w:lsdException w:name="Grid Table 6 Colorful Accent 5" w:uiPriority="51"/>
+    <w:lsdException w:name="Grid Table 7 Colorful Accent 5" w:uiPriority="52"/>
+    <w:lsdException w:name="Grid Table 1 Light Accent 6" w:uiPriority="46"/>
+    <w:lsdException w:name="Grid Table 2 Accent 6" w:uiPriority="47"/>
+    <w:lsdException w:name="Grid Table 3 Accent 6" w:uiPriority="48"/>
+    <w:lsdException w:name="Grid Table 4 Accent 6" w:uiPriority="49"/>
+    <w:lsdException w:name="Grid Table 5 Dark Accent 6" w:uiPriority="50"/>
+    <w:lsdException w:name="Grid Table 6 Colorful Accent 6" w:uiPriority="51"/>
+    <w:lsdException w:name="Grid Table 7 Colorful Accent 6" w:uiPriority="52"/>
+    <w:lsdException w:name="List Table 1 Light" w:uiPriority="46"/>
+    <w:lsdException w:name="List Table 2" w:uiPriority="47"/>
+    <w:lsdException w:name="List Table 3" w:uiPriority="48"/>
+    <w:lsdException w:name="List Table 4" w:uiPriority="49"/>
+    <w:lsdException w:name="List Table 5 Dark" w:uiPriority="50"/>
+    <w:lsdException w:name="List Table 6 Colorful" w:uiPriority="51"/>
+    <w:lsdException w:name="List Table 7 Colorful" w:uiPriority="52"/>
+    <w:lsdException w:name="List Table 1 Light Accent 1" w:uiPriority="46"/>
+    <w:lsdException w:name="List Table 2 Accent 1" w:uiPriority="47"/>
+    <w:lsdException w:name="List Table 3 Accent 1" w:uiPriority="48"/>
+    <w:lsdException w:name="List Table 4 Accent 1" w:uiPriority="49"/>
+    <w:lsdException w:name="List Table 5 Dark Accent 1" w:uiPriority="50"/>
+    <w:lsdException w:name="List Table 6 Colorful Accent 1" w:uiPriority="51"/>
+    <w:lsdException w:name="List Table 7 Colorful Accent 1" w:uiPriority="52"/>
+    <w:lsdException w:name="List Table 1 Light Accent 2" w:uiPriority="46"/>
+    <w:lsdException w:name="List Table 2 Accent 2" w:uiPriority="47"/>
+    <w:lsdException w:name="List Table 3 Accent 2" w:uiPriority="48"/>
+    <w:lsdException w:name="List Table 4 Accent 2" w:uiPriority="49"/>
+    <w:lsdException w:name="List Table 5 Dark Accent 2" w:uiPriority="50"/>
+    <w:lsdException w:name="List Table 6 Colorful Accent 2" w:uiPriority="51"/>
+    <w:lsdException w:name="List Table 7 Colorful Accent 2" w:uiPriority="52"/>
+    <w:lsdException w:name="List Table 1 Light Accent 3" w:uiPriority="46"/>
+    <w:lsdException w:name="List Table 2 Accent 3" w:uiPriority="47"/>
+    <w:lsdException w:name="List Table 3 Accent 3" w:uiPriority="48"/>
+    <w:lsdException w:name="List Table 4 Accent 3" w:uiPriority="49"/>
+    <w:lsdException w:name="List Table 5 Dark Accent 3" w:uiPriority="50"/>
+    <w:lsdException w:name="List Table 6 Colorful Accent 3" w:uiPriority="51"/>
+    <w:lsdException w:name="List Table 7 Colorful Accent 3" w:uiPriority="52"/>
+    <w:lsdException w:name="List Table 1 Light Accent 4" w:uiPriority="46"/>
+    <w:lsdException w:name="List Table 2 Accent 4" w:uiPriority="47"/>
+    <w:lsdException w:name="List Table 3 Accent 4" w:uiPriority="48"/>
+    <w:lsdException w:name="List Table 4 Accent 4" w:uiPriority="49"/>
+    <w:lsdException w:name="List Table 5 Dark Accent 4" w:uiPriority="50"/>
+    <w:lsdException w:name="List Table 6 Colorful Accent 4" w:uiPriority="51"/>
+    <w:lsdException w:name="List Table 7 Colorful Accent 4" w:uiPriority="52"/>
+    <w:lsdException w:name="List Table 1 Light Accent 5" w:uiPriority="46"/>
+    <w:lsdException w:name="List Table 2 Accent 5" w:uiPriority="47"/>
+    <w:lsdException w:name="List Table 3 Accent 5" w:uiPriority="48"/>
+    <w:lsdException w:name="List Table 4 Accent 5" w:uiPriority="49"/>
+    <w:lsdException w:name="List Table 5 Dark Accent 5" w:uiPriority="50"/>
+    <w:lsdException w:name="List Table 6 Colorful Accent 5" w:uiPriority="51"/>
+    <w:lsdException w:name="List Table 7 Colorful Accent 5" w:uiPriority="52"/>
+    <w:lsdException w:name="List Table 1 Light Accent 6" w:uiPriority="46"/>
+    <w:lsdException w:name="List Table 2 Accent 6" w:uiPriority="47"/>
+    <w:lsdException w:name="List Table 3 Accent 6" w:uiPriority="48"/>
+    <w:lsdException w:name="List Table 4 Accent 6" w:uiPriority="49"/>
+    <w:lsdException w:name="List Table 5 Dark Accent 6" w:uiPriority="50"/>
+    <w:lsdException w:name="List Table 6 Colorful Accent 6" w:uiPriority="51"/>
+    <w:lsdException w:name="List Table 7 Colorful Accent 6" w:uiPriority="52"/>
   </w:latentStyles>
   <w:style w:type="paragraph" w:default="1" w:styleId="a">
     <w:name w:val="Normal"/>
@@ -9463,7 +9516,7 @@
 </file>
 
 <file path=customXml/itemProps1.xml><?xml version="1.0" encoding="utf-8"?>
-<ds:datastoreItem xmlns:ds="http://schemas.openxmlformats.org/officeDocument/2006/customXml" ds:itemID="{42ADF4C3-5BD9-4B76-8608-64601081D453}">
+<ds:datastoreItem xmlns:ds="http://schemas.openxmlformats.org/officeDocument/2006/customXml" ds:itemID="{B3293664-D069-49B8-8A08-F03AB4BE9A35}">
   <ds:schemaRefs>
     <ds:schemaRef ds:uri="http://schemas.openxmlformats.org/officeDocument/2006/bibliography"/>
   </ds:schemaRefs>
